--- a/final/trabajodb.docx
+++ b/final/trabajodb.docx
@@ -38,7 +38,7 @@
                     </pic:cNvPicPr>
                   </pic:nvPicPr>
                   <pic:blipFill>
-                    <a:blip r:embed="rId6"/>
+                    <a:blip r:embed="rId8"/>
                     <a:stretch>
                       <a:fillRect/>
                     </a:stretch>
@@ -131,46 +131,52 @@
           <w:sz w:val="48"/>
           <w:szCs w:val="48"/>
         </w:rPr>
-        <w:t>Joins and Triggers</w:t>
-      </w:r>
-    </w:p>
-    <w:p>
-      <w:pPr>
-        <w:spacing w:line="360" w:lineRule="auto"/>
-        <w:jc w:val="center"/>
+        <w:t xml:space="preserve">Joins </w:t>
+      </w:r>
+      <w:r>
         <w:rPr>
           <w:rFonts w:ascii="Ubuntu" w:eastAsia="Ubuntu" w:hAnsi="Ubuntu" w:cs="Ubuntu"/>
           <w:color w:val="404040"/>
           <w:sz w:val="48"/>
           <w:szCs w:val="48"/>
         </w:rPr>
-      </w:pPr>
-    </w:p>
-    <w:p>
-      <w:pPr>
-        <w:spacing w:line="360" w:lineRule="auto"/>
-        <w:ind w:firstLine="708"/>
+        <w:t>–</w:t>
+      </w:r>
+      <w:r>
         <w:rPr>
           <w:rFonts w:ascii="Ubuntu" w:eastAsia="Ubuntu" w:hAnsi="Ubuntu" w:cs="Ubuntu"/>
           <w:color w:val="404040"/>
-          <w:sz w:val="40"/>
-          <w:szCs w:val="40"/>
-        </w:rPr>
-      </w:pPr>
+          <w:sz w:val="48"/>
+          <w:szCs w:val="48"/>
+        </w:rPr>
+        <w:t xml:space="preserve"> Triggers</w:t>
+      </w:r>
       <w:r>
         <w:rPr>
           <w:rFonts w:ascii="Ubuntu" w:eastAsia="Ubuntu" w:hAnsi="Ubuntu" w:cs="Ubuntu"/>
           <w:color w:val="404040"/>
-          <w:sz w:val="40"/>
-          <w:szCs w:val="40"/>
-        </w:rPr>
-        <w:t>COURSE:</w:t>
-      </w:r>
-    </w:p>
-    <w:p>
-      <w:pPr>
-        <w:spacing w:line="360" w:lineRule="auto"/>
-        <w:ind w:left="708" w:firstLine="708"/>
+          <w:sz w:val="48"/>
+          <w:szCs w:val="48"/>
+        </w:rPr>
+        <w:t xml:space="preserve"> -History procedure</w:t>
+      </w:r>
+    </w:p>
+    <w:p>
+      <w:pPr>
+        <w:spacing w:line="360" w:lineRule="auto"/>
+        <w:jc w:val="center"/>
+        <w:rPr>
+          <w:rFonts w:ascii="Ubuntu" w:eastAsia="Ubuntu" w:hAnsi="Ubuntu" w:cs="Ubuntu"/>
+          <w:color w:val="404040"/>
+          <w:sz w:val="48"/>
+          <w:szCs w:val="48"/>
+        </w:rPr>
+      </w:pPr>
+    </w:p>
+    <w:p>
+      <w:pPr>
+        <w:spacing w:line="360" w:lineRule="auto"/>
+        <w:ind w:firstLine="708"/>
         <w:rPr>
           <w:rFonts w:ascii="Ubuntu" w:eastAsia="Ubuntu" w:hAnsi="Ubuntu" w:cs="Ubuntu"/>
           <w:color w:val="404040"/>
@@ -187,32 +193,54 @@
           <w:szCs w:val="40"/>
           <w:lang w:val="es-PE"/>
         </w:rPr>
-        <w:t>Diseño de base de datos</w:t>
+        <w:t>COURSE:</w:t>
       </w:r>
     </w:p>
     <w:p>
       <w:pPr>
         <w:spacing w:line="360" w:lineRule="auto"/>
         <w:ind w:left="708" w:firstLine="708"/>
-        <w:rPr>
-          <w:rFonts w:ascii="Ubuntu" w:eastAsia="Ubuntu" w:hAnsi="Ubuntu" w:cs="Ubuntu"/>
-          <w:color w:val="404040"/>
-          <w:sz w:val="24"/>
-          <w:szCs w:val="24"/>
-          <w:lang w:val="es-PE"/>
-        </w:rPr>
-      </w:pPr>
-    </w:p>
-    <w:p>
-      <w:pPr>
-        <w:spacing w:line="360" w:lineRule="auto"/>
-        <w:ind w:firstLine="708"/>
         <w:rPr>
           <w:rFonts w:ascii="Ubuntu" w:eastAsia="Ubuntu" w:hAnsi="Ubuntu" w:cs="Ubuntu"/>
           <w:color w:val="404040"/>
           <w:sz w:val="40"/>
           <w:szCs w:val="40"/>
           <w:lang w:val="es-PE"/>
+        </w:rPr>
+      </w:pPr>
+      <w:r>
+        <w:rPr>
+          <w:rFonts w:ascii="Ubuntu" w:eastAsia="Ubuntu" w:hAnsi="Ubuntu" w:cs="Ubuntu"/>
+          <w:color w:val="404040"/>
+          <w:sz w:val="40"/>
+          <w:szCs w:val="40"/>
+          <w:lang w:val="es-PE"/>
+        </w:rPr>
+        <w:t>Diseño de base de datos</w:t>
+      </w:r>
+    </w:p>
+    <w:p>
+      <w:pPr>
+        <w:spacing w:line="360" w:lineRule="auto"/>
+        <w:ind w:left="708" w:firstLine="708"/>
+        <w:rPr>
+          <w:rFonts w:ascii="Ubuntu" w:eastAsia="Ubuntu" w:hAnsi="Ubuntu" w:cs="Ubuntu"/>
+          <w:color w:val="404040"/>
+          <w:sz w:val="24"/>
+          <w:szCs w:val="24"/>
+          <w:lang w:val="es-PE"/>
+        </w:rPr>
+      </w:pPr>
+    </w:p>
+    <w:p>
+      <w:pPr>
+        <w:spacing w:line="360" w:lineRule="auto"/>
+        <w:ind w:firstLine="708"/>
+        <w:rPr>
+          <w:rFonts w:ascii="Ubuntu" w:eastAsia="Ubuntu" w:hAnsi="Ubuntu" w:cs="Ubuntu"/>
+          <w:color w:val="404040"/>
+          <w:sz w:val="40"/>
+          <w:szCs w:val="40"/>
         </w:rPr>
       </w:pPr>
       <w:r>
@@ -285,7 +313,6 @@
           <w:color w:val="404040"/>
           <w:sz w:val="40"/>
           <w:szCs w:val="40"/>
-          <w:lang w:val="es-PE"/>
         </w:rPr>
         <w:t>TEACHER:</w:t>
       </w:r>
@@ -385,61 +412,109 @@
         <w:rPr>
           <w:rFonts w:ascii="Ubuntu" w:eastAsia="Ubuntu" w:hAnsi="Ubuntu" w:cs="Ubuntu"/>
           <w:color w:val="404040"/>
-          <w:sz w:val="24"/>
-          <w:szCs w:val="24"/>
-        </w:rPr>
-      </w:pPr>
-    </w:p>
-    <w:p>
-      <w:pPr>
-        <w:spacing w:line="360" w:lineRule="auto"/>
-        <w:ind w:firstLine="708"/>
+          <w:sz w:val="40"/>
+          <w:szCs w:val="40"/>
+          <w:lang w:val="es-PE"/>
+        </w:rPr>
+      </w:pPr>
+      <w:r>
         <w:rPr>
           <w:rFonts w:ascii="Ubuntu" w:eastAsia="Ubuntu" w:hAnsi="Ubuntu" w:cs="Ubuntu"/>
           <w:color w:val="404040"/>
           <w:sz w:val="40"/>
           <w:szCs w:val="40"/>
-        </w:rPr>
-      </w:pPr>
+          <w:lang w:val="es-PE"/>
+        </w:rPr>
+        <w:t xml:space="preserve">Cristhian Elvis </w:t>
+      </w:r>
+      <w:proofErr w:type="spellStart"/>
       <w:r>
         <w:rPr>
           <w:rFonts w:ascii="Ubuntu" w:eastAsia="Ubuntu" w:hAnsi="Ubuntu" w:cs="Ubuntu"/>
           <w:color w:val="404040"/>
           <w:sz w:val="40"/>
           <w:szCs w:val="40"/>
-        </w:rPr>
-        <w:t>CYCLE:</w:t>
-      </w:r>
-    </w:p>
-    <w:p>
-      <w:pPr>
-        <w:spacing w:line="360" w:lineRule="auto"/>
-        <w:ind w:left="708" w:firstLine="708"/>
+          <w:lang w:val="es-PE"/>
+        </w:rPr>
+        <w:t>Velasquez</w:t>
+      </w:r>
+      <w:proofErr w:type="spellEnd"/>
+      <w:r>
         <w:rPr>
           <w:rFonts w:ascii="Ubuntu" w:eastAsia="Ubuntu" w:hAnsi="Ubuntu" w:cs="Ubuntu"/>
           <w:color w:val="404040"/>
           <w:sz w:val="40"/>
           <w:szCs w:val="40"/>
-        </w:rPr>
-      </w:pPr>
-      <w:r>
+          <w:lang w:val="es-PE"/>
+        </w:rPr>
+        <w:t xml:space="preserve"> Ventura</w:t>
+      </w:r>
+    </w:p>
+    <w:p>
+      <w:pPr>
+        <w:spacing w:line="360" w:lineRule="auto"/>
+        <w:ind w:left="708" w:firstLine="708"/>
+        <w:rPr>
+          <w:rFonts w:ascii="Ubuntu" w:eastAsia="Ubuntu" w:hAnsi="Ubuntu" w:cs="Ubuntu"/>
+          <w:color w:val="404040"/>
+          <w:sz w:val="24"/>
+          <w:szCs w:val="24"/>
+          <w:lang w:val="es-PE"/>
+        </w:rPr>
+      </w:pPr>
+    </w:p>
+    <w:p>
+      <w:pPr>
+        <w:spacing w:line="360" w:lineRule="auto"/>
+        <w:ind w:firstLine="708"/>
         <w:rPr>
           <w:rFonts w:ascii="Ubuntu" w:eastAsia="Ubuntu" w:hAnsi="Ubuntu" w:cs="Ubuntu"/>
           <w:color w:val="404040"/>
           <w:sz w:val="40"/>
           <w:szCs w:val="40"/>
-        </w:rPr>
-        <w:t>Four</w:t>
-      </w:r>
-    </w:p>
-    <w:p>
-      <w:pPr>
-        <w:spacing w:line="360" w:lineRule="auto"/>
-        <w:ind w:left="708" w:firstLine="708"/>
+          <w:lang w:val="es-PE"/>
+        </w:rPr>
+      </w:pPr>
+      <w:r>
         <w:rPr>
           <w:rFonts w:ascii="Ubuntu" w:eastAsia="Ubuntu" w:hAnsi="Ubuntu" w:cs="Ubuntu"/>
           <w:color w:val="404040"/>
-          <w:sz w:val="48"/>
+          <w:sz w:val="40"/>
+          <w:szCs w:val="40"/>
+          <w:lang w:val="es-PE"/>
+        </w:rPr>
+        <w:t>CYCLE:</w:t>
+      </w:r>
+    </w:p>
+    <w:p>
+      <w:pPr>
+        <w:spacing w:line="360" w:lineRule="auto"/>
+        <w:ind w:left="708" w:firstLine="708"/>
+        <w:rPr>
+          <w:rFonts w:ascii="Ubuntu" w:eastAsia="Ubuntu" w:hAnsi="Ubuntu" w:cs="Ubuntu"/>
+          <w:color w:val="404040"/>
+          <w:sz w:val="40"/>
+          <w:szCs w:val="40"/>
+        </w:rPr>
+      </w:pPr>
+      <w:r>
+        <w:rPr>
+          <w:rFonts w:ascii="Ubuntu" w:eastAsia="Ubuntu" w:hAnsi="Ubuntu" w:cs="Ubuntu"/>
+          <w:color w:val="404040"/>
+          <w:sz w:val="40"/>
+          <w:szCs w:val="40"/>
+        </w:rPr>
+        <w:t>Four</w:t>
+      </w:r>
+    </w:p>
+    <w:p>
+      <w:pPr>
+        <w:spacing w:line="360" w:lineRule="auto"/>
+        <w:ind w:left="708" w:firstLine="708"/>
+        <w:rPr>
+          <w:rFonts w:ascii="Ubuntu" w:eastAsia="Ubuntu" w:hAnsi="Ubuntu" w:cs="Ubuntu"/>
+          <w:color w:val="404040"/>
+          <w:sz w:val="26"/>
           <w:szCs w:val="48"/>
         </w:rPr>
       </w:pPr>
@@ -494,6 +569,16 @@
           <w:sz w:val="36"/>
           <w:szCs w:val="36"/>
         </w:rPr>
+        <w:sectPr>
+          <w:endnotePr>
+            <w:numFmt w:val="decimal"/>
+          </w:endnotePr>
+          <w:type w:val="continuous"/>
+          <w:pgSz w:w="11907" w:h="16839"/>
+          <w:pgMar w:top="1134" w:right="1134" w:bottom="1134" w:left="1134" w:header="0" w:footer="0" w:gutter="0"/>
+          <w:cols w:space="720"/>
+          <w:docGrid w:linePitch="272"/>
+        </w:sectPr>
       </w:pPr>
       <w:r>
         <w:rPr>
@@ -504,95 +589,207 @@
           <w:sz w:val="36"/>
           <w:szCs w:val="36"/>
         </w:rPr>
-        <w:t xml:space="preserve"> 2019</w:t>
-      </w:r>
-    </w:p>
-    <w:p>
-      <w:pPr>
-        <w:pStyle w:val="TtuloTDC"/>
-      </w:pPr>
-      <w:r>
-        <w:rPr>
+        <w:t xml:space="preserve"> 201</w:t>
+      </w:r>
+      <w:r>
+        <w:rPr>
+          <w:rFonts w:ascii="Ubuntu" w:eastAsia="Ubuntu" w:hAnsi="Ubuntu" w:cs="Ubuntu"/>
+          <w:b/>
+          <w:bCs/>
+          <w:color w:val="404040"/>
+          <w:sz w:val="36"/>
+          <w:szCs w:val="36"/>
+        </w:rPr>
+        <w:t>9</w:t>
+      </w:r>
+    </w:p>
+    <w:p>
+      <w:pPr>
+        <w:rPr>
+          <w:rFonts w:asciiTheme="minorHAnsi" w:hAnsiTheme="minorHAnsi" w:cstheme="minorHAnsi"/>
+          <w:sz w:val="28"/>
+          <w:szCs w:val="24"/>
           <w:lang w:val="es-ES"/>
         </w:rPr>
+      </w:pPr>
+      <w:r>
+        <w:rPr>
+          <w:rFonts w:asciiTheme="minorHAnsi" w:hAnsiTheme="minorHAnsi" w:cstheme="minorHAnsi"/>
+          <w:sz w:val="28"/>
+          <w:szCs w:val="24"/>
+          <w:lang w:val="es-ES"/>
+        </w:rPr>
         <w:lastRenderedPageBreak/>
-        <w:t>Contenido</w:t>
-      </w:r>
+        <w:t>INDEX</w:t>
+      </w:r>
+    </w:p>
+    <w:p>
+      <w:pPr>
+        <w:rPr>
+          <w:rFonts w:asciiTheme="minorHAnsi" w:hAnsiTheme="minorHAnsi" w:cstheme="minorHAnsi"/>
+          <w:sz w:val="28"/>
+          <w:szCs w:val="24"/>
+          <w:lang w:val="es-ES"/>
+        </w:rPr>
+      </w:pPr>
     </w:p>
     <w:p>
       <w:pPr>
         <w:pStyle w:val="TDC1"/>
         <w:tabs>
-          <w:tab w:val="left" w:pos="440"/>
           <w:tab w:val="right" w:leader="dot" w:pos="9629"/>
         </w:tabs>
         <w:rPr>
+          <w:rFonts w:asciiTheme="minorHAnsi" w:eastAsiaTheme="minorEastAsia" w:hAnsiTheme="minorHAnsi" w:cstheme="minorBidi"/>
+          <w:noProof/>
+          <w:kern w:val="0"/>
           <w:sz w:val="22"/>
           <w:szCs w:val="22"/>
+          <w:lang w:eastAsia="en-US"/>
+        </w:rPr>
+      </w:pPr>
+      <w:r>
+        <w:rPr>
+          <w:rFonts w:asciiTheme="minorHAnsi" w:hAnsiTheme="minorHAnsi" w:cstheme="minorHAnsi"/>
+          <w:sz w:val="24"/>
+          <w:szCs w:val="24"/>
           <w:lang w:val="es-PE"/>
         </w:rPr>
-      </w:pPr>
-      <w:r>
-        <w:rPr>
+        <w:fldChar w:fldCharType="begin"/>
+      </w:r>
+      <w:r>
+        <w:rPr>
+          <w:rFonts w:asciiTheme="minorHAnsi" w:hAnsiTheme="minorHAnsi" w:cstheme="minorHAnsi"/>
+          <w:sz w:val="24"/>
+          <w:szCs w:val="24"/>
+          <w:lang w:val="es-PE"/>
+        </w:rPr>
+        <w:instrText xml:space="preserve"> TOC \o \h </w:instrText>
+      </w:r>
+      <w:r>
+        <w:rPr>
+          <w:rFonts w:asciiTheme="minorHAnsi" w:hAnsiTheme="minorHAnsi" w:cstheme="minorHAnsi"/>
+          <w:sz w:val="24"/>
+          <w:szCs w:val="24"/>
+          <w:lang w:val="es-PE"/>
+        </w:rPr>
+        <w:fldChar w:fldCharType="separate"/>
+      </w:r>
+      <w:hyperlink w:anchor="_Toc28230388" w:history="1">
+        <w:r>
+          <w:rPr>
+            <w:rStyle w:val="Hipervnculo"/>
+            <w:rFonts w:cstheme="minorHAnsi"/>
+            <w:noProof/>
+          </w:rPr>
+          <w:t>OBJETIVES</w:t>
+        </w:r>
+        <w:r>
+          <w:rPr>
+            <w:noProof/>
+          </w:rPr>
+          <w:tab/>
+        </w:r>
+        <w:r>
+          <w:rPr>
+            <w:noProof/>
+          </w:rPr>
+          <w:fldChar w:fldCharType="begin"/>
+        </w:r>
+        <w:r>
+          <w:rPr>
+            <w:noProof/>
+          </w:rPr>
+          <w:instrText xml:space="preserve"> PAGEREF _Toc28230388 \h </w:instrText>
+        </w:r>
+        <w:r>
+          <w:rPr>
+            <w:noProof/>
+          </w:rPr>
+        </w:r>
+        <w:r>
+          <w:rPr>
+            <w:noProof/>
+          </w:rPr>
+          <w:fldChar w:fldCharType="separate"/>
+        </w:r>
+        <w:r>
+          <w:rPr>
+            <w:noProof/>
+          </w:rPr>
+          <w:t>1</w:t>
+        </w:r>
+        <w:r>
+          <w:rPr>
+            <w:noProof/>
+          </w:rPr>
+          <w:fldChar w:fldCharType="end"/>
+        </w:r>
+      </w:hyperlink>
+    </w:p>
+    <w:p>
+      <w:pPr>
+        <w:pStyle w:val="TDC1"/>
+        <w:tabs>
+          <w:tab w:val="right" w:leader="dot" w:pos="9629"/>
+        </w:tabs>
+        <w:rPr>
+          <w:rFonts w:asciiTheme="minorHAnsi" w:eastAsiaTheme="minorEastAsia" w:hAnsiTheme="minorHAnsi" w:cstheme="minorBidi"/>
+          <w:noProof/>
+          <w:kern w:val="0"/>
           <w:sz w:val="22"/>
           <w:szCs w:val="22"/>
-          <w:lang w:val="es-PE"/>
-        </w:rPr>
-        <w:fldChar w:fldCharType="begin"/>
-      </w:r>
-      <w:r>
-        <w:rPr>
-          <w:sz w:val="22"/>
-          <w:szCs w:val="22"/>
-          <w:lang w:val="es-PE"/>
-        </w:rPr>
-        <w:instrText xml:space="preserve"> TOC \o \h </w:instrText>
-      </w:r>
-      <w:r>
-        <w:rPr>
-          <w:sz w:val="22"/>
-          <w:szCs w:val="22"/>
-          <w:lang w:val="es-PE"/>
-        </w:rPr>
-        <w:fldChar w:fldCharType="separate"/>
-      </w:r>
-      <w:hyperlink w:anchor="_Toc28016511" w:history="1">
+          <w:lang w:eastAsia="en-US"/>
+        </w:rPr>
+      </w:pPr>
+      <w:hyperlink w:anchor="_Toc28230389" w:history="1">
         <w:r>
           <w:rPr>
             <w:rStyle w:val="Hipervnculo"/>
-          </w:rPr>
-          <w:t>I.</w:t>
-        </w:r>
-        <w:r>
-          <w:rPr>
-            <w:sz w:val="22"/>
-            <w:szCs w:val="22"/>
-            <w:lang w:val="es-PE"/>
+            <w:rFonts w:cstheme="minorHAnsi"/>
+            <w:noProof/>
+          </w:rPr>
+          <w:t>CHAPTER I : Joins</w:t>
+        </w:r>
+        <w:r>
+          <w:rPr>
+            <w:noProof/>
           </w:rPr>
           <w:tab/>
         </w:r>
         <w:r>
           <w:rPr>
-            <w:rStyle w:val="Hipervnculo"/>
-          </w:rPr>
-          <w:t>MARCO TEÓRICO</w:t>
-        </w:r>
-        <w:r>
-          <w:tab/>
-        </w:r>
-        <w:r>
+            <w:noProof/>
+          </w:rPr>
           <w:fldChar w:fldCharType="begin"/>
         </w:r>
         <w:r>
-          <w:instrText xml:space="preserve"> PAGEREF _Toc28016511 \h \* Arabic </w:instrText>
-        </w:r>
-        <w:r>
+          <w:rPr>
+            <w:noProof/>
+          </w:rPr>
+          <w:instrText xml:space="preserve"> PAGEREF _Toc28230389 \h </w:instrText>
+        </w:r>
+        <w:r>
+          <w:rPr>
+            <w:noProof/>
+          </w:rPr>
+        </w:r>
+        <w:r>
+          <w:rPr>
+            <w:noProof/>
+          </w:rPr>
           <w:fldChar w:fldCharType="separate"/>
         </w:r>
         <w:r>
-          <w:t>4</w:t>
-        </w:r>
-        <w:r>
+          <w:rPr>
+            <w:noProof/>
+          </w:rPr>
+          <w:t>2</w:t>
+        </w:r>
+        <w:r>
+          <w:rPr>
+            <w:noProof/>
+          </w:rPr>
           <w:fldChar w:fldCharType="end"/>
         </w:r>
       </w:hyperlink>
@@ -605,48 +802,81 @@
           <w:tab w:val="right" w:leader="dot" w:pos="9629"/>
         </w:tabs>
         <w:rPr>
+          <w:rFonts w:asciiTheme="minorHAnsi" w:eastAsiaTheme="minorEastAsia" w:hAnsiTheme="minorHAnsi" w:cstheme="minorBidi"/>
+          <w:noProof/>
+          <w:kern w:val="0"/>
           <w:sz w:val="22"/>
           <w:szCs w:val="22"/>
-          <w:lang w:val="es-PE"/>
-        </w:rPr>
-      </w:pPr>
-      <w:hyperlink w:anchor="_Toc28016512" w:history="1">
+          <w:lang w:eastAsia="en-US"/>
+        </w:rPr>
+      </w:pPr>
+      <w:hyperlink w:anchor="_Toc28230390" w:history="1">
         <w:r>
           <w:rPr>
             <w:rStyle w:val="Hipervnculo"/>
+            <w:rFonts w:cstheme="minorHAnsi"/>
+            <w:noProof/>
           </w:rPr>
           <w:t>1.1.</w:t>
         </w:r>
         <w:r>
           <w:rPr>
+            <w:rFonts w:asciiTheme="minorHAnsi" w:eastAsiaTheme="minorEastAsia" w:hAnsiTheme="minorHAnsi" w:cstheme="minorBidi"/>
+            <w:noProof/>
+            <w:kern w:val="0"/>
             <w:sz w:val="22"/>
             <w:szCs w:val="22"/>
-            <w:lang w:val="es-PE"/>
+            <w:lang w:eastAsia="en-US"/>
           </w:rPr>
           <w:tab/>
         </w:r>
         <w:r>
           <w:rPr>
             <w:rStyle w:val="Hipervnculo"/>
-          </w:rPr>
-          <w:t>Join</w:t>
-        </w:r>
-        <w:r>
+            <w:rFonts w:cstheme="minorHAnsi"/>
+            <w:noProof/>
+          </w:rPr>
+          <w:t>Natural Joins</w:t>
+        </w:r>
+        <w:r>
+          <w:rPr>
+            <w:noProof/>
+          </w:rPr>
           <w:tab/>
         </w:r>
         <w:r>
+          <w:rPr>
+            <w:noProof/>
+          </w:rPr>
           <w:fldChar w:fldCharType="begin"/>
         </w:r>
         <w:r>
-          <w:instrText xml:space="preserve"> PAGEREF _Toc28016512 \h \* Arabic </w:instrText>
-        </w:r>
-        <w:r>
+          <w:rPr>
+            <w:noProof/>
+          </w:rPr>
+          <w:instrText xml:space="preserve"> PAGEREF _Toc28230390 \h </w:instrText>
+        </w:r>
+        <w:r>
+          <w:rPr>
+            <w:noProof/>
+          </w:rPr>
+        </w:r>
+        <w:r>
+          <w:rPr>
+            <w:noProof/>
+          </w:rPr>
           <w:fldChar w:fldCharType="separate"/>
         </w:r>
         <w:r>
-          <w:t>4</w:t>
-        </w:r>
-        <w:r>
+          <w:rPr>
+            <w:noProof/>
+          </w:rPr>
+          <w:t>2</w:t>
+        </w:r>
+        <w:r>
+          <w:rPr>
+            <w:noProof/>
+          </w:rPr>
           <w:fldChar w:fldCharType="end"/>
         </w:r>
       </w:hyperlink>
@@ -659,148 +889,1494 @@
           <w:tab w:val="right" w:leader="dot" w:pos="9629"/>
         </w:tabs>
         <w:rPr>
+          <w:rFonts w:asciiTheme="minorHAnsi" w:eastAsiaTheme="minorEastAsia" w:hAnsiTheme="minorHAnsi" w:cstheme="minorBidi"/>
+          <w:noProof/>
+          <w:kern w:val="0"/>
           <w:sz w:val="22"/>
           <w:szCs w:val="22"/>
-          <w:lang w:val="es-PE"/>
-        </w:rPr>
-      </w:pPr>
-      <w:hyperlink w:anchor="_Toc28016513" w:history="1">
+          <w:lang w:eastAsia="en-US"/>
+        </w:rPr>
+      </w:pPr>
+      <w:hyperlink w:anchor="_Toc28230391" w:history="1">
         <w:r>
           <w:rPr>
             <w:rStyle w:val="Hipervnculo"/>
+            <w:rFonts w:cstheme="minorHAnsi"/>
+            <w:noProof/>
           </w:rPr>
           <w:t>1.2.</w:t>
         </w:r>
         <w:r>
           <w:rPr>
+            <w:rFonts w:asciiTheme="minorHAnsi" w:eastAsiaTheme="minorEastAsia" w:hAnsiTheme="minorHAnsi" w:cstheme="minorBidi"/>
+            <w:noProof/>
+            <w:kern w:val="0"/>
             <w:sz w:val="22"/>
             <w:szCs w:val="22"/>
-            <w:lang w:val="es-PE"/>
+            <w:lang w:eastAsia="en-US"/>
           </w:rPr>
           <w:tab/>
         </w:r>
         <w:r>
           <w:rPr>
             <w:rStyle w:val="Hipervnculo"/>
-          </w:rPr>
-          <w:t>Trigger</w:t>
-        </w:r>
-        <w:r>
+            <w:rFonts w:cstheme="minorHAnsi"/>
+            <w:noProof/>
+          </w:rPr>
+          <w:t>Outer Joins</w:t>
+        </w:r>
+        <w:r>
+          <w:rPr>
+            <w:noProof/>
+          </w:rPr>
           <w:tab/>
         </w:r>
         <w:r>
+          <w:rPr>
+            <w:noProof/>
+          </w:rPr>
           <w:fldChar w:fldCharType="begin"/>
         </w:r>
         <w:r>
-          <w:instrText xml:space="preserve"> PAGEREF _Toc28016513 \h \* Arabic </w:instrText>
-        </w:r>
-        <w:r>
+          <w:rPr>
+            <w:noProof/>
+          </w:rPr>
+          <w:instrText xml:space="preserve"> PAGEREF _Toc28230391 \h </w:instrText>
+        </w:r>
+        <w:r>
+          <w:rPr>
+            <w:noProof/>
+          </w:rPr>
+        </w:r>
+        <w:r>
+          <w:rPr>
+            <w:noProof/>
+          </w:rPr>
           <w:fldChar w:fldCharType="separate"/>
         </w:r>
         <w:r>
+          <w:rPr>
+            <w:noProof/>
+          </w:rPr>
+          <w:t>3</w:t>
+        </w:r>
+        <w:r>
+          <w:rPr>
+            <w:noProof/>
+          </w:rPr>
+          <w:fldChar w:fldCharType="end"/>
+        </w:r>
+      </w:hyperlink>
+    </w:p>
+    <w:p>
+      <w:pPr>
+        <w:pStyle w:val="TDC2"/>
+        <w:tabs>
+          <w:tab w:val="left" w:pos="880"/>
+          <w:tab w:val="right" w:leader="dot" w:pos="9629"/>
+        </w:tabs>
+        <w:rPr>
+          <w:rFonts w:asciiTheme="minorHAnsi" w:eastAsiaTheme="minorEastAsia" w:hAnsiTheme="minorHAnsi" w:cstheme="minorBidi"/>
+          <w:noProof/>
+          <w:kern w:val="0"/>
+          <w:sz w:val="22"/>
+          <w:szCs w:val="22"/>
+          <w:lang w:eastAsia="en-US"/>
+        </w:rPr>
+      </w:pPr>
+      <w:hyperlink w:anchor="_Toc28230392" w:history="1">
+        <w:r>
+          <w:rPr>
+            <w:rStyle w:val="Hipervnculo"/>
+            <w:rFonts w:cstheme="minorHAnsi"/>
+            <w:noProof/>
+          </w:rPr>
+          <w:t>1.3.</w:t>
+        </w:r>
+        <w:r>
+          <w:rPr>
+            <w:rFonts w:asciiTheme="minorHAnsi" w:eastAsiaTheme="minorEastAsia" w:hAnsiTheme="minorHAnsi" w:cstheme="minorBidi"/>
+            <w:noProof/>
+            <w:kern w:val="0"/>
+            <w:sz w:val="22"/>
+            <w:szCs w:val="22"/>
+            <w:lang w:eastAsia="en-US"/>
+          </w:rPr>
+          <w:tab/>
+        </w:r>
+        <w:r>
+          <w:rPr>
+            <w:rStyle w:val="Hipervnculo"/>
+            <w:rFonts w:cstheme="minorHAnsi"/>
+            <w:noProof/>
+          </w:rPr>
+          <w:t>Cartesian Products</w:t>
+        </w:r>
+        <w:r>
+          <w:rPr>
+            <w:noProof/>
+          </w:rPr>
+          <w:tab/>
+        </w:r>
+        <w:r>
+          <w:rPr>
+            <w:noProof/>
+          </w:rPr>
+          <w:fldChar w:fldCharType="begin"/>
+        </w:r>
+        <w:r>
+          <w:rPr>
+            <w:noProof/>
+          </w:rPr>
+          <w:instrText xml:space="preserve"> PAGEREF _Toc28230392 \h </w:instrText>
+        </w:r>
+        <w:r>
+          <w:rPr>
+            <w:noProof/>
+          </w:rPr>
+        </w:r>
+        <w:r>
+          <w:rPr>
+            <w:noProof/>
+          </w:rPr>
+          <w:fldChar w:fldCharType="separate"/>
+        </w:r>
+        <w:r>
+          <w:rPr>
+            <w:noProof/>
+          </w:rPr>
+          <w:t>3</w:t>
+        </w:r>
+        <w:r>
+          <w:rPr>
+            <w:noProof/>
+          </w:rPr>
+          <w:fldChar w:fldCharType="end"/>
+        </w:r>
+      </w:hyperlink>
+    </w:p>
+    <w:p>
+      <w:pPr>
+        <w:pStyle w:val="TDC2"/>
+        <w:tabs>
+          <w:tab w:val="left" w:pos="880"/>
+          <w:tab w:val="right" w:leader="dot" w:pos="9629"/>
+        </w:tabs>
+        <w:rPr>
+          <w:rFonts w:asciiTheme="minorHAnsi" w:eastAsiaTheme="minorEastAsia" w:hAnsiTheme="minorHAnsi" w:cstheme="minorBidi"/>
+          <w:noProof/>
+          <w:kern w:val="0"/>
+          <w:sz w:val="22"/>
+          <w:szCs w:val="22"/>
+          <w:lang w:eastAsia="en-US"/>
+        </w:rPr>
+      </w:pPr>
+      <w:hyperlink w:anchor="_Toc28230393" w:history="1">
+        <w:r>
+          <w:rPr>
+            <w:rStyle w:val="Hipervnculo"/>
+            <w:rFonts w:cstheme="minorHAnsi"/>
+            <w:noProof/>
+          </w:rPr>
+          <w:t>1.4.</w:t>
+        </w:r>
+        <w:r>
+          <w:rPr>
+            <w:rFonts w:asciiTheme="minorHAnsi" w:eastAsiaTheme="minorEastAsia" w:hAnsiTheme="minorHAnsi" w:cstheme="minorBidi"/>
+            <w:noProof/>
+            <w:kern w:val="0"/>
+            <w:sz w:val="22"/>
+            <w:szCs w:val="22"/>
+            <w:lang w:eastAsia="en-US"/>
+          </w:rPr>
+          <w:tab/>
+        </w:r>
+        <w:r>
+          <w:rPr>
+            <w:rStyle w:val="Hipervnculo"/>
+            <w:rFonts w:cstheme="minorHAnsi"/>
+            <w:noProof/>
+          </w:rPr>
+          <w:t>Equijoins</w:t>
+        </w:r>
+        <w:r>
+          <w:rPr>
+            <w:noProof/>
+          </w:rPr>
+          <w:tab/>
+        </w:r>
+        <w:r>
+          <w:rPr>
+            <w:noProof/>
+          </w:rPr>
+          <w:fldChar w:fldCharType="begin"/>
+        </w:r>
+        <w:r>
+          <w:rPr>
+            <w:noProof/>
+          </w:rPr>
+          <w:instrText xml:space="preserve"> PAGEREF _Toc28230393 \h </w:instrText>
+        </w:r>
+        <w:r>
+          <w:rPr>
+            <w:noProof/>
+          </w:rPr>
+        </w:r>
+        <w:r>
+          <w:rPr>
+            <w:noProof/>
+          </w:rPr>
+          <w:fldChar w:fldCharType="separate"/>
+        </w:r>
+        <w:r>
+          <w:rPr>
+            <w:noProof/>
+          </w:rPr>
+          <w:t>3</w:t>
+        </w:r>
+        <w:r>
+          <w:rPr>
+            <w:noProof/>
+          </w:rPr>
+          <w:fldChar w:fldCharType="end"/>
+        </w:r>
+      </w:hyperlink>
+    </w:p>
+    <w:p>
+      <w:pPr>
+        <w:pStyle w:val="TDC2"/>
+        <w:tabs>
+          <w:tab w:val="left" w:pos="880"/>
+          <w:tab w:val="right" w:leader="dot" w:pos="9629"/>
+        </w:tabs>
+        <w:rPr>
+          <w:rFonts w:asciiTheme="minorHAnsi" w:eastAsiaTheme="minorEastAsia" w:hAnsiTheme="minorHAnsi" w:cstheme="minorBidi"/>
+          <w:noProof/>
+          <w:kern w:val="0"/>
+          <w:sz w:val="22"/>
+          <w:szCs w:val="22"/>
+          <w:lang w:eastAsia="en-US"/>
+        </w:rPr>
+      </w:pPr>
+      <w:hyperlink w:anchor="_Toc28230394" w:history="1">
+        <w:r>
+          <w:rPr>
+            <w:rStyle w:val="Hipervnculo"/>
+            <w:rFonts w:cstheme="minorHAnsi"/>
+            <w:noProof/>
+          </w:rPr>
+          <w:t>1.5.</w:t>
+        </w:r>
+        <w:r>
+          <w:rPr>
+            <w:rFonts w:asciiTheme="minorHAnsi" w:eastAsiaTheme="minorEastAsia" w:hAnsiTheme="minorHAnsi" w:cstheme="minorBidi"/>
+            <w:noProof/>
+            <w:kern w:val="0"/>
+            <w:sz w:val="22"/>
+            <w:szCs w:val="22"/>
+            <w:lang w:eastAsia="en-US"/>
+          </w:rPr>
+          <w:tab/>
+        </w:r>
+        <w:r>
+          <w:rPr>
+            <w:rStyle w:val="Hipervnculo"/>
+            <w:rFonts w:cstheme="minorHAnsi"/>
+            <w:noProof/>
+          </w:rPr>
+          <w:t>Nonequijoins</w:t>
+        </w:r>
+        <w:r>
+          <w:rPr>
+            <w:noProof/>
+          </w:rPr>
+          <w:tab/>
+        </w:r>
+        <w:r>
+          <w:rPr>
+            <w:noProof/>
+          </w:rPr>
+          <w:fldChar w:fldCharType="begin"/>
+        </w:r>
+        <w:r>
+          <w:rPr>
+            <w:noProof/>
+          </w:rPr>
+          <w:instrText xml:space="preserve"> PAGEREF _Toc28230394 \h </w:instrText>
+        </w:r>
+        <w:r>
+          <w:rPr>
+            <w:noProof/>
+          </w:rPr>
+        </w:r>
+        <w:r>
+          <w:rPr>
+            <w:noProof/>
+          </w:rPr>
+          <w:fldChar w:fldCharType="separate"/>
+        </w:r>
+        <w:r>
+          <w:rPr>
+            <w:noProof/>
+          </w:rPr>
           <w:t>4</w:t>
         </w:r>
         <w:r>
+          <w:rPr>
+            <w:noProof/>
+          </w:rPr>
           <w:fldChar w:fldCharType="end"/>
         </w:r>
       </w:hyperlink>
     </w:p>
     <w:p>
-      <w:r>
+      <w:pPr>
+        <w:pStyle w:val="TDC2"/>
+        <w:tabs>
+          <w:tab w:val="left" w:pos="880"/>
+          <w:tab w:val="right" w:leader="dot" w:pos="9629"/>
+        </w:tabs>
+        <w:rPr>
+          <w:rFonts w:asciiTheme="minorHAnsi" w:eastAsiaTheme="minorEastAsia" w:hAnsiTheme="minorHAnsi" w:cstheme="minorBidi"/>
+          <w:noProof/>
+          <w:kern w:val="0"/>
+          <w:sz w:val="22"/>
+          <w:szCs w:val="22"/>
+          <w:lang w:eastAsia="en-US"/>
+        </w:rPr>
+      </w:pPr>
+      <w:hyperlink w:anchor="_Toc28230395" w:history="1">
+        <w:r>
+          <w:rPr>
+            <w:rStyle w:val="Hipervnculo"/>
+            <w:rFonts w:cstheme="minorHAnsi"/>
+            <w:noProof/>
+          </w:rPr>
+          <w:t>1.6.</w:t>
+        </w:r>
+        <w:r>
+          <w:rPr>
+            <w:rFonts w:asciiTheme="minorHAnsi" w:eastAsiaTheme="minorEastAsia" w:hAnsiTheme="minorHAnsi" w:cstheme="minorBidi"/>
+            <w:noProof/>
+            <w:kern w:val="0"/>
+            <w:sz w:val="22"/>
+            <w:szCs w:val="22"/>
+            <w:lang w:eastAsia="en-US"/>
+          </w:rPr>
+          <w:tab/>
+        </w:r>
+        <w:r>
+          <w:rPr>
+            <w:rStyle w:val="Hipervnculo"/>
+            <w:rFonts w:cstheme="minorHAnsi"/>
+            <w:noProof/>
+          </w:rPr>
+          <w:t>Self Joins</w:t>
+        </w:r>
+        <w:r>
+          <w:rPr>
+            <w:noProof/>
+          </w:rPr>
+          <w:tab/>
+        </w:r>
+        <w:r>
+          <w:rPr>
+            <w:noProof/>
+          </w:rPr>
+          <w:fldChar w:fldCharType="begin"/>
+        </w:r>
+        <w:r>
+          <w:rPr>
+            <w:noProof/>
+          </w:rPr>
+          <w:instrText xml:space="preserve"> PAGEREF _Toc28230395 \h </w:instrText>
+        </w:r>
+        <w:r>
+          <w:rPr>
+            <w:noProof/>
+          </w:rPr>
+        </w:r>
+        <w:r>
+          <w:rPr>
+            <w:noProof/>
+          </w:rPr>
+          <w:fldChar w:fldCharType="separate"/>
+        </w:r>
+        <w:r>
+          <w:rPr>
+            <w:noProof/>
+          </w:rPr>
+          <w:t>4</w:t>
+        </w:r>
+        <w:r>
+          <w:rPr>
+            <w:noProof/>
+          </w:rPr>
+          <w:fldChar w:fldCharType="end"/>
+        </w:r>
+      </w:hyperlink>
+    </w:p>
+    <w:p>
+      <w:pPr>
+        <w:pStyle w:val="TDC2"/>
+        <w:tabs>
+          <w:tab w:val="left" w:pos="880"/>
+          <w:tab w:val="right" w:leader="dot" w:pos="9629"/>
+        </w:tabs>
+        <w:rPr>
+          <w:rFonts w:asciiTheme="minorHAnsi" w:eastAsiaTheme="minorEastAsia" w:hAnsiTheme="minorHAnsi" w:cstheme="minorBidi"/>
+          <w:noProof/>
+          <w:kern w:val="0"/>
+          <w:sz w:val="22"/>
+          <w:szCs w:val="22"/>
+          <w:lang w:eastAsia="en-US"/>
+        </w:rPr>
+      </w:pPr>
+      <w:hyperlink w:anchor="_Toc28230396" w:history="1">
+        <w:r>
+          <w:rPr>
+            <w:rStyle w:val="Hipervnculo"/>
+            <w:rFonts w:cstheme="minorHAnsi"/>
+            <w:noProof/>
+          </w:rPr>
+          <w:t>1.7.</w:t>
+        </w:r>
+        <w:r>
+          <w:rPr>
+            <w:rFonts w:asciiTheme="minorHAnsi" w:eastAsiaTheme="minorEastAsia" w:hAnsiTheme="minorHAnsi" w:cstheme="minorBidi"/>
+            <w:noProof/>
+            <w:kern w:val="0"/>
+            <w:sz w:val="22"/>
+            <w:szCs w:val="22"/>
+            <w:lang w:eastAsia="en-US"/>
+          </w:rPr>
+          <w:tab/>
+        </w:r>
+        <w:r>
+          <w:rPr>
+            <w:rStyle w:val="Hipervnculo"/>
+            <w:rFonts w:cstheme="minorHAnsi"/>
+            <w:noProof/>
+          </w:rPr>
+          <w:t>Inner Joins</w:t>
+        </w:r>
+        <w:r>
+          <w:rPr>
+            <w:noProof/>
+          </w:rPr>
+          <w:tab/>
+        </w:r>
+        <w:r>
+          <w:rPr>
+            <w:noProof/>
+          </w:rPr>
+          <w:fldChar w:fldCharType="begin"/>
+        </w:r>
+        <w:r>
+          <w:rPr>
+            <w:noProof/>
+          </w:rPr>
+          <w:instrText xml:space="preserve"> PAGEREF _Toc28230396 \h </w:instrText>
+        </w:r>
+        <w:r>
+          <w:rPr>
+            <w:noProof/>
+          </w:rPr>
+        </w:r>
+        <w:r>
+          <w:rPr>
+            <w:noProof/>
+          </w:rPr>
+          <w:fldChar w:fldCharType="separate"/>
+        </w:r>
+        <w:r>
+          <w:rPr>
+            <w:noProof/>
+          </w:rPr>
+          <w:t>4</w:t>
+        </w:r>
+        <w:r>
+          <w:rPr>
+            <w:noProof/>
+          </w:rPr>
+          <w:fldChar w:fldCharType="end"/>
+        </w:r>
+      </w:hyperlink>
+    </w:p>
+    <w:p>
+      <w:pPr>
+        <w:pStyle w:val="TDC2"/>
+        <w:tabs>
+          <w:tab w:val="left" w:pos="880"/>
+          <w:tab w:val="right" w:leader="dot" w:pos="9629"/>
+        </w:tabs>
+        <w:rPr>
+          <w:rFonts w:asciiTheme="minorHAnsi" w:eastAsiaTheme="minorEastAsia" w:hAnsiTheme="minorHAnsi" w:cstheme="minorBidi"/>
+          <w:noProof/>
+          <w:kern w:val="0"/>
+          <w:sz w:val="22"/>
+          <w:szCs w:val="22"/>
+          <w:lang w:eastAsia="en-US"/>
+        </w:rPr>
+      </w:pPr>
+      <w:hyperlink w:anchor="_Toc28230397" w:history="1">
+        <w:r>
+          <w:rPr>
+            <w:rStyle w:val="Hipervnculo"/>
+            <w:rFonts w:cstheme="minorHAnsi"/>
+            <w:noProof/>
+          </w:rPr>
+          <w:t>1.8.</w:t>
+        </w:r>
+        <w:r>
+          <w:rPr>
+            <w:rFonts w:asciiTheme="minorHAnsi" w:eastAsiaTheme="minorEastAsia" w:hAnsiTheme="minorHAnsi" w:cstheme="minorBidi"/>
+            <w:noProof/>
+            <w:kern w:val="0"/>
+            <w:sz w:val="22"/>
+            <w:szCs w:val="22"/>
+            <w:lang w:eastAsia="en-US"/>
+          </w:rPr>
+          <w:tab/>
+        </w:r>
+        <w:r>
+          <w:rPr>
+            <w:rStyle w:val="Hipervnculo"/>
+            <w:rFonts w:cstheme="minorHAnsi"/>
+            <w:noProof/>
+          </w:rPr>
+          <w:t>Antijoins</w:t>
+        </w:r>
+        <w:r>
+          <w:rPr>
+            <w:noProof/>
+          </w:rPr>
+          <w:tab/>
+        </w:r>
+        <w:r>
+          <w:rPr>
+            <w:noProof/>
+          </w:rPr>
+          <w:fldChar w:fldCharType="begin"/>
+        </w:r>
+        <w:r>
+          <w:rPr>
+            <w:noProof/>
+          </w:rPr>
+          <w:instrText xml:space="preserve"> PAGEREF _Toc28230397 \h </w:instrText>
+        </w:r>
+        <w:r>
+          <w:rPr>
+            <w:noProof/>
+          </w:rPr>
+        </w:r>
+        <w:r>
+          <w:rPr>
+            <w:noProof/>
+          </w:rPr>
+          <w:fldChar w:fldCharType="separate"/>
+        </w:r>
+        <w:r>
+          <w:rPr>
+            <w:noProof/>
+          </w:rPr>
+          <w:t>4</w:t>
+        </w:r>
+        <w:r>
+          <w:rPr>
+            <w:noProof/>
+          </w:rPr>
+          <w:fldChar w:fldCharType="end"/>
+        </w:r>
+      </w:hyperlink>
+    </w:p>
+    <w:p>
+      <w:pPr>
+        <w:pStyle w:val="TDC2"/>
+        <w:tabs>
+          <w:tab w:val="left" w:pos="880"/>
+          <w:tab w:val="right" w:leader="dot" w:pos="9629"/>
+        </w:tabs>
+        <w:rPr>
+          <w:rFonts w:asciiTheme="minorHAnsi" w:eastAsiaTheme="minorEastAsia" w:hAnsiTheme="minorHAnsi" w:cstheme="minorBidi"/>
+          <w:noProof/>
+          <w:kern w:val="0"/>
+          <w:sz w:val="22"/>
+          <w:szCs w:val="22"/>
+          <w:lang w:eastAsia="en-US"/>
+        </w:rPr>
+      </w:pPr>
+      <w:hyperlink w:anchor="_Toc28230398" w:history="1">
+        <w:r>
+          <w:rPr>
+            <w:rStyle w:val="Hipervnculo"/>
+            <w:rFonts w:cstheme="minorHAnsi"/>
+            <w:noProof/>
+          </w:rPr>
+          <w:t>1.9.</w:t>
+        </w:r>
+        <w:r>
+          <w:rPr>
+            <w:rFonts w:asciiTheme="minorHAnsi" w:eastAsiaTheme="minorEastAsia" w:hAnsiTheme="minorHAnsi" w:cstheme="minorBidi"/>
+            <w:noProof/>
+            <w:kern w:val="0"/>
+            <w:sz w:val="22"/>
+            <w:szCs w:val="22"/>
+            <w:lang w:eastAsia="en-US"/>
+          </w:rPr>
+          <w:tab/>
+        </w:r>
+        <w:r>
+          <w:rPr>
+            <w:rStyle w:val="Hipervnculo"/>
+            <w:rFonts w:cstheme="minorHAnsi"/>
+            <w:noProof/>
+          </w:rPr>
+          <w:t>Semijoins</w:t>
+        </w:r>
+        <w:r>
+          <w:rPr>
+            <w:noProof/>
+          </w:rPr>
+          <w:tab/>
+        </w:r>
+        <w:r>
+          <w:rPr>
+            <w:noProof/>
+          </w:rPr>
+          <w:fldChar w:fldCharType="begin"/>
+        </w:r>
+        <w:r>
+          <w:rPr>
+            <w:noProof/>
+          </w:rPr>
+          <w:instrText xml:space="preserve"> PAGEREF _Toc28230398 \h </w:instrText>
+        </w:r>
+        <w:r>
+          <w:rPr>
+            <w:noProof/>
+          </w:rPr>
+        </w:r>
+        <w:r>
+          <w:rPr>
+            <w:noProof/>
+          </w:rPr>
+          <w:fldChar w:fldCharType="separate"/>
+        </w:r>
+        <w:r>
+          <w:rPr>
+            <w:noProof/>
+          </w:rPr>
+          <w:t>4</w:t>
+        </w:r>
+        <w:r>
+          <w:rPr>
+            <w:noProof/>
+          </w:rPr>
+          <w:fldChar w:fldCharType="end"/>
+        </w:r>
+      </w:hyperlink>
+    </w:p>
+    <w:p>
+      <w:pPr>
+        <w:pStyle w:val="TDC1"/>
+        <w:tabs>
+          <w:tab w:val="right" w:leader="dot" w:pos="9629"/>
+        </w:tabs>
+        <w:rPr>
+          <w:rFonts w:asciiTheme="minorHAnsi" w:eastAsiaTheme="minorEastAsia" w:hAnsiTheme="minorHAnsi" w:cstheme="minorBidi"/>
+          <w:noProof/>
+          <w:kern w:val="0"/>
+          <w:sz w:val="22"/>
+          <w:szCs w:val="22"/>
+          <w:lang w:eastAsia="en-US"/>
+        </w:rPr>
+      </w:pPr>
+      <w:hyperlink w:anchor="_Toc28230399" w:history="1">
+        <w:r>
+          <w:rPr>
+            <w:rStyle w:val="Hipervnculo"/>
+            <w:rFonts w:cstheme="minorHAnsi"/>
+            <w:noProof/>
+          </w:rPr>
+          <w:t>CHAPTER II : Trigger</w:t>
+        </w:r>
+        <w:r>
+          <w:rPr>
+            <w:noProof/>
+          </w:rPr>
+          <w:tab/>
+        </w:r>
+        <w:r>
+          <w:rPr>
+            <w:noProof/>
+          </w:rPr>
+          <w:fldChar w:fldCharType="begin"/>
+        </w:r>
+        <w:r>
+          <w:rPr>
+            <w:noProof/>
+          </w:rPr>
+          <w:instrText xml:space="preserve"> PAGEREF _Toc28230399 \h </w:instrText>
+        </w:r>
+        <w:r>
+          <w:rPr>
+            <w:noProof/>
+          </w:rPr>
+        </w:r>
+        <w:r>
+          <w:rPr>
+            <w:noProof/>
+          </w:rPr>
+          <w:fldChar w:fldCharType="separate"/>
+        </w:r>
+        <w:r>
+          <w:rPr>
+            <w:noProof/>
+          </w:rPr>
+          <w:t>5</w:t>
+        </w:r>
+        <w:r>
+          <w:rPr>
+            <w:noProof/>
+          </w:rPr>
+          <w:fldChar w:fldCharType="end"/>
+        </w:r>
+      </w:hyperlink>
+    </w:p>
+    <w:p>
+      <w:pPr>
+        <w:pStyle w:val="TDC2"/>
+        <w:tabs>
+          <w:tab w:val="left" w:pos="880"/>
+          <w:tab w:val="right" w:leader="dot" w:pos="9629"/>
+        </w:tabs>
+        <w:rPr>
+          <w:rFonts w:asciiTheme="minorHAnsi" w:eastAsiaTheme="minorEastAsia" w:hAnsiTheme="minorHAnsi" w:cstheme="minorBidi"/>
+          <w:noProof/>
+          <w:kern w:val="0"/>
+          <w:sz w:val="22"/>
+          <w:szCs w:val="22"/>
+          <w:lang w:eastAsia="en-US"/>
+        </w:rPr>
+      </w:pPr>
+      <w:hyperlink w:anchor="_Toc28230400" w:history="1">
+        <w:r>
+          <w:rPr>
+            <w:rStyle w:val="Hipervnculo"/>
+            <w:rFonts w:cstheme="minorHAnsi"/>
+            <w:noProof/>
+          </w:rPr>
+          <w:t>2.1.</w:t>
+        </w:r>
+        <w:r>
+          <w:rPr>
+            <w:rFonts w:asciiTheme="minorHAnsi" w:eastAsiaTheme="minorEastAsia" w:hAnsiTheme="minorHAnsi" w:cstheme="minorBidi"/>
+            <w:noProof/>
+            <w:kern w:val="0"/>
+            <w:sz w:val="22"/>
+            <w:szCs w:val="22"/>
+            <w:lang w:eastAsia="en-US"/>
+          </w:rPr>
+          <w:tab/>
+        </w:r>
+        <w:r>
+          <w:rPr>
+            <w:rStyle w:val="Hipervnculo"/>
+            <w:rFonts w:cstheme="minorHAnsi"/>
+            <w:noProof/>
+          </w:rPr>
+          <w:t>Prerequisites</w:t>
+        </w:r>
+        <w:r>
+          <w:rPr>
+            <w:noProof/>
+          </w:rPr>
+          <w:tab/>
+        </w:r>
+        <w:r>
+          <w:rPr>
+            <w:noProof/>
+          </w:rPr>
+          <w:fldChar w:fldCharType="begin"/>
+        </w:r>
+        <w:r>
+          <w:rPr>
+            <w:noProof/>
+          </w:rPr>
+          <w:instrText xml:space="preserve"> PAGEREF _Toc28230400 \h </w:instrText>
+        </w:r>
+        <w:r>
+          <w:rPr>
+            <w:noProof/>
+          </w:rPr>
+        </w:r>
+        <w:r>
+          <w:rPr>
+            <w:noProof/>
+          </w:rPr>
+          <w:fldChar w:fldCharType="separate"/>
+        </w:r>
+        <w:r>
+          <w:rPr>
+            <w:noProof/>
+          </w:rPr>
+          <w:t>5</w:t>
+        </w:r>
+        <w:r>
+          <w:rPr>
+            <w:noProof/>
+          </w:rPr>
+          <w:fldChar w:fldCharType="end"/>
+        </w:r>
+      </w:hyperlink>
+    </w:p>
+    <w:p>
+      <w:pPr>
+        <w:pStyle w:val="TDC2"/>
+        <w:tabs>
+          <w:tab w:val="left" w:pos="880"/>
+          <w:tab w:val="right" w:leader="dot" w:pos="9629"/>
+        </w:tabs>
+        <w:rPr>
+          <w:rFonts w:asciiTheme="minorHAnsi" w:eastAsiaTheme="minorEastAsia" w:hAnsiTheme="minorHAnsi" w:cstheme="minorBidi"/>
+          <w:noProof/>
+          <w:kern w:val="0"/>
+          <w:sz w:val="22"/>
+          <w:szCs w:val="22"/>
+          <w:lang w:eastAsia="en-US"/>
+        </w:rPr>
+      </w:pPr>
+      <w:hyperlink w:anchor="_Toc28230401" w:history="1">
+        <w:r>
+          <w:rPr>
+            <w:rStyle w:val="Hipervnculo"/>
+            <w:rFonts w:cstheme="minorHAnsi"/>
+            <w:noProof/>
+          </w:rPr>
+          <w:t>2.2.</w:t>
+        </w:r>
+        <w:r>
+          <w:rPr>
+            <w:rFonts w:asciiTheme="minorHAnsi" w:eastAsiaTheme="minorEastAsia" w:hAnsiTheme="minorHAnsi" w:cstheme="minorBidi"/>
+            <w:noProof/>
+            <w:kern w:val="0"/>
+            <w:sz w:val="22"/>
+            <w:szCs w:val="22"/>
+            <w:lang w:eastAsia="en-US"/>
+          </w:rPr>
+          <w:tab/>
+        </w:r>
+        <w:r>
+          <w:rPr>
+            <w:rStyle w:val="Hipervnculo"/>
+            <w:rFonts w:cstheme="minorHAnsi"/>
+            <w:noProof/>
+          </w:rPr>
+          <w:t>Create or replace</w:t>
+        </w:r>
+        <w:r>
+          <w:rPr>
+            <w:noProof/>
+          </w:rPr>
+          <w:tab/>
+        </w:r>
+        <w:r>
+          <w:rPr>
+            <w:noProof/>
+          </w:rPr>
+          <w:fldChar w:fldCharType="begin"/>
+        </w:r>
+        <w:r>
+          <w:rPr>
+            <w:noProof/>
+          </w:rPr>
+          <w:instrText xml:space="preserve"> PAGEREF _Toc28230401 \h </w:instrText>
+        </w:r>
+        <w:r>
+          <w:rPr>
+            <w:noProof/>
+          </w:rPr>
+        </w:r>
+        <w:r>
+          <w:rPr>
+            <w:noProof/>
+          </w:rPr>
+          <w:fldChar w:fldCharType="separate"/>
+        </w:r>
+        <w:r>
+          <w:rPr>
+            <w:noProof/>
+          </w:rPr>
+          <w:t>6</w:t>
+        </w:r>
+        <w:r>
+          <w:rPr>
+            <w:noProof/>
+          </w:rPr>
+          <w:fldChar w:fldCharType="end"/>
+        </w:r>
+      </w:hyperlink>
+    </w:p>
+    <w:p>
+      <w:pPr>
+        <w:pStyle w:val="TDC1"/>
+        <w:tabs>
+          <w:tab w:val="right" w:leader="dot" w:pos="9629"/>
+        </w:tabs>
+        <w:rPr>
+          <w:rFonts w:asciiTheme="minorHAnsi" w:eastAsiaTheme="minorEastAsia" w:hAnsiTheme="minorHAnsi" w:cstheme="minorBidi"/>
+          <w:noProof/>
+          <w:kern w:val="0"/>
+          <w:sz w:val="22"/>
+          <w:szCs w:val="22"/>
+          <w:lang w:eastAsia="en-US"/>
+        </w:rPr>
+      </w:pPr>
+      <w:hyperlink w:anchor="_Toc28230402" w:history="1">
+        <w:r>
+          <w:rPr>
+            <w:rStyle w:val="Hipervnculo"/>
+            <w:rFonts w:cstheme="minorHAnsi"/>
+            <w:noProof/>
+          </w:rPr>
+          <w:t>CHAPTER III : History procedure</w:t>
+        </w:r>
+        <w:r>
+          <w:rPr>
+            <w:noProof/>
+          </w:rPr>
+          <w:tab/>
+        </w:r>
+        <w:r>
+          <w:rPr>
+            <w:noProof/>
+          </w:rPr>
+          <w:fldChar w:fldCharType="begin"/>
+        </w:r>
+        <w:r>
+          <w:rPr>
+            <w:noProof/>
+          </w:rPr>
+          <w:instrText xml:space="preserve"> PAGEREF _Toc28230402 \h </w:instrText>
+        </w:r>
+        <w:r>
+          <w:rPr>
+            <w:noProof/>
+          </w:rPr>
+        </w:r>
+        <w:r>
+          <w:rPr>
+            <w:noProof/>
+          </w:rPr>
+          <w:fldChar w:fldCharType="separate"/>
+        </w:r>
+        <w:r>
+          <w:rPr>
+            <w:noProof/>
+          </w:rPr>
+          <w:t>8</w:t>
+        </w:r>
+        <w:r>
+          <w:rPr>
+            <w:noProof/>
+          </w:rPr>
+          <w:fldChar w:fldCharType="end"/>
+        </w:r>
+      </w:hyperlink>
+    </w:p>
+    <w:p>
+      <w:pPr>
+        <w:pStyle w:val="TDC1"/>
+        <w:tabs>
+          <w:tab w:val="right" w:leader="dot" w:pos="9629"/>
+        </w:tabs>
+        <w:rPr>
+          <w:rFonts w:asciiTheme="minorHAnsi" w:eastAsiaTheme="minorEastAsia" w:hAnsiTheme="minorHAnsi" w:cstheme="minorBidi"/>
+          <w:noProof/>
+          <w:kern w:val="0"/>
+          <w:sz w:val="22"/>
+          <w:szCs w:val="22"/>
+          <w:lang w:eastAsia="en-US"/>
+        </w:rPr>
+      </w:pPr>
+      <w:hyperlink w:anchor="_Toc28230403" w:history="1">
+        <w:r>
+          <w:rPr>
+            <w:rStyle w:val="Hipervnculo"/>
+            <w:rFonts w:cstheme="minorHAnsi"/>
+            <w:noProof/>
+          </w:rPr>
+          <w:t>BIBLIOGRAPHY</w:t>
+        </w:r>
+        <w:r>
+          <w:rPr>
+            <w:noProof/>
+          </w:rPr>
+          <w:tab/>
+        </w:r>
+        <w:r>
+          <w:rPr>
+            <w:noProof/>
+          </w:rPr>
+          <w:fldChar w:fldCharType="begin"/>
+        </w:r>
+        <w:r>
+          <w:rPr>
+            <w:noProof/>
+          </w:rPr>
+          <w:instrText xml:space="preserve"> PAGEREF _Toc28230403 \h </w:instrText>
+        </w:r>
+        <w:r>
+          <w:rPr>
+            <w:noProof/>
+          </w:rPr>
+        </w:r>
+        <w:r>
+          <w:rPr>
+            <w:noProof/>
+          </w:rPr>
+          <w:fldChar w:fldCharType="separate"/>
+        </w:r>
+        <w:r>
+          <w:rPr>
+            <w:noProof/>
+          </w:rPr>
+          <w:t>9</w:t>
+        </w:r>
+        <w:r>
+          <w:rPr>
+            <w:noProof/>
+          </w:rPr>
+          <w:fldChar w:fldCharType="end"/>
+        </w:r>
+      </w:hyperlink>
+    </w:p>
+    <w:p>
+      <w:pPr>
+        <w:spacing w:line="360" w:lineRule="auto"/>
+        <w:rPr>
+          <w:rFonts w:asciiTheme="minorHAnsi" w:hAnsiTheme="minorHAnsi" w:cstheme="minorHAnsi"/>
+          <w:sz w:val="24"/>
+          <w:szCs w:val="24"/>
+        </w:rPr>
+        <w:sectPr>
+          <w:footerReference w:type="default" r:id="rId9"/>
+          <w:endnotePr>
+            <w:numFmt w:val="decimal"/>
+          </w:endnotePr>
+          <w:pgSz w:w="11907" w:h="16839"/>
+          <w:pgMar w:top="1134" w:right="1134" w:bottom="1134" w:left="1134" w:header="0" w:footer="0" w:gutter="0"/>
+          <w:cols w:space="720"/>
+          <w:docGrid w:linePitch="272"/>
+        </w:sectPr>
+      </w:pPr>
+      <w:r>
+        <w:rPr>
+          <w:rFonts w:asciiTheme="minorHAnsi" w:hAnsiTheme="minorHAnsi" w:cstheme="minorHAnsi"/>
+          <w:sz w:val="24"/>
+          <w:szCs w:val="24"/>
+        </w:rPr>
         <w:fldChar w:fldCharType="end"/>
       </w:r>
-      <w:r>
-        <w:br w:type="page"/>
-      </w:r>
-    </w:p>
-    <w:p>
-      <w:pPr>
-        <w:rPr>
-          <w:rFonts w:eastAsia="Ubuntu"/>
-          <w:b/>
-          <w:bCs/>
-          <w:color w:val="404040"/>
-          <w:sz w:val="24"/>
-          <w:szCs w:val="36"/>
-        </w:rPr>
-      </w:pPr>
-      <w:r>
+      <w:bookmarkStart w:id="0" w:name="_GoBack"/>
+      <w:bookmarkEnd w:id="0"/>
+    </w:p>
+    <w:p>
+      <w:pPr>
+        <w:pStyle w:val="Ttulo1"/>
+        <w:rPr>
+          <w:rFonts w:asciiTheme="minorHAnsi" w:hAnsiTheme="minorHAnsi" w:cstheme="minorHAnsi"/>
+          <w:b w:val="0"/>
+          <w:sz w:val="24"/>
+          <w:szCs w:val="24"/>
+        </w:rPr>
+      </w:pPr>
+      <w:bookmarkStart w:id="1" w:name="_Toc28230388"/>
+      <w:r>
+        <w:rPr>
+          <w:rFonts w:asciiTheme="minorHAnsi" w:hAnsiTheme="minorHAnsi" w:cstheme="minorHAnsi"/>
+          <w:b w:val="0"/>
+          <w:sz w:val="24"/>
+          <w:szCs w:val="24"/>
+        </w:rPr>
         <w:lastRenderedPageBreak/>
-        <w:br w:type="page"/>
-      </w:r>
-    </w:p>
-    <w:p>
-      <w:pPr>
-        <w:pStyle w:val="Ttulo1"/>
+        <w:t>OBJETIV</w:t>
+      </w:r>
+      <w:r>
+        <w:rPr>
+          <w:rFonts w:asciiTheme="minorHAnsi" w:hAnsiTheme="minorHAnsi" w:cstheme="minorHAnsi"/>
+          <w:b w:val="0"/>
+          <w:sz w:val="24"/>
+          <w:szCs w:val="24"/>
+        </w:rPr>
+        <w:t>E</w:t>
+      </w:r>
+      <w:r>
+        <w:rPr>
+          <w:rFonts w:asciiTheme="minorHAnsi" w:hAnsiTheme="minorHAnsi" w:cstheme="minorHAnsi"/>
+          <w:b w:val="0"/>
+          <w:sz w:val="24"/>
+          <w:szCs w:val="24"/>
+        </w:rPr>
+        <w:t>S</w:t>
+      </w:r>
+      <w:bookmarkEnd w:id="1"/>
+    </w:p>
+    <w:p>
+      <w:pPr>
+        <w:rPr>
+          <w:sz w:val="24"/>
+        </w:rPr>
+      </w:pPr>
+    </w:p>
+    <w:p>
+      <w:pPr>
+        <w:spacing w:line="360" w:lineRule="auto"/>
+        <w:rPr>
+          <w:sz w:val="24"/>
+        </w:rPr>
+      </w:pPr>
+      <w:r>
+        <w:rPr>
+          <w:sz w:val="24"/>
+        </w:rPr>
+        <w:t>Understand the Joins theme, know the concepts of Triggers and History process</w:t>
+      </w:r>
+    </w:p>
+    <w:p>
+      <w:pPr>
+        <w:pStyle w:val="Prrafodelista"/>
         <w:numPr>
           <w:ilvl w:val="0"/>
-          <w:numId w:val="2"/>
+          <w:numId w:val="20"/>
         </w:numPr>
         <w:spacing w:line="360" w:lineRule="auto"/>
-        <w:ind w:left="709" w:hanging="720"/>
+        <w:rPr>
+          <w:sz w:val="24"/>
+        </w:rPr>
+      </w:pPr>
+      <w:r>
+        <w:rPr>
+          <w:sz w:val="24"/>
+        </w:rPr>
+        <w:t>Know the concept and structure that a JOIN has</w:t>
+      </w:r>
+    </w:p>
+    <w:p>
+      <w:pPr>
+        <w:pStyle w:val="Prrafodelista"/>
+        <w:numPr>
+          <w:ilvl w:val="0"/>
+          <w:numId w:val="20"/>
+        </w:numPr>
+        <w:spacing w:line="360" w:lineRule="auto"/>
+        <w:rPr>
+          <w:sz w:val="24"/>
+        </w:rPr>
+      </w:pPr>
+      <w:r>
+        <w:rPr>
+          <w:sz w:val="24"/>
+        </w:rPr>
+        <w:t>Learn to use all types of J</w:t>
+      </w:r>
+      <w:r>
+        <w:rPr>
+          <w:sz w:val="24"/>
+        </w:rPr>
+        <w:t>OIN</w:t>
+      </w:r>
+      <w:r>
+        <w:t xml:space="preserve"> </w:t>
+      </w:r>
+    </w:p>
+    <w:p>
+      <w:pPr>
+        <w:pStyle w:val="Prrafodelista"/>
+        <w:numPr>
+          <w:ilvl w:val="0"/>
+          <w:numId w:val="20"/>
+        </w:numPr>
+        <w:spacing w:line="360" w:lineRule="auto"/>
+        <w:rPr>
+          <w:sz w:val="24"/>
+        </w:rPr>
+      </w:pPr>
+      <w:r>
+        <w:rPr>
+          <w:sz w:val="24"/>
+        </w:rPr>
+        <w:t>Understand the operation of TRIGGERS</w:t>
+      </w:r>
+    </w:p>
+    <w:p>
+      <w:pPr>
+        <w:pStyle w:val="Prrafodelista"/>
+        <w:ind w:left="0"/>
+        <w:rPr>
+          <w:sz w:val="24"/>
+        </w:rPr>
+      </w:pPr>
+    </w:p>
+    <w:p>
+      <w:pPr>
+        <w:pStyle w:val="Prrafodelista"/>
+        <w:ind w:left="0"/>
+        <w:rPr>
+          <w:sz w:val="24"/>
+        </w:rPr>
+      </w:pPr>
+    </w:p>
+    <w:p>
+      <w:pPr>
+        <w:pStyle w:val="Ttulo1"/>
+        <w:rPr>
+          <w:rFonts w:eastAsia="Ubuntu"/>
+          <w:color w:val="404040"/>
+          <w:sz w:val="24"/>
+        </w:rPr>
+      </w:pPr>
+      <w:r>
+        <w:br w:type="page"/>
+      </w:r>
+    </w:p>
+    <w:p>
+      <w:pPr>
+        <w:pStyle w:val="Ttulo1"/>
+        <w:jc w:val="center"/>
+        <w:rPr>
+          <w:rFonts w:asciiTheme="minorHAnsi" w:hAnsiTheme="minorHAnsi" w:cstheme="minorHAnsi"/>
+          <w:sz w:val="28"/>
+          <w:szCs w:val="24"/>
+        </w:rPr>
+      </w:pPr>
+      <w:bookmarkStart w:id="2" w:name="_Toc28230389"/>
+      <w:r>
+        <w:rPr>
+          <w:rFonts w:asciiTheme="minorHAnsi" w:hAnsiTheme="minorHAnsi" w:cstheme="minorHAnsi"/>
+          <w:sz w:val="28"/>
+          <w:szCs w:val="24"/>
+        </w:rPr>
+        <w:lastRenderedPageBreak/>
+        <w:t xml:space="preserve">CHAPTER </w:t>
+      </w:r>
+      <w:proofErr w:type="gramStart"/>
+      <w:r>
+        <w:rPr>
+          <w:rFonts w:asciiTheme="minorHAnsi" w:hAnsiTheme="minorHAnsi" w:cstheme="minorHAnsi"/>
+          <w:sz w:val="28"/>
+          <w:szCs w:val="24"/>
+        </w:rPr>
+        <w:t>I :</w:t>
+      </w:r>
+      <w:proofErr w:type="gramEnd"/>
+      <w:r>
+        <w:rPr>
+          <w:rFonts w:asciiTheme="minorHAnsi" w:hAnsiTheme="minorHAnsi" w:cstheme="minorHAnsi"/>
+          <w:sz w:val="28"/>
+          <w:szCs w:val="24"/>
+        </w:rPr>
+        <w:t xml:space="preserve"> </w:t>
+      </w:r>
+      <w:r>
+        <w:rPr>
+          <w:rFonts w:asciiTheme="minorHAnsi" w:hAnsiTheme="minorHAnsi" w:cstheme="minorHAnsi"/>
+          <w:sz w:val="28"/>
+          <w:szCs w:val="24"/>
+        </w:rPr>
+        <w:t>Join</w:t>
+      </w:r>
+      <w:r>
+        <w:rPr>
+          <w:rFonts w:asciiTheme="minorHAnsi" w:hAnsiTheme="minorHAnsi" w:cstheme="minorHAnsi"/>
+          <w:sz w:val="28"/>
+          <w:szCs w:val="24"/>
+        </w:rPr>
+        <w:t>s</w:t>
+      </w:r>
+      <w:bookmarkEnd w:id="2"/>
+    </w:p>
+    <w:p>
+      <w:pPr>
+        <w:spacing w:line="360" w:lineRule="auto"/>
         <w:jc w:val="both"/>
         <w:rPr>
-          <w:rFonts w:ascii="Times New Roman" w:hAnsi="Times New Roman"/>
-          <w:b w:val="0"/>
-          <w:sz w:val="24"/>
-          <w:szCs w:val="24"/>
-        </w:rPr>
-      </w:pPr>
-      <w:bookmarkStart w:id="0" w:name="_Toc28016511"/>
-      <w:bookmarkEnd w:id="0"/>
-      <w:r>
-        <w:rPr>
-          <w:rFonts w:ascii="Times New Roman" w:hAnsi="Times New Roman"/>
-          <w:b w:val="0"/>
-          <w:sz w:val="24"/>
-          <w:szCs w:val="24"/>
-        </w:rPr>
-        <w:lastRenderedPageBreak/>
-        <w:t>MARCO TEÓRICO</w:t>
-      </w:r>
-    </w:p>
-    <w:p>
-      <w:pPr>
-        <w:pStyle w:val="Ttulo2"/>
-        <w:numPr>
-          <w:ilvl w:val="1"/>
-          <w:numId w:val="8"/>
-        </w:numPr>
-        <w:spacing w:line="360" w:lineRule="auto"/>
-        <w:ind w:left="1418" w:hanging="710"/>
+          <w:sz w:val="24"/>
+          <w:szCs w:val="24"/>
+        </w:rPr>
+      </w:pPr>
+    </w:p>
+    <w:p>
+      <w:pPr>
+        <w:spacing w:line="360" w:lineRule="auto"/>
         <w:jc w:val="both"/>
         <w:rPr>
-          <w:rFonts w:ascii="Times New Roman" w:hAnsi="Times New Roman"/>
-          <w:b w:val="0"/>
-          <w:sz w:val="24"/>
-          <w:szCs w:val="24"/>
-        </w:rPr>
-      </w:pPr>
-      <w:bookmarkStart w:id="1" w:name="_Toc28016512"/>
-      <w:bookmarkEnd w:id="1"/>
-      <w:r>
-        <w:rPr>
-          <w:rFonts w:ascii="Times New Roman" w:hAnsi="Times New Roman"/>
-          <w:b w:val="0"/>
+          <w:sz w:val="24"/>
+          <w:szCs w:val="24"/>
+        </w:rPr>
+      </w:pPr>
+      <w:sdt>
+        <w:sdtPr>
+          <w:rPr>
+            <w:sz w:val="24"/>
+            <w:szCs w:val="24"/>
+          </w:rPr>
+          <w:id w:val="477658306"/>
+          <w:citation/>
+        </w:sdtPr>
+        <w:sdtEndPr/>
+        <w:sdtContent>
+          <w:r>
+            <w:rPr>
+              <w:sz w:val="24"/>
+              <w:szCs w:val="24"/>
+            </w:rPr>
+            <w:fldChar w:fldCharType="begin"/>
+          </w:r>
+          <w:r>
+            <w:rPr>
+              <w:sz w:val="24"/>
+              <w:szCs w:val="24"/>
+            </w:rPr>
+            <w:instrText xml:space="preserve"> CITATION Ora13 \l 10250 </w:instrText>
+          </w:r>
+          <w:r>
+            <w:rPr>
+              <w:sz w:val="24"/>
+              <w:szCs w:val="24"/>
+            </w:rPr>
+            <w:fldChar w:fldCharType="separate"/>
+          </w:r>
+          <w:r>
+            <w:rPr>
+              <w:noProof/>
+              <w:sz w:val="24"/>
+              <w:szCs w:val="24"/>
+            </w:rPr>
+            <w:t>(Oracle, 2013)</w:t>
+          </w:r>
+          <w:r>
+            <w:rPr>
+              <w:sz w:val="24"/>
+              <w:szCs w:val="24"/>
+            </w:rPr>
+            <w:fldChar w:fldCharType="end"/>
+          </w:r>
+        </w:sdtContent>
+      </w:sdt>
+      <w:r>
+        <w:rPr>
+          <w:sz w:val="24"/>
+          <w:szCs w:val="24"/>
+        </w:rPr>
+        <w:t xml:space="preserve"> tell us that</w:t>
+      </w:r>
+    </w:p>
+    <w:p>
+      <w:pPr>
+        <w:spacing w:line="360" w:lineRule="auto"/>
+        <w:ind w:left="708" w:firstLine="12"/>
+        <w:jc w:val="both"/>
+        <w:rPr>
+          <w:sz w:val="24"/>
+          <w:szCs w:val="24"/>
+        </w:rPr>
+      </w:pPr>
+      <w:r>
+        <w:rPr>
+          <w:sz w:val="24"/>
+          <w:szCs w:val="24"/>
+        </w:rPr>
+        <w:t>“A Join is a query that combines rows from two or more tables, views, or materialized views. Oracle Database performs a Join whenever multiple tables appear in the FROM clause of the query. The select list of the query can select any columns from any of these tables. If any two of these tables have a column name in common, then you must qualify all references to these columns throughout the query with table names to avoid ambiguity.”</w:t>
+      </w:r>
+    </w:p>
+    <w:p>
+      <w:pPr>
+        <w:spacing w:line="360" w:lineRule="auto"/>
+        <w:jc w:val="both"/>
+        <w:rPr>
+          <w:sz w:val="24"/>
+          <w:szCs w:val="24"/>
+        </w:rPr>
+      </w:pPr>
+      <w:r>
+        <w:rPr>
+          <w:sz w:val="24"/>
+          <w:szCs w:val="24"/>
+        </w:rPr>
+        <w:t xml:space="preserve">Each Oracle function has conditions for its use, and Join is not indifferent, that is why </w:t>
+      </w:r>
+      <w:bookmarkStart w:id="3" w:name="_Hlk28075819"/>
+      <w:sdt>
+        <w:sdtPr>
+          <w:rPr>
+            <w:sz w:val="24"/>
+            <w:szCs w:val="24"/>
+          </w:rPr>
+          <w:id w:val="-196395157"/>
+          <w:citation/>
+        </w:sdtPr>
+        <w:sdtEndPr/>
+        <w:sdtContent>
+          <w:r>
+            <w:rPr>
+              <w:sz w:val="24"/>
+              <w:szCs w:val="24"/>
+            </w:rPr>
+            <w:fldChar w:fldCharType="begin"/>
+          </w:r>
+          <w:r>
+            <w:rPr>
+              <w:sz w:val="24"/>
+              <w:szCs w:val="24"/>
+            </w:rPr>
+            <w:instrText xml:space="preserve"> CITATION Ora13 \l 10250 </w:instrText>
+          </w:r>
+          <w:r>
+            <w:rPr>
+              <w:sz w:val="24"/>
+              <w:szCs w:val="24"/>
+            </w:rPr>
+            <w:fldChar w:fldCharType="separate"/>
+          </w:r>
+          <w:r>
+            <w:rPr>
+              <w:noProof/>
+              <w:sz w:val="24"/>
+              <w:szCs w:val="24"/>
+            </w:rPr>
+            <w:t>(Oracle, 2013)</w:t>
+          </w:r>
+          <w:r>
+            <w:rPr>
+              <w:sz w:val="24"/>
+              <w:szCs w:val="24"/>
+            </w:rPr>
+            <w:fldChar w:fldCharType="end"/>
+          </w:r>
+        </w:sdtContent>
+      </w:sdt>
+      <w:r>
+        <w:rPr>
           <w:sz w:val="24"/>
           <w:szCs w:val="24"/>
         </w:rPr>
         <w:t xml:space="preserve"> </w:t>
       </w:r>
-      <w:r>
-        <w:rPr>
-          <w:rFonts w:ascii="Times New Roman" w:hAnsi="Times New Roman"/>
-          <w:b w:val="0"/>
-          <w:sz w:val="24"/>
-          <w:szCs w:val="24"/>
-        </w:rPr>
-        <w:t>Join</w:t>
-      </w:r>
-    </w:p>
-    <w:p>
-      <w:pPr>
-        <w:spacing w:line="360" w:lineRule="auto"/>
-        <w:ind w:left="1416"/>
+      <w:bookmarkEnd w:id="3"/>
+      <w:r>
+        <w:rPr>
+          <w:sz w:val="24"/>
+          <w:szCs w:val="24"/>
+        </w:rPr>
+        <w:t>points out:</w:t>
+      </w:r>
+    </w:p>
+    <w:p>
+      <w:pPr>
+        <w:spacing w:line="360" w:lineRule="auto"/>
+        <w:ind w:left="709"/>
         <w:jc w:val="both"/>
         <w:rPr>
           <w:sz w:val="24"/>
@@ -812,13 +2388,13 @@
           <w:sz w:val="24"/>
           <w:szCs w:val="24"/>
         </w:rPr>
-        <w:t>(Oracle, 2013) tell us that</w:t>
-      </w:r>
-    </w:p>
-    <w:p>
-      <w:pPr>
-        <w:spacing w:line="360" w:lineRule="auto"/>
-        <w:ind w:left="2124" w:firstLine="12"/>
+        <w:t>“To execute a join of three or more tables, Oracle first joins two of the tables based on the join conditions comparing their columns and then joins the result to another table based on Join conditions containing columns of the joined tables and the new table. Oracle continues this process until all tables are joined into the result. The optimizer determines the order in which Oracle joins tables based on the join conditions, indexes on the tables, and, any available statistics for the tables.</w:t>
+      </w:r>
+    </w:p>
+    <w:p>
+      <w:pPr>
+        <w:spacing w:line="360" w:lineRule="auto"/>
+        <w:ind w:left="709" w:firstLine="6"/>
         <w:jc w:val="both"/>
         <w:rPr>
           <w:sz w:val="24"/>
@@ -830,27 +2406,27 @@
           <w:sz w:val="24"/>
           <w:szCs w:val="24"/>
         </w:rPr>
-        <w:t>“A Join is a query that combines rows from two or more t</w:t>
-      </w:r>
-      <w:r>
-        <w:rPr>
-          <w:sz w:val="24"/>
-          <w:szCs w:val="24"/>
-        </w:rPr>
-        <w:t>ables, views, or materialized views. Oracle Database performs a Join whenever multiple tables appear in the FROM clause of the query. The select list of the query can select any columns from any of these tables. If any two of these tables have a column nam</w:t>
-      </w:r>
-      <w:r>
-        <w:rPr>
-          <w:sz w:val="24"/>
-          <w:szCs w:val="24"/>
-        </w:rPr>
-        <w:t>e in common, then you must qualify all references to these columns throughout the query with table names to avoid ambiguity.”</w:t>
-      </w:r>
-    </w:p>
-    <w:p>
-      <w:pPr>
-        <w:spacing w:line="360" w:lineRule="auto"/>
-        <w:ind w:left="1410"/>
+        <w:t xml:space="preserve">WHERE clause that contains a Join condition </w:t>
+      </w:r>
+      <w:r>
+        <w:rPr>
+          <w:sz w:val="24"/>
+          <w:szCs w:val="24"/>
+          <w:u w:val="single"/>
+        </w:rPr>
+        <w:t>can</w:t>
+      </w:r>
+      <w:r>
+        <w:rPr>
+          <w:sz w:val="24"/>
+          <w:szCs w:val="24"/>
+        </w:rPr>
+        <w:t xml:space="preserve"> also contain other conditions that refer to columns of only one table. These conditions can further restrict the rows returned by the join query.”</w:t>
+      </w:r>
+    </w:p>
+    <w:p>
+      <w:pPr>
+        <w:spacing w:line="360" w:lineRule="auto"/>
         <w:jc w:val="both"/>
         <w:rPr>
           <w:sz w:val="24"/>
@@ -862,136 +2438,63 @@
           <w:sz w:val="24"/>
           <w:szCs w:val="24"/>
         </w:rPr>
-        <w:t xml:space="preserve">Each Oracle function has conditions for its use, and Join is not indifferent, that is why </w:t>
-      </w:r>
-      <w:bookmarkStart w:id="2" w:name="_Hlk28075819"/>
-      <w:r>
-        <w:rPr>
-          <w:sz w:val="24"/>
-          <w:szCs w:val="24"/>
-        </w:rPr>
-        <w:t xml:space="preserve">(Oracle, 2013) </w:t>
-      </w:r>
-      <w:bookmarkEnd w:id="2"/>
-      <w:r>
-        <w:rPr>
-          <w:sz w:val="24"/>
-          <w:szCs w:val="24"/>
-        </w:rPr>
-        <w:t>points out:</w:t>
-      </w:r>
-    </w:p>
-    <w:p>
-      <w:pPr>
-        <w:spacing w:line="360" w:lineRule="auto"/>
-        <w:ind w:left="2118"/>
-        <w:jc w:val="both"/>
-        <w:rPr>
-          <w:sz w:val="24"/>
-          <w:szCs w:val="24"/>
-        </w:rPr>
-      </w:pPr>
-      <w:r>
-        <w:rPr>
-          <w:sz w:val="24"/>
-          <w:szCs w:val="24"/>
-        </w:rPr>
-        <w:t xml:space="preserve">“To </w:t>
-      </w:r>
-      <w:r>
-        <w:rPr>
-          <w:sz w:val="24"/>
-          <w:szCs w:val="24"/>
-        </w:rPr>
-        <w:t>execute a join of three or more tables, Oracle first joins two of the tables based on the join conditions comparing their columns and then joins the result to another table based on Join conditions containing columns of the joined tables and the new table.</w:t>
-      </w:r>
-      <w:r>
-        <w:rPr>
-          <w:sz w:val="24"/>
-          <w:szCs w:val="24"/>
-        </w:rPr>
-        <w:t xml:space="preserve"> Oracle continues this process until all tables are joined into the result. The optimizer determines the order in which Oracle joins tables based on the join conditions, indexes on the tables, and, any available statistics for the tables.</w:t>
-      </w:r>
-    </w:p>
-    <w:p>
-      <w:pPr>
-        <w:spacing w:line="360" w:lineRule="auto"/>
-        <w:ind w:left="2118" w:firstLine="6"/>
-        <w:jc w:val="both"/>
-        <w:rPr>
-          <w:sz w:val="24"/>
-          <w:szCs w:val="24"/>
-        </w:rPr>
-      </w:pPr>
-      <w:r>
-        <w:rPr>
-          <w:sz w:val="24"/>
-          <w:szCs w:val="24"/>
-        </w:rPr>
-        <w:t>WHERE clause that</w:t>
-      </w:r>
-      <w:r>
-        <w:rPr>
-          <w:sz w:val="24"/>
-          <w:szCs w:val="24"/>
-        </w:rPr>
-        <w:t xml:space="preserve"> contains a Join condition </w:t>
-      </w:r>
-      <w:r>
-        <w:rPr>
-          <w:sz w:val="24"/>
-          <w:szCs w:val="24"/>
-          <w:u w:val="single"/>
-        </w:rPr>
-        <w:t>can</w:t>
-      </w:r>
-      <w:r>
-        <w:rPr>
-          <w:sz w:val="24"/>
-          <w:szCs w:val="24"/>
-        </w:rPr>
-        <w:t xml:space="preserve"> also contain other conditions that refer to columns of only one table. These conditions can further restrict the rows returned by the join query.”</w:t>
-      </w:r>
-    </w:p>
-    <w:p>
-      <w:pPr>
-        <w:spacing w:line="360" w:lineRule="auto"/>
-        <w:ind w:left="1410"/>
-        <w:jc w:val="both"/>
-        <w:rPr>
-          <w:sz w:val="24"/>
-          <w:szCs w:val="24"/>
-        </w:rPr>
-      </w:pPr>
-      <w:r>
-        <w:rPr>
-          <w:sz w:val="24"/>
-          <w:szCs w:val="24"/>
-        </w:rPr>
-        <w:t>According to (Puja &amp; Brian, 2009</w:t>
-      </w:r>
-      <w:proofErr w:type="gramStart"/>
-      <w:r>
-        <w:rPr>
-          <w:sz w:val="24"/>
-          <w:szCs w:val="24"/>
-        </w:rPr>
-        <w:t>) ,</w:t>
-      </w:r>
-      <w:proofErr w:type="gramEnd"/>
-      <w:r>
-        <w:rPr>
-          <w:sz w:val="24"/>
-          <w:szCs w:val="24"/>
-        </w:rPr>
-        <w:t xml:space="preserve"> the Joins that are compliant with the SQL </w:t>
-      </w:r>
-      <w:r>
-        <w:rPr>
-          <w:sz w:val="24"/>
-          <w:szCs w:val="24"/>
-        </w:rPr>
-        <w:t>1999 standard are the following:</w:t>
+        <w:t xml:space="preserve">According to </w:t>
+      </w:r>
+      <w:sdt>
+        <w:sdtPr>
+          <w:rPr>
+            <w:sz w:val="24"/>
+            <w:szCs w:val="24"/>
+          </w:rPr>
+          <w:id w:val="-559942135"/>
+          <w:citation/>
+        </w:sdtPr>
+        <w:sdtEndPr/>
+        <w:sdtContent>
+          <w:r>
+            <w:rPr>
+              <w:sz w:val="24"/>
+              <w:szCs w:val="24"/>
+            </w:rPr>
+            <w:fldChar w:fldCharType="begin"/>
+          </w:r>
+          <w:r>
+            <w:rPr>
+              <w:sz w:val="24"/>
+              <w:szCs w:val="24"/>
+            </w:rPr>
+            <w:instrText xml:space="preserve"> CITATION Puj09 \l 10250 </w:instrText>
+          </w:r>
+          <w:r>
+            <w:rPr>
+              <w:sz w:val="24"/>
+              <w:szCs w:val="24"/>
+            </w:rPr>
+            <w:fldChar w:fldCharType="separate"/>
+          </w:r>
+          <w:r>
+            <w:rPr>
+              <w:noProof/>
+              <w:sz w:val="24"/>
+              <w:szCs w:val="24"/>
+            </w:rPr>
+            <w:t>(Puja &amp; Brian, 2009)</w:t>
+          </w:r>
+          <w:r>
+            <w:rPr>
+              <w:sz w:val="24"/>
+              <w:szCs w:val="24"/>
+            </w:rPr>
+            <w:fldChar w:fldCharType="end"/>
+          </w:r>
+        </w:sdtContent>
+      </w:sdt>
+      <w:r>
+        <w:rPr>
+          <w:sz w:val="24"/>
+          <w:szCs w:val="24"/>
+        </w:rPr>
+        <w:t xml:space="preserve"> , the Joins that are compliant with the SQL 1999 standard are the following:</w:t>
       </w:r>
     </w:p>
     <w:p>
@@ -1002,7 +2505,7 @@
           <w:numId w:val="5"/>
         </w:numPr>
         <w:spacing w:line="360" w:lineRule="auto"/>
-        <w:ind w:left="2552" w:hanging="425"/>
+        <w:ind w:left="1134" w:hanging="425"/>
         <w:jc w:val="both"/>
         <w:rPr>
           <w:sz w:val="24"/>
@@ -1014,7 +2517,21 @@
           <w:sz w:val="24"/>
           <w:szCs w:val="24"/>
         </w:rPr>
-        <w:t>Natural joins:</w:t>
+        <w:t xml:space="preserve">Natural </w:t>
+      </w:r>
+      <w:r>
+        <w:rPr>
+          <w:sz w:val="24"/>
+          <w:szCs w:val="24"/>
+        </w:rPr>
+        <w:t>J</w:t>
+      </w:r>
+      <w:r>
+        <w:rPr>
+          <w:sz w:val="24"/>
+          <w:szCs w:val="24"/>
+        </w:rPr>
+        <w:t>oins:</w:t>
       </w:r>
     </w:p>
     <w:p>
@@ -1025,7 +2542,7 @@
           <w:numId w:val="5"/>
         </w:numPr>
         <w:spacing w:line="360" w:lineRule="auto"/>
-        <w:ind w:left="2552" w:hanging="425"/>
+        <w:ind w:left="1134" w:hanging="425"/>
         <w:jc w:val="both"/>
         <w:rPr>
           <w:sz w:val="24"/>
@@ -1037,7 +2554,67 @@
           <w:sz w:val="24"/>
           <w:szCs w:val="24"/>
         </w:rPr>
-        <w:t>OUTER joins:</w:t>
+        <w:t xml:space="preserve">OUTER </w:t>
+      </w:r>
+      <w:r>
+        <w:rPr>
+          <w:sz w:val="24"/>
+          <w:szCs w:val="24"/>
+        </w:rPr>
+        <w:t>J</w:t>
+      </w:r>
+      <w:r>
+        <w:rPr>
+          <w:sz w:val="24"/>
+          <w:szCs w:val="24"/>
+        </w:rPr>
+        <w:t>oins:</w:t>
+      </w:r>
+    </w:p>
+    <w:p>
+      <w:pPr>
+        <w:pStyle w:val="Prrafodelista"/>
+        <w:numPr>
+          <w:ilvl w:val="1"/>
+          <w:numId w:val="5"/>
+        </w:numPr>
+        <w:spacing w:line="360" w:lineRule="auto"/>
+        <w:ind w:left="1560" w:hanging="425"/>
+        <w:jc w:val="both"/>
+        <w:rPr>
+          <w:sz w:val="24"/>
+          <w:szCs w:val="24"/>
+        </w:rPr>
+      </w:pPr>
+      <w:r>
+        <w:rPr>
+          <w:sz w:val="24"/>
+          <w:szCs w:val="24"/>
+        </w:rPr>
+        <w:t>Left Outer Join</w:t>
+      </w:r>
+    </w:p>
+    <w:p>
+      <w:pPr>
+        <w:pStyle w:val="Prrafodelista"/>
+        <w:numPr>
+          <w:ilvl w:val="1"/>
+          <w:numId w:val="5"/>
+        </w:numPr>
+        <w:spacing w:line="360" w:lineRule="auto"/>
+        <w:ind w:left="1560" w:hanging="425"/>
+        <w:jc w:val="both"/>
+        <w:rPr>
+          <w:sz w:val="24"/>
+          <w:szCs w:val="24"/>
+        </w:rPr>
+      </w:pPr>
+      <w:r>
+        <w:rPr>
+          <w:sz w:val="24"/>
+          <w:szCs w:val="24"/>
+        </w:rPr>
+        <w:t>Right Outer Join</w:t>
       </w:r>
     </w:p>
     <w:p>
@@ -1048,7 +2625,7 @@
           <w:numId w:val="5"/>
         </w:numPr>
         <w:spacing w:line="360" w:lineRule="auto"/>
-        <w:ind w:left="2552" w:hanging="425"/>
+        <w:ind w:left="1134" w:hanging="425"/>
         <w:jc w:val="both"/>
         <w:rPr>
           <w:sz w:val="24"/>
@@ -1067,11 +2644,11 @@
       <w:pPr>
         <w:pStyle w:val="Prrafodelista"/>
         <w:numPr>
-          <w:ilvl w:val="1"/>
-          <w:numId w:val="5"/>
+          <w:ilvl w:val="0"/>
+          <w:numId w:val="13"/>
         </w:numPr>
         <w:spacing w:line="360" w:lineRule="auto"/>
-        <w:ind w:left="2977" w:hanging="425"/>
+        <w:ind w:left="1134" w:hanging="425"/>
         <w:jc w:val="both"/>
         <w:rPr>
           <w:sz w:val="24"/>
@@ -1083,66 +2660,191 @@
           <w:sz w:val="24"/>
           <w:szCs w:val="24"/>
         </w:rPr>
-        <w:t>Cross joins</w:t>
-      </w:r>
-    </w:p>
-    <w:p>
-      <w:pPr>
-        <w:spacing w:line="360" w:lineRule="auto"/>
-        <w:jc w:val="both"/>
-        <w:rPr>
-          <w:sz w:val="24"/>
-          <w:szCs w:val="24"/>
-        </w:rPr>
-      </w:pPr>
+        <w:t>Equijoins</w:t>
+      </w:r>
     </w:p>
     <w:p>
       <w:pPr>
         <w:pStyle w:val="Prrafodelista"/>
         <w:numPr>
-          <w:ilvl w:val="2"/>
-          <w:numId w:val="9"/>
+          <w:ilvl w:val="0"/>
+          <w:numId w:val="13"/>
         </w:numPr>
         <w:spacing w:line="360" w:lineRule="auto"/>
-        <w:ind w:left="2410" w:hanging="1003"/>
+        <w:ind w:left="1134" w:hanging="425"/>
         <w:jc w:val="both"/>
         <w:rPr>
           <w:sz w:val="24"/>
           <w:szCs w:val="24"/>
         </w:rPr>
       </w:pPr>
-      <w:r>
-        <w:rPr>
+      <w:proofErr w:type="spellStart"/>
+      <w:r>
+        <w:rPr>
+          <w:sz w:val="24"/>
+          <w:szCs w:val="24"/>
+        </w:rPr>
+        <w:t>Nonequijoins</w:t>
+      </w:r>
+      <w:proofErr w:type="spellEnd"/>
+    </w:p>
+    <w:p>
+      <w:pPr>
+        <w:pStyle w:val="Prrafodelista"/>
+        <w:numPr>
+          <w:ilvl w:val="0"/>
+          <w:numId w:val="13"/>
+        </w:numPr>
+        <w:spacing w:line="360" w:lineRule="auto"/>
+        <w:ind w:left="1134" w:hanging="425"/>
+        <w:jc w:val="both"/>
+        <w:rPr>
+          <w:sz w:val="24"/>
+          <w:szCs w:val="24"/>
+        </w:rPr>
+      </w:pPr>
+      <w:r>
+        <w:rPr>
+          <w:sz w:val="24"/>
+          <w:szCs w:val="24"/>
+        </w:rPr>
+        <w:t>Self Joins</w:t>
+      </w:r>
+    </w:p>
+    <w:p>
+      <w:pPr>
+        <w:spacing w:line="360" w:lineRule="auto"/>
+        <w:jc w:val="both"/>
+        <w:rPr>
+          <w:sz w:val="24"/>
+          <w:szCs w:val="24"/>
+        </w:rPr>
+      </w:pPr>
+    </w:p>
+    <w:p>
+      <w:pPr>
+        <w:pStyle w:val="Ttulo2"/>
+        <w:numPr>
+          <w:ilvl w:val="1"/>
+          <w:numId w:val="15"/>
+        </w:numPr>
+        <w:spacing w:line="360" w:lineRule="auto"/>
+        <w:ind w:left="709" w:hanging="709"/>
+        <w:jc w:val="both"/>
+        <w:rPr>
+          <w:rFonts w:asciiTheme="minorHAnsi" w:hAnsiTheme="minorHAnsi" w:cstheme="minorHAnsi"/>
+          <w:b w:val="0"/>
+          <w:sz w:val="24"/>
+          <w:szCs w:val="24"/>
+        </w:rPr>
+      </w:pPr>
+      <w:bookmarkStart w:id="4" w:name="_Toc28230390"/>
+      <w:r>
+        <w:rPr>
+          <w:rFonts w:asciiTheme="minorHAnsi" w:hAnsiTheme="minorHAnsi" w:cstheme="minorHAnsi"/>
+          <w:b w:val="0"/>
           <w:sz w:val="24"/>
           <w:szCs w:val="24"/>
         </w:rPr>
         <w:t>Natural Joins</w:t>
       </w:r>
+      <w:bookmarkEnd w:id="4"/>
     </w:p>
     <w:p>
       <w:pPr>
         <w:pStyle w:val="Prrafodelista"/>
         <w:spacing w:line="360" w:lineRule="auto"/>
-        <w:ind w:left="2410"/>
+        <w:ind w:left="709"/>
         <w:jc w:val="both"/>
         <w:rPr>
-          <w:sz w:val="24"/>
-          <w:szCs w:val="24"/>
-        </w:rPr>
-      </w:pPr>
-      <w:r>
-        <w:rPr>
-          <w:sz w:val="24"/>
-          <w:szCs w:val="24"/>
-        </w:rPr>
-        <w:t>A</w:t>
-      </w:r>
-      <w:r>
-        <w:rPr>
-          <w:sz w:val="24"/>
-          <w:szCs w:val="24"/>
-        </w:rPr>
-        <w:t>ccording to (Puja &amp; Brian, 2009) the operation of Join is as follows:</w:t>
+          <w:rFonts w:asciiTheme="minorHAnsi" w:hAnsiTheme="minorHAnsi" w:cstheme="minorHAnsi"/>
+          <w:sz w:val="24"/>
+          <w:szCs w:val="24"/>
+        </w:rPr>
+      </w:pPr>
+    </w:p>
+    <w:p>
+      <w:pPr>
+        <w:pStyle w:val="Prrafodelista"/>
+        <w:spacing w:line="360" w:lineRule="auto"/>
+        <w:ind w:left="709"/>
+        <w:jc w:val="both"/>
+        <w:rPr>
+          <w:rFonts w:asciiTheme="minorHAnsi" w:hAnsiTheme="minorHAnsi" w:cstheme="minorHAnsi"/>
+          <w:sz w:val="24"/>
+          <w:szCs w:val="24"/>
+        </w:rPr>
+      </w:pPr>
+      <w:r>
+        <w:rPr>
+          <w:rFonts w:asciiTheme="minorHAnsi" w:hAnsiTheme="minorHAnsi" w:cstheme="minorHAnsi"/>
+          <w:sz w:val="24"/>
+          <w:szCs w:val="24"/>
+        </w:rPr>
+        <w:t xml:space="preserve">According to </w:t>
+      </w:r>
+      <w:sdt>
+        <w:sdtPr>
+          <w:rPr>
+            <w:rFonts w:asciiTheme="minorHAnsi" w:hAnsiTheme="minorHAnsi" w:cstheme="minorHAnsi"/>
+            <w:sz w:val="24"/>
+            <w:szCs w:val="24"/>
+          </w:rPr>
+          <w:id w:val="-1563178064"/>
+          <w:citation/>
+        </w:sdtPr>
+        <w:sdtEndPr/>
+        <w:sdtContent>
+          <w:r>
+            <w:rPr>
+              <w:rFonts w:asciiTheme="minorHAnsi" w:hAnsiTheme="minorHAnsi" w:cstheme="minorHAnsi"/>
+              <w:sz w:val="24"/>
+              <w:szCs w:val="24"/>
+            </w:rPr>
+            <w:fldChar w:fldCharType="begin"/>
+          </w:r>
+          <w:r>
+            <w:rPr>
+              <w:rFonts w:asciiTheme="minorHAnsi" w:hAnsiTheme="minorHAnsi" w:cstheme="minorHAnsi"/>
+              <w:sz w:val="24"/>
+              <w:szCs w:val="24"/>
+            </w:rPr>
+            <w:instrText xml:space="preserve"> CITATION Puj09 \l 10250 </w:instrText>
+          </w:r>
+          <w:r>
+            <w:rPr>
+              <w:rFonts w:asciiTheme="minorHAnsi" w:hAnsiTheme="minorHAnsi" w:cstheme="minorHAnsi"/>
+              <w:sz w:val="24"/>
+              <w:szCs w:val="24"/>
+            </w:rPr>
+            <w:fldChar w:fldCharType="separate"/>
+          </w:r>
+          <w:r>
+            <w:rPr>
+              <w:rFonts w:asciiTheme="minorHAnsi" w:hAnsiTheme="minorHAnsi" w:cstheme="minorHAnsi"/>
+              <w:noProof/>
+              <w:sz w:val="24"/>
+              <w:szCs w:val="24"/>
+            </w:rPr>
+            <w:t>(Puja &amp; Brian, 2009)</w:t>
+          </w:r>
+          <w:r>
+            <w:rPr>
+              <w:rFonts w:asciiTheme="minorHAnsi" w:hAnsiTheme="minorHAnsi" w:cstheme="minorHAnsi"/>
+              <w:sz w:val="24"/>
+              <w:szCs w:val="24"/>
+            </w:rPr>
+            <w:fldChar w:fldCharType="end"/>
+          </w:r>
+        </w:sdtContent>
+      </w:sdt>
+      <w:r>
+        <w:rPr>
+          <w:rFonts w:asciiTheme="minorHAnsi" w:hAnsiTheme="minorHAnsi" w:cstheme="minorHAnsi"/>
+          <w:sz w:val="24"/>
+          <w:szCs w:val="24"/>
+        </w:rPr>
+        <w:t xml:space="preserve"> the operation of Join is as follows:</w:t>
       </w:r>
     </w:p>
     <w:p>
@@ -1153,26 +2855,30 @@
           <w:numId w:val="1"/>
         </w:numPr>
         <w:spacing w:line="360" w:lineRule="auto"/>
-        <w:ind w:left="3130" w:hanging="360"/>
+        <w:ind w:left="1418" w:hanging="360"/>
         <w:jc w:val="both"/>
         <w:rPr>
-          <w:sz w:val="24"/>
-          <w:szCs w:val="24"/>
-        </w:rPr>
-      </w:pPr>
-      <w:r>
-        <w:rPr>
-          <w:sz w:val="24"/>
-          <w:szCs w:val="24"/>
-        </w:rPr>
-        <w:t>The NATURAL JOIN clause is based on all columns in the two tables that have th</w:t>
-      </w:r>
-      <w:r>
-        <w:rPr>
-          <w:sz w:val="24"/>
-          <w:szCs w:val="24"/>
-        </w:rPr>
-        <w:t>e same name.</w:t>
+          <w:rFonts w:asciiTheme="minorHAnsi" w:hAnsiTheme="minorHAnsi" w:cstheme="minorHAnsi"/>
+          <w:sz w:val="24"/>
+          <w:szCs w:val="24"/>
+        </w:rPr>
+      </w:pPr>
+      <w:r>
+        <w:rPr>
+          <w:rFonts w:asciiTheme="minorHAnsi" w:hAnsiTheme="minorHAnsi" w:cstheme="minorHAnsi"/>
+          <w:sz w:val="24"/>
+          <w:szCs w:val="24"/>
+        </w:rPr>
+        <w:t xml:space="preserve">The NATURAL JOIN clause is based on all columns in the two tables that have the </w:t>
+      </w:r>
+      <w:r>
+        <w:rPr>
+          <w:rFonts w:asciiTheme="minorHAnsi" w:hAnsiTheme="minorHAnsi" w:cstheme="minorHAnsi"/>
+          <w:sz w:val="24"/>
+          <w:szCs w:val="24"/>
+        </w:rPr>
+        <w:lastRenderedPageBreak/>
+        <w:t>same name.</w:t>
       </w:r>
     </w:p>
     <w:p>
@@ -1183,15 +2889,17 @@
           <w:numId w:val="1"/>
         </w:numPr>
         <w:spacing w:line="360" w:lineRule="auto"/>
-        <w:ind w:left="3130" w:hanging="360"/>
+        <w:ind w:left="1418" w:hanging="360"/>
         <w:jc w:val="both"/>
         <w:rPr>
-          <w:sz w:val="24"/>
-          <w:szCs w:val="24"/>
-        </w:rPr>
-      </w:pPr>
-      <w:r>
-        <w:rPr>
+          <w:rFonts w:asciiTheme="minorHAnsi" w:hAnsiTheme="minorHAnsi" w:cstheme="minorHAnsi"/>
+          <w:sz w:val="24"/>
+          <w:szCs w:val="24"/>
+        </w:rPr>
+      </w:pPr>
+      <w:r>
+        <w:rPr>
+          <w:rFonts w:asciiTheme="minorHAnsi" w:hAnsiTheme="minorHAnsi" w:cstheme="minorHAnsi"/>
           <w:sz w:val="24"/>
           <w:szCs w:val="24"/>
         </w:rPr>
@@ -1206,94 +2914,144 @@
           <w:numId w:val="1"/>
         </w:numPr>
         <w:spacing w:line="360" w:lineRule="auto"/>
-        <w:ind w:left="3130" w:hanging="360"/>
+        <w:ind w:left="1418" w:hanging="360"/>
         <w:jc w:val="both"/>
         <w:rPr>
-          <w:sz w:val="24"/>
-          <w:szCs w:val="24"/>
-        </w:rPr>
-      </w:pPr>
-      <w:r>
-        <w:rPr>
-          <w:sz w:val="24"/>
-          <w:szCs w:val="24"/>
-        </w:rPr>
-        <w:lastRenderedPageBreak/>
+          <w:rFonts w:asciiTheme="minorHAnsi" w:hAnsiTheme="minorHAnsi" w:cstheme="minorHAnsi"/>
+          <w:sz w:val="24"/>
+          <w:szCs w:val="24"/>
+        </w:rPr>
+      </w:pPr>
+      <w:r>
+        <w:rPr>
+          <w:rFonts w:asciiTheme="minorHAnsi" w:hAnsiTheme="minorHAnsi" w:cstheme="minorHAnsi"/>
+          <w:sz w:val="24"/>
+          <w:szCs w:val="24"/>
+        </w:rPr>
         <w:t>If the columns having the same names have different data types, an error is returned.</w:t>
       </w:r>
     </w:p>
     <w:p>
       <w:pPr>
+        <w:pStyle w:val="Ttulo2"/>
+        <w:numPr>
+          <w:ilvl w:val="1"/>
+          <w:numId w:val="15"/>
+        </w:numPr>
+        <w:spacing w:line="360" w:lineRule="auto"/>
+        <w:ind w:left="709" w:hanging="709"/>
+        <w:jc w:val="both"/>
+        <w:rPr>
+          <w:rFonts w:asciiTheme="minorHAnsi" w:hAnsiTheme="minorHAnsi" w:cstheme="minorHAnsi"/>
+          <w:b w:val="0"/>
+          <w:sz w:val="24"/>
+          <w:szCs w:val="24"/>
+        </w:rPr>
+      </w:pPr>
+      <w:bookmarkStart w:id="5" w:name="_Toc28230391"/>
+      <w:r>
+        <w:rPr>
+          <w:rFonts w:asciiTheme="minorHAnsi" w:hAnsiTheme="minorHAnsi" w:cstheme="minorHAnsi"/>
+          <w:b w:val="0"/>
+          <w:sz w:val="24"/>
+          <w:szCs w:val="24"/>
+        </w:rPr>
+        <w:t>Outer Joins</w:t>
+      </w:r>
+      <w:bookmarkEnd w:id="5"/>
+    </w:p>
+    <w:p>
+      <w:pPr>
         <w:pStyle w:val="Prrafodelista"/>
-        <w:numPr>
-          <w:ilvl w:val="2"/>
-          <w:numId w:val="10"/>
-        </w:numPr>
-        <w:spacing w:line="360" w:lineRule="auto"/>
-        <w:ind w:left="2410" w:hanging="994"/>
+        <w:spacing w:line="360" w:lineRule="auto"/>
+        <w:ind w:left="709"/>
         <w:jc w:val="both"/>
         <w:rPr>
-          <w:sz w:val="24"/>
-          <w:szCs w:val="24"/>
-        </w:rPr>
-      </w:pPr>
-      <w:r>
-        <w:rPr>
-          <w:sz w:val="24"/>
-          <w:szCs w:val="24"/>
-        </w:rPr>
-        <w:t>Outer Joins</w:t>
-      </w:r>
+          <w:rFonts w:asciiTheme="minorHAnsi" w:hAnsiTheme="minorHAnsi" w:cstheme="minorHAnsi"/>
+          <w:sz w:val="24"/>
+          <w:szCs w:val="24"/>
+        </w:rPr>
+      </w:pPr>
     </w:p>
     <w:p>
       <w:pPr>
         <w:pStyle w:val="Prrafodelista"/>
         <w:spacing w:line="360" w:lineRule="auto"/>
-        <w:ind w:left="2410"/>
+        <w:ind w:left="709"/>
         <w:jc w:val="both"/>
         <w:rPr>
-          <w:sz w:val="24"/>
-          <w:szCs w:val="24"/>
-        </w:rPr>
-      </w:pPr>
-      <w:r>
-        <w:rPr>
-          <w:sz w:val="24"/>
-          <w:szCs w:val="24"/>
-        </w:rPr>
-        <w:t>(Oracle, 2013)</w:t>
-      </w:r>
-      <w:r>
-        <w:rPr>
-          <w:sz w:val="24"/>
-          <w:szCs w:val="24"/>
-        </w:rPr>
-        <w:t xml:space="preserve"> </w:t>
-      </w:r>
-      <w:r>
-        <w:rPr>
-          <w:sz w:val="24"/>
-          <w:szCs w:val="24"/>
-        </w:rPr>
-        <w:t>says that</w:t>
-      </w:r>
-      <w:r>
-        <w:rPr>
-          <w:sz w:val="24"/>
-          <w:szCs w:val="24"/>
-        </w:rPr>
-        <w:t>, a</w:t>
-      </w:r>
-      <w:r>
-        <w:rPr>
-          <w:sz w:val="24"/>
-          <w:szCs w:val="24"/>
-        </w:rPr>
-        <w:t xml:space="preserve">n Outer Join extends the result of a simple join. An Outer Join returns all rows that satisfy the Join condition </w:t>
+          <w:rFonts w:asciiTheme="minorHAnsi" w:hAnsiTheme="minorHAnsi" w:cstheme="minorHAnsi"/>
+          <w:sz w:val="24"/>
+          <w:szCs w:val="24"/>
+        </w:rPr>
+      </w:pPr>
+      <w:sdt>
+        <w:sdtPr>
+          <w:rPr>
+            <w:rFonts w:asciiTheme="minorHAnsi" w:hAnsiTheme="minorHAnsi" w:cstheme="minorHAnsi"/>
+            <w:sz w:val="24"/>
+            <w:szCs w:val="24"/>
+          </w:rPr>
+          <w:id w:val="-1835296319"/>
+          <w:citation/>
+        </w:sdtPr>
+        <w:sdtEndPr/>
+        <w:sdtContent>
+          <w:r>
+            <w:rPr>
+              <w:rFonts w:asciiTheme="minorHAnsi" w:hAnsiTheme="minorHAnsi" w:cstheme="minorHAnsi"/>
+              <w:sz w:val="24"/>
+              <w:szCs w:val="24"/>
+            </w:rPr>
+            <w:fldChar w:fldCharType="begin"/>
+          </w:r>
+          <w:r>
+            <w:rPr>
+              <w:rFonts w:asciiTheme="minorHAnsi" w:hAnsiTheme="minorHAnsi" w:cstheme="minorHAnsi"/>
+              <w:sz w:val="24"/>
+              <w:szCs w:val="24"/>
+            </w:rPr>
+            <w:instrText xml:space="preserve"> CITATION Ora13 \l 10250 </w:instrText>
+          </w:r>
+          <w:r>
+            <w:rPr>
+              <w:rFonts w:asciiTheme="minorHAnsi" w:hAnsiTheme="minorHAnsi" w:cstheme="minorHAnsi"/>
+              <w:sz w:val="24"/>
+              <w:szCs w:val="24"/>
+            </w:rPr>
+            <w:fldChar w:fldCharType="separate"/>
+          </w:r>
+          <w:r>
+            <w:rPr>
+              <w:rFonts w:asciiTheme="minorHAnsi" w:hAnsiTheme="minorHAnsi" w:cstheme="minorHAnsi"/>
+              <w:noProof/>
+              <w:sz w:val="24"/>
+              <w:szCs w:val="24"/>
+            </w:rPr>
+            <w:t>(Oracle, 2013)</w:t>
+          </w:r>
+          <w:r>
+            <w:rPr>
+              <w:rFonts w:asciiTheme="minorHAnsi" w:hAnsiTheme="minorHAnsi" w:cstheme="minorHAnsi"/>
+              <w:sz w:val="24"/>
+              <w:szCs w:val="24"/>
+            </w:rPr>
+            <w:fldChar w:fldCharType="end"/>
+          </w:r>
+        </w:sdtContent>
+      </w:sdt>
+      <w:r>
+        <w:rPr>
+          <w:rFonts w:asciiTheme="minorHAnsi" w:hAnsiTheme="minorHAnsi" w:cstheme="minorHAnsi"/>
+          <w:sz w:val="24"/>
+          <w:szCs w:val="24"/>
+        </w:rPr>
+        <w:t xml:space="preserve"> says that, an Outer Join extends the result of a simple join. An Outer Join returns all rows that satisfy the Join condition </w:t>
       </w:r>
       <w:proofErr w:type="gramStart"/>
       <w:r>
         <w:rPr>
+          <w:rFonts w:asciiTheme="minorHAnsi" w:hAnsiTheme="minorHAnsi" w:cstheme="minorHAnsi"/>
           <w:sz w:val="24"/>
           <w:szCs w:val="24"/>
         </w:rPr>
@@ -1302,6 +3060,7 @@
       <w:proofErr w:type="gramEnd"/>
       <w:r>
         <w:rPr>
+          <w:rFonts w:asciiTheme="minorHAnsi" w:hAnsiTheme="minorHAnsi" w:cstheme="minorHAnsi"/>
           <w:sz w:val="24"/>
           <w:szCs w:val="24"/>
         </w:rPr>
@@ -1312,15 +3071,17 @@
       <w:pPr>
         <w:pStyle w:val="Prrafodelista"/>
         <w:spacing w:line="360" w:lineRule="auto"/>
-        <w:ind w:left="2410"/>
+        <w:ind w:left="709"/>
         <w:jc w:val="both"/>
         <w:rPr>
-          <w:sz w:val="24"/>
-          <w:szCs w:val="24"/>
-        </w:rPr>
-      </w:pPr>
-      <w:r>
-        <w:rPr>
+          <w:rFonts w:asciiTheme="minorHAnsi" w:hAnsiTheme="minorHAnsi" w:cstheme="minorHAnsi"/>
+          <w:sz w:val="24"/>
+          <w:szCs w:val="24"/>
+        </w:rPr>
+      </w:pPr>
+      <w:r>
+        <w:rPr>
+          <w:rFonts w:asciiTheme="minorHAnsi" w:hAnsiTheme="minorHAnsi" w:cstheme="minorHAnsi"/>
           <w:sz w:val="24"/>
           <w:szCs w:val="24"/>
         </w:rPr>
@@ -1335,41 +3096,38 @@
           <w:numId w:val="4"/>
         </w:numPr>
         <w:spacing w:line="360" w:lineRule="auto"/>
-        <w:ind w:left="2835" w:hanging="425"/>
+        <w:ind w:left="1418" w:hanging="425"/>
         <w:jc w:val="both"/>
         <w:rPr>
-          <w:sz w:val="24"/>
-          <w:szCs w:val="24"/>
-        </w:rPr>
-      </w:pPr>
-      <w:r>
-        <w:rPr>
-          <w:sz w:val="24"/>
-          <w:szCs w:val="24"/>
-        </w:rPr>
-        <w:t xml:space="preserve">Left Outer </w:t>
-      </w:r>
-      <w:r>
-        <w:rPr>
-          <w:sz w:val="24"/>
-          <w:szCs w:val="24"/>
-        </w:rPr>
-        <w:t>Join</w:t>
+          <w:rFonts w:asciiTheme="minorHAnsi" w:hAnsiTheme="minorHAnsi" w:cstheme="minorHAnsi"/>
+          <w:sz w:val="24"/>
+          <w:szCs w:val="24"/>
+        </w:rPr>
+      </w:pPr>
+      <w:r>
+        <w:rPr>
+          <w:rFonts w:asciiTheme="minorHAnsi" w:hAnsiTheme="minorHAnsi" w:cstheme="minorHAnsi"/>
+          <w:sz w:val="24"/>
+          <w:szCs w:val="24"/>
+        </w:rPr>
+        <w:t>Left Outer Join</w:t>
       </w:r>
     </w:p>
     <w:p>
       <w:pPr>
         <w:pStyle w:val="Prrafodelista"/>
         <w:spacing w:line="360" w:lineRule="auto"/>
-        <w:ind w:left="2835"/>
+        <w:ind w:left="1418"/>
         <w:jc w:val="both"/>
         <w:rPr>
-          <w:sz w:val="24"/>
-          <w:szCs w:val="24"/>
-        </w:rPr>
-      </w:pPr>
-      <w:r>
-        <w:rPr>
+          <w:rFonts w:asciiTheme="minorHAnsi" w:hAnsiTheme="minorHAnsi" w:cstheme="minorHAnsi"/>
+          <w:sz w:val="24"/>
+          <w:szCs w:val="24"/>
+        </w:rPr>
+      </w:pPr>
+      <w:r>
+        <w:rPr>
+          <w:rFonts w:asciiTheme="minorHAnsi" w:hAnsiTheme="minorHAnsi" w:cstheme="minorHAnsi"/>
           <w:sz w:val="24"/>
           <w:szCs w:val="24"/>
         </w:rPr>
@@ -1377,6 +3135,7 @@
       </w:r>
       <w:r>
         <w:rPr>
+          <w:rFonts w:asciiTheme="minorHAnsi" w:hAnsiTheme="minorHAnsi" w:cstheme="minorHAnsi"/>
           <w:sz w:val="24"/>
           <w:szCs w:val="24"/>
         </w:rPr>
@@ -1391,15 +3150,17 @@
           <w:numId w:val="4"/>
         </w:numPr>
         <w:spacing w:line="360" w:lineRule="auto"/>
-        <w:ind w:left="2835" w:hanging="425"/>
+        <w:ind w:left="1418" w:hanging="425"/>
         <w:jc w:val="both"/>
         <w:rPr>
-          <w:sz w:val="24"/>
-          <w:szCs w:val="24"/>
-        </w:rPr>
-      </w:pPr>
-      <w:r>
-        <w:rPr>
+          <w:rFonts w:asciiTheme="minorHAnsi" w:hAnsiTheme="minorHAnsi" w:cstheme="minorHAnsi"/>
+          <w:sz w:val="24"/>
+          <w:szCs w:val="24"/>
+        </w:rPr>
+      </w:pPr>
+      <w:r>
+        <w:rPr>
+          <w:rFonts w:asciiTheme="minorHAnsi" w:hAnsiTheme="minorHAnsi" w:cstheme="minorHAnsi"/>
           <w:sz w:val="24"/>
           <w:szCs w:val="24"/>
         </w:rPr>
@@ -1410,15 +3171,17 @@
       <w:pPr>
         <w:pStyle w:val="Prrafodelista"/>
         <w:spacing w:line="360" w:lineRule="auto"/>
-        <w:ind w:left="2835"/>
+        <w:ind w:left="1418"/>
         <w:jc w:val="both"/>
         <w:rPr>
-          <w:sz w:val="24"/>
-          <w:szCs w:val="24"/>
-        </w:rPr>
-      </w:pPr>
-      <w:r>
-        <w:rPr>
+          <w:rFonts w:asciiTheme="minorHAnsi" w:hAnsiTheme="minorHAnsi" w:cstheme="minorHAnsi"/>
+          <w:sz w:val="24"/>
+          <w:szCs w:val="24"/>
+        </w:rPr>
+      </w:pPr>
+      <w:r>
+        <w:rPr>
+          <w:rFonts w:asciiTheme="minorHAnsi" w:hAnsiTheme="minorHAnsi" w:cstheme="minorHAnsi"/>
           <w:sz w:val="24"/>
           <w:szCs w:val="24"/>
         </w:rPr>
@@ -1433,15 +3196,17 @@
           <w:numId w:val="4"/>
         </w:numPr>
         <w:spacing w:line="360" w:lineRule="auto"/>
-        <w:ind w:left="2835" w:hanging="425"/>
+        <w:ind w:left="1418" w:hanging="425"/>
         <w:jc w:val="both"/>
         <w:rPr>
-          <w:sz w:val="24"/>
-          <w:szCs w:val="24"/>
-        </w:rPr>
-      </w:pPr>
-      <w:r>
-        <w:rPr>
+          <w:rFonts w:asciiTheme="minorHAnsi" w:hAnsiTheme="minorHAnsi" w:cstheme="minorHAnsi"/>
+          <w:sz w:val="24"/>
+          <w:szCs w:val="24"/>
+        </w:rPr>
+      </w:pPr>
+      <w:r>
+        <w:rPr>
+          <w:rFonts w:asciiTheme="minorHAnsi" w:hAnsiTheme="minorHAnsi" w:cstheme="minorHAnsi"/>
           <w:sz w:val="24"/>
           <w:szCs w:val="24"/>
         </w:rPr>
@@ -1451,15 +3216,17 @@
     <w:p>
       <w:pPr>
         <w:spacing w:line="360" w:lineRule="auto"/>
-        <w:ind w:left="2832"/>
+        <w:ind w:left="1418"/>
         <w:jc w:val="both"/>
         <w:rPr>
-          <w:sz w:val="24"/>
-          <w:szCs w:val="24"/>
-        </w:rPr>
-      </w:pPr>
-      <w:r>
-        <w:rPr>
+          <w:rFonts w:asciiTheme="minorHAnsi" w:hAnsiTheme="minorHAnsi" w:cstheme="minorHAnsi"/>
+          <w:sz w:val="24"/>
+          <w:szCs w:val="24"/>
+        </w:rPr>
+      </w:pPr>
+      <w:r>
+        <w:rPr>
+          <w:rFonts w:asciiTheme="minorHAnsi" w:hAnsiTheme="minorHAnsi" w:cstheme="minorHAnsi"/>
           <w:sz w:val="24"/>
           <w:szCs w:val="24"/>
         </w:rPr>
@@ -1467,217 +3234,3112 @@
       </w:r>
       <w:r>
         <w:rPr>
+          <w:rFonts w:asciiTheme="minorHAnsi" w:hAnsiTheme="minorHAnsi" w:cstheme="minorHAnsi"/>
           <w:sz w:val="24"/>
           <w:szCs w:val="24"/>
         </w:rPr>
         <w:t>.</w:t>
       </w:r>
-    </w:p>
-    <w:p>
-      <w:pPr>
-        <w:pStyle w:val="Prrafodelista"/>
-        <w:numPr>
-          <w:ilvl w:val="2"/>
-          <w:numId w:val="11"/>
-        </w:numPr>
-        <w:spacing w:line="360" w:lineRule="auto"/>
-        <w:ind w:left="2410" w:hanging="1003"/>
-        <w:jc w:val="both"/>
-        <w:rPr>
-          <w:sz w:val="24"/>
-          <w:szCs w:val="24"/>
-        </w:rPr>
-      </w:pPr>
-      <w:r>
-        <w:rPr>
-          <w:sz w:val="24"/>
-          <w:szCs w:val="24"/>
-        </w:rPr>
-        <w:t>Cartesian Products</w:t>
-      </w:r>
-    </w:p>
-    <w:p>
-      <w:pPr>
-        <w:pStyle w:val="Prrafodelista"/>
-        <w:spacing w:line="360" w:lineRule="auto"/>
-        <w:ind w:left="2410"/>
-        <w:jc w:val="both"/>
-        <w:rPr>
-          <w:sz w:val="24"/>
-          <w:szCs w:val="24"/>
-        </w:rPr>
-      </w:pPr>
-      <w:r>
-        <w:rPr>
-          <w:sz w:val="24"/>
-          <w:szCs w:val="24"/>
-        </w:rPr>
-        <w:t>For this type of Join, Oracle tells us that if two tables in a Join query do not have a join condition, Database returns its Cartesian product.</w:t>
-      </w:r>
-      <w:r>
-        <w:rPr>
-          <w:sz w:val="24"/>
-          <w:szCs w:val="24"/>
-        </w:rPr>
-        <w:t xml:space="preserve"> </w:t>
-      </w:r>
-      <w:r>
-        <w:rPr>
-          <w:sz w:val="24"/>
-          <w:szCs w:val="24"/>
-        </w:rPr>
-        <w:t xml:space="preserve">If a query Joins three or more tables and you do not specify a </w:t>
-      </w:r>
-      <w:r>
-        <w:rPr>
-          <w:sz w:val="24"/>
-          <w:szCs w:val="24"/>
-        </w:rPr>
-        <w:t>J</w:t>
-      </w:r>
-      <w:r>
-        <w:rPr>
-          <w:sz w:val="24"/>
-          <w:szCs w:val="24"/>
-        </w:rPr>
-        <w:t xml:space="preserve">oin condition for a specific pair, then the optimizer may choose a </w:t>
-      </w:r>
-      <w:r>
-        <w:rPr>
-          <w:sz w:val="24"/>
-          <w:szCs w:val="24"/>
-        </w:rPr>
-        <w:t>J</w:t>
-      </w:r>
-      <w:r>
-        <w:rPr>
-          <w:sz w:val="24"/>
-          <w:szCs w:val="24"/>
-        </w:rPr>
-        <w:t>oin order that avoids producing an intermediate Cartesian product.</w:t>
-      </w:r>
-    </w:p>
-    <w:p>
-      <w:pPr>
-        <w:pStyle w:val="Prrafodelista"/>
-        <w:spacing w:line="360" w:lineRule="auto"/>
-        <w:ind w:left="2410"/>
-        <w:jc w:val="both"/>
-        <w:rPr>
-          <w:sz w:val="24"/>
-          <w:szCs w:val="24"/>
-        </w:rPr>
-      </w:pPr>
-    </w:p>
-    <w:p>
-      <w:pPr>
-        <w:pStyle w:val="Prrafodelista"/>
-        <w:spacing w:line="360" w:lineRule="auto"/>
-        <w:ind w:left="2410"/>
-        <w:jc w:val="both"/>
-        <w:rPr>
-          <w:sz w:val="24"/>
-          <w:szCs w:val="24"/>
-        </w:rPr>
-      </w:pPr>
-      <w:r>
-        <w:rPr>
-          <w:sz w:val="24"/>
-          <w:szCs w:val="24"/>
-        </w:rPr>
-        <w:t>Juan says that the conditions for a Cartesian product to form must be met</w:t>
-      </w:r>
-      <w:bookmarkStart w:id="3" w:name="_GoBack"/>
-      <w:bookmarkEnd w:id="3"/>
-    </w:p>
-    <w:p>
-      <w:pPr>
-        <w:pStyle w:val="Prrafodelista"/>
-        <w:numPr>
-          <w:ilvl w:val="2"/>
-          <w:numId w:val="11"/>
-        </w:numPr>
-        <w:spacing w:line="360" w:lineRule="auto"/>
-        <w:ind w:left="2410" w:hanging="1003"/>
-        <w:jc w:val="both"/>
-        <w:rPr>
-          <w:sz w:val="24"/>
-          <w:szCs w:val="24"/>
-        </w:rPr>
-      </w:pPr>
-      <w:proofErr w:type="spellStart"/>
-      <w:r>
-        <w:rPr>
-          <w:sz w:val="24"/>
-          <w:szCs w:val="24"/>
-        </w:rPr>
-        <w:t>djsdjsjgs</w:t>
-      </w:r>
-      <w:proofErr w:type="spellEnd"/>
     </w:p>
     <w:p>
       <w:pPr>
         <w:pStyle w:val="Ttulo2"/>
         <w:numPr>
           <w:ilvl w:val="1"/>
-          <w:numId w:val="11"/>
+          <w:numId w:val="15"/>
         </w:numPr>
         <w:spacing w:line="360" w:lineRule="auto"/>
-        <w:ind w:left="1418" w:hanging="709"/>
+        <w:ind w:left="709" w:hanging="709"/>
         <w:jc w:val="both"/>
         <w:rPr>
-          <w:rFonts w:ascii="Times New Roman" w:hAnsi="Times New Roman"/>
+          <w:rFonts w:asciiTheme="minorHAnsi" w:hAnsiTheme="minorHAnsi" w:cstheme="minorHAnsi"/>
           <w:b w:val="0"/>
           <w:sz w:val="24"/>
           <w:szCs w:val="24"/>
         </w:rPr>
       </w:pPr>
-      <w:bookmarkStart w:id="4" w:name="_Toc28016513"/>
-      <w:bookmarkEnd w:id="4"/>
-      <w:r>
-        <w:rPr>
-          <w:rFonts w:ascii="Times New Roman" w:hAnsi="Times New Roman"/>
+      <w:bookmarkStart w:id="6" w:name="_Toc28230392"/>
+      <w:r>
+        <w:rPr>
+          <w:rFonts w:asciiTheme="minorHAnsi" w:hAnsiTheme="minorHAnsi" w:cstheme="minorHAnsi"/>
           <w:b w:val="0"/>
           <w:sz w:val="24"/>
           <w:szCs w:val="24"/>
         </w:rPr>
+        <w:t>Cartesian Products</w:t>
+      </w:r>
+      <w:bookmarkEnd w:id="6"/>
+    </w:p>
+    <w:p>
+      <w:pPr>
+        <w:pStyle w:val="Prrafodelista"/>
+        <w:spacing w:line="360" w:lineRule="auto"/>
+        <w:ind w:left="1418"/>
+        <w:jc w:val="both"/>
+        <w:rPr>
+          <w:rFonts w:asciiTheme="minorHAnsi" w:hAnsiTheme="minorHAnsi" w:cstheme="minorHAnsi"/>
+          <w:sz w:val="24"/>
+          <w:szCs w:val="24"/>
+        </w:rPr>
+      </w:pPr>
+    </w:p>
+    <w:p>
+      <w:pPr>
+        <w:pStyle w:val="Prrafodelista"/>
+        <w:spacing w:line="360" w:lineRule="auto"/>
+        <w:ind w:left="709"/>
+        <w:jc w:val="both"/>
+        <w:rPr>
+          <w:rFonts w:asciiTheme="minorHAnsi" w:hAnsiTheme="minorHAnsi" w:cstheme="minorHAnsi"/>
+          <w:sz w:val="24"/>
+          <w:szCs w:val="24"/>
+        </w:rPr>
+      </w:pPr>
+      <w:r>
+        <w:rPr>
+          <w:rFonts w:asciiTheme="minorHAnsi" w:hAnsiTheme="minorHAnsi" w:cstheme="minorHAnsi"/>
+          <w:sz w:val="24"/>
+          <w:szCs w:val="24"/>
+        </w:rPr>
+        <w:t xml:space="preserve">For this type of Join, </w:t>
+      </w:r>
+      <w:sdt>
+        <w:sdtPr>
+          <w:rPr>
+            <w:rFonts w:asciiTheme="minorHAnsi" w:hAnsiTheme="minorHAnsi" w:cstheme="minorHAnsi"/>
+            <w:sz w:val="24"/>
+            <w:szCs w:val="24"/>
+          </w:rPr>
+          <w:id w:val="-747801560"/>
+          <w:citation/>
+        </w:sdtPr>
+        <w:sdtEndPr/>
+        <w:sdtContent>
+          <w:r>
+            <w:rPr>
+              <w:rFonts w:asciiTheme="minorHAnsi" w:hAnsiTheme="minorHAnsi" w:cstheme="minorHAnsi"/>
+              <w:sz w:val="24"/>
+              <w:szCs w:val="24"/>
+            </w:rPr>
+            <w:fldChar w:fldCharType="begin"/>
+          </w:r>
+          <w:r>
+            <w:rPr>
+              <w:rFonts w:asciiTheme="minorHAnsi" w:hAnsiTheme="minorHAnsi" w:cstheme="minorHAnsi"/>
+              <w:sz w:val="24"/>
+              <w:szCs w:val="24"/>
+            </w:rPr>
+            <w:instrText xml:space="preserve"> CITATION Ora13 \l 10250 </w:instrText>
+          </w:r>
+          <w:r>
+            <w:rPr>
+              <w:rFonts w:asciiTheme="minorHAnsi" w:hAnsiTheme="minorHAnsi" w:cstheme="minorHAnsi"/>
+              <w:sz w:val="24"/>
+              <w:szCs w:val="24"/>
+            </w:rPr>
+            <w:fldChar w:fldCharType="separate"/>
+          </w:r>
+          <w:r>
+            <w:rPr>
+              <w:rFonts w:asciiTheme="minorHAnsi" w:hAnsiTheme="minorHAnsi" w:cstheme="minorHAnsi"/>
+              <w:noProof/>
+              <w:sz w:val="24"/>
+              <w:szCs w:val="24"/>
+            </w:rPr>
+            <w:t>(Oracle, 2013)</w:t>
+          </w:r>
+          <w:r>
+            <w:rPr>
+              <w:rFonts w:asciiTheme="minorHAnsi" w:hAnsiTheme="minorHAnsi" w:cstheme="minorHAnsi"/>
+              <w:sz w:val="24"/>
+              <w:szCs w:val="24"/>
+            </w:rPr>
+            <w:fldChar w:fldCharType="end"/>
+          </w:r>
+        </w:sdtContent>
+      </w:sdt>
+      <w:r>
+        <w:rPr>
+          <w:rFonts w:asciiTheme="minorHAnsi" w:hAnsiTheme="minorHAnsi" w:cstheme="minorHAnsi"/>
+          <w:sz w:val="24"/>
+          <w:szCs w:val="24"/>
+        </w:rPr>
+        <w:t xml:space="preserve"> tells us that if two tables in a Join query do not have a join condition, Database returns its Cartesian product.</w:t>
+      </w:r>
+      <w:r>
+        <w:rPr>
+          <w:rFonts w:asciiTheme="minorHAnsi" w:hAnsiTheme="minorHAnsi" w:cstheme="minorHAnsi"/>
+          <w:sz w:val="24"/>
+          <w:szCs w:val="24"/>
+        </w:rPr>
+        <w:t xml:space="preserve"> If a query Joins three or more tables and you do not specify a </w:t>
+      </w:r>
+      <w:r>
+        <w:rPr>
+          <w:rFonts w:asciiTheme="minorHAnsi" w:hAnsiTheme="minorHAnsi" w:cstheme="minorHAnsi"/>
+          <w:sz w:val="24"/>
+          <w:szCs w:val="24"/>
+        </w:rPr>
+        <w:t>J</w:t>
+      </w:r>
+      <w:r>
+        <w:rPr>
+          <w:rFonts w:asciiTheme="minorHAnsi" w:hAnsiTheme="minorHAnsi" w:cstheme="minorHAnsi"/>
+          <w:sz w:val="24"/>
+          <w:szCs w:val="24"/>
+        </w:rPr>
+        <w:t xml:space="preserve">oin condition for a specific pair, then the optimizer may choose a </w:t>
+      </w:r>
+      <w:r>
+        <w:rPr>
+          <w:rFonts w:asciiTheme="minorHAnsi" w:hAnsiTheme="minorHAnsi" w:cstheme="minorHAnsi"/>
+          <w:sz w:val="24"/>
+          <w:szCs w:val="24"/>
+        </w:rPr>
+        <w:t>J</w:t>
+      </w:r>
+      <w:r>
+        <w:rPr>
+          <w:rFonts w:asciiTheme="minorHAnsi" w:hAnsiTheme="minorHAnsi" w:cstheme="minorHAnsi"/>
+          <w:sz w:val="24"/>
+          <w:szCs w:val="24"/>
+        </w:rPr>
+        <w:t>oin order that avoids producing an intermediate Cartesian product.</w:t>
+      </w:r>
+    </w:p>
+    <w:p>
+      <w:pPr>
+        <w:pStyle w:val="Prrafodelista"/>
+        <w:spacing w:line="360" w:lineRule="auto"/>
+        <w:ind w:left="709"/>
+        <w:jc w:val="both"/>
+        <w:rPr>
+          <w:rFonts w:asciiTheme="minorHAnsi" w:hAnsiTheme="minorHAnsi" w:cstheme="minorHAnsi"/>
+          <w:sz w:val="24"/>
+          <w:szCs w:val="24"/>
+        </w:rPr>
+      </w:pPr>
+      <w:sdt>
+        <w:sdtPr>
+          <w:rPr>
+            <w:rFonts w:asciiTheme="minorHAnsi" w:hAnsiTheme="minorHAnsi" w:cstheme="minorHAnsi"/>
+            <w:sz w:val="24"/>
+            <w:szCs w:val="24"/>
+          </w:rPr>
+          <w:id w:val="1676453658"/>
+          <w:citation/>
+        </w:sdtPr>
+        <w:sdtEndPr/>
+        <w:sdtContent>
+          <w:r>
+            <w:rPr>
+              <w:rFonts w:asciiTheme="minorHAnsi" w:hAnsiTheme="minorHAnsi" w:cstheme="minorHAnsi"/>
+              <w:sz w:val="24"/>
+              <w:szCs w:val="24"/>
+            </w:rPr>
+            <w:fldChar w:fldCharType="begin"/>
+          </w:r>
+          <w:r>
+            <w:rPr>
+              <w:rFonts w:asciiTheme="minorHAnsi" w:hAnsiTheme="minorHAnsi" w:cstheme="minorHAnsi"/>
+              <w:sz w:val="24"/>
+              <w:szCs w:val="24"/>
+            </w:rPr>
+            <w:instrText xml:space="preserve"> CITATION Puj09 \l 10250 </w:instrText>
+          </w:r>
+          <w:r>
+            <w:rPr>
+              <w:rFonts w:asciiTheme="minorHAnsi" w:hAnsiTheme="minorHAnsi" w:cstheme="minorHAnsi"/>
+              <w:sz w:val="24"/>
+              <w:szCs w:val="24"/>
+            </w:rPr>
+            <w:fldChar w:fldCharType="separate"/>
+          </w:r>
+          <w:r>
+            <w:rPr>
+              <w:rFonts w:asciiTheme="minorHAnsi" w:hAnsiTheme="minorHAnsi" w:cstheme="minorHAnsi"/>
+              <w:noProof/>
+              <w:sz w:val="24"/>
+              <w:szCs w:val="24"/>
+            </w:rPr>
+            <w:t>(Puja &amp; Brian, 2009)</w:t>
+          </w:r>
+          <w:r>
+            <w:rPr>
+              <w:rFonts w:asciiTheme="minorHAnsi" w:hAnsiTheme="minorHAnsi" w:cstheme="minorHAnsi"/>
+              <w:sz w:val="24"/>
+              <w:szCs w:val="24"/>
+            </w:rPr>
+            <w:fldChar w:fldCharType="end"/>
+          </w:r>
+        </w:sdtContent>
+      </w:sdt>
+      <w:r>
+        <w:rPr>
+          <w:rFonts w:asciiTheme="minorHAnsi" w:hAnsiTheme="minorHAnsi" w:cstheme="minorHAnsi"/>
+          <w:sz w:val="24"/>
+          <w:szCs w:val="24"/>
+        </w:rPr>
+        <w:t xml:space="preserve"> </w:t>
+      </w:r>
+      <w:r>
+        <w:rPr>
+          <w:rFonts w:asciiTheme="minorHAnsi" w:hAnsiTheme="minorHAnsi" w:cstheme="minorHAnsi"/>
+          <w:sz w:val="24"/>
+          <w:szCs w:val="24"/>
+        </w:rPr>
+        <w:t>says that the following conditions must be met for a Cartesian product to form</w:t>
+      </w:r>
+      <w:r>
+        <w:rPr>
+          <w:rFonts w:asciiTheme="minorHAnsi" w:hAnsiTheme="minorHAnsi" w:cstheme="minorHAnsi"/>
+          <w:sz w:val="24"/>
+          <w:szCs w:val="24"/>
+        </w:rPr>
+        <w:t>:</w:t>
+      </w:r>
+    </w:p>
+    <w:p>
+      <w:pPr>
+        <w:pStyle w:val="Prrafodelista"/>
+        <w:numPr>
+          <w:ilvl w:val="0"/>
+          <w:numId w:val="12"/>
+        </w:numPr>
+        <w:spacing w:line="360" w:lineRule="auto"/>
+        <w:ind w:left="1418"/>
+        <w:jc w:val="both"/>
+        <w:rPr>
+          <w:rFonts w:asciiTheme="minorHAnsi" w:hAnsiTheme="minorHAnsi" w:cstheme="minorHAnsi"/>
+          <w:sz w:val="24"/>
+          <w:szCs w:val="24"/>
+        </w:rPr>
+      </w:pPr>
+      <w:r>
+        <w:rPr>
+          <w:rFonts w:asciiTheme="minorHAnsi" w:hAnsiTheme="minorHAnsi" w:cstheme="minorHAnsi"/>
+          <w:sz w:val="24"/>
+          <w:szCs w:val="24"/>
+        </w:rPr>
+        <w:t>A join condition is omitted</w:t>
+      </w:r>
+    </w:p>
+    <w:p>
+      <w:pPr>
+        <w:pStyle w:val="Prrafodelista"/>
+        <w:numPr>
+          <w:ilvl w:val="0"/>
+          <w:numId w:val="12"/>
+        </w:numPr>
+        <w:spacing w:line="360" w:lineRule="auto"/>
+        <w:ind w:left="1418"/>
+        <w:jc w:val="both"/>
+        <w:rPr>
+          <w:rFonts w:asciiTheme="minorHAnsi" w:hAnsiTheme="minorHAnsi" w:cstheme="minorHAnsi"/>
+          <w:sz w:val="24"/>
+          <w:szCs w:val="24"/>
+        </w:rPr>
+      </w:pPr>
+      <w:r>
+        <w:rPr>
+          <w:rFonts w:asciiTheme="minorHAnsi" w:hAnsiTheme="minorHAnsi" w:cstheme="minorHAnsi"/>
+          <w:sz w:val="24"/>
+          <w:szCs w:val="24"/>
+        </w:rPr>
+        <w:t>A join condition is invalid</w:t>
+      </w:r>
+    </w:p>
+    <w:p>
+      <w:pPr>
+        <w:pStyle w:val="Prrafodelista"/>
+        <w:numPr>
+          <w:ilvl w:val="0"/>
+          <w:numId w:val="12"/>
+        </w:numPr>
+        <w:spacing w:line="360" w:lineRule="auto"/>
+        <w:ind w:left="1418"/>
+        <w:jc w:val="both"/>
+        <w:rPr>
+          <w:rFonts w:asciiTheme="minorHAnsi" w:hAnsiTheme="minorHAnsi" w:cstheme="minorHAnsi"/>
+          <w:sz w:val="24"/>
+          <w:szCs w:val="24"/>
+        </w:rPr>
+      </w:pPr>
+      <w:r>
+        <w:rPr>
+          <w:rFonts w:asciiTheme="minorHAnsi" w:hAnsiTheme="minorHAnsi" w:cstheme="minorHAnsi"/>
+          <w:sz w:val="24"/>
+          <w:szCs w:val="24"/>
+        </w:rPr>
+        <w:t>All rows in the first table are joined to all rows in the second table</w:t>
+      </w:r>
+    </w:p>
+    <w:p>
+      <w:pPr>
+        <w:pStyle w:val="Prrafodelista"/>
+        <w:spacing w:line="360" w:lineRule="auto"/>
+        <w:ind w:left="709"/>
+        <w:jc w:val="both"/>
+        <w:rPr>
+          <w:rFonts w:asciiTheme="minorHAnsi" w:hAnsiTheme="minorHAnsi" w:cstheme="minorHAnsi"/>
+          <w:sz w:val="24"/>
+          <w:szCs w:val="24"/>
+        </w:rPr>
+      </w:pPr>
+      <w:r>
+        <w:rPr>
+          <w:rFonts w:asciiTheme="minorHAnsi" w:hAnsiTheme="minorHAnsi" w:cstheme="minorHAnsi"/>
+          <w:sz w:val="24"/>
+          <w:szCs w:val="24"/>
+        </w:rPr>
+        <w:t>They also point out that Cross Joins are called Cartesian Products.</w:t>
+      </w:r>
+    </w:p>
+    <w:p>
+      <w:pPr>
+        <w:pStyle w:val="Ttulo2"/>
+        <w:numPr>
+          <w:ilvl w:val="1"/>
+          <w:numId w:val="15"/>
+        </w:numPr>
+        <w:spacing w:line="360" w:lineRule="auto"/>
+        <w:ind w:left="709" w:hanging="709"/>
+        <w:jc w:val="both"/>
+        <w:rPr>
+          <w:rFonts w:asciiTheme="minorHAnsi" w:hAnsiTheme="minorHAnsi" w:cstheme="minorHAnsi"/>
+          <w:b w:val="0"/>
+          <w:sz w:val="24"/>
+          <w:szCs w:val="24"/>
+        </w:rPr>
+      </w:pPr>
+      <w:bookmarkStart w:id="7" w:name="_Toc28230393"/>
+      <w:r>
+        <w:rPr>
+          <w:rFonts w:asciiTheme="minorHAnsi" w:hAnsiTheme="minorHAnsi" w:cstheme="minorHAnsi"/>
+          <w:b w:val="0"/>
+          <w:sz w:val="24"/>
+          <w:szCs w:val="24"/>
+        </w:rPr>
+        <w:t>Equijoins</w:t>
+      </w:r>
+      <w:bookmarkEnd w:id="7"/>
+    </w:p>
+    <w:p>
+      <w:pPr>
+        <w:spacing w:line="360" w:lineRule="auto"/>
+        <w:jc w:val="both"/>
+      </w:pPr>
+    </w:p>
+    <w:p>
+      <w:pPr>
+        <w:spacing w:line="360" w:lineRule="auto"/>
+        <w:ind w:left="708"/>
+        <w:jc w:val="both"/>
+        <w:rPr>
+          <w:sz w:val="24"/>
+        </w:rPr>
+      </w:pPr>
+      <w:r>
+        <w:rPr>
+          <w:sz w:val="24"/>
+        </w:rPr>
+        <w:t xml:space="preserve">For this type of Join </w:t>
+      </w:r>
+      <w:sdt>
+        <w:sdtPr>
+          <w:rPr>
+            <w:sz w:val="24"/>
+          </w:rPr>
+          <w:id w:val="1114628035"/>
+          <w:citation/>
+        </w:sdtPr>
+        <w:sdtEndPr/>
+        <w:sdtContent>
+          <w:r>
+            <w:rPr>
+              <w:sz w:val="24"/>
+            </w:rPr>
+            <w:fldChar w:fldCharType="begin"/>
+          </w:r>
+          <w:r>
+            <w:rPr>
+              <w:sz w:val="24"/>
+            </w:rPr>
+            <w:instrText xml:space="preserve"> CITATION Ora13 \l 10250 </w:instrText>
+          </w:r>
+          <w:r>
+            <w:rPr>
+              <w:sz w:val="24"/>
+            </w:rPr>
+            <w:fldChar w:fldCharType="separate"/>
+          </w:r>
+          <w:r>
+            <w:rPr>
+              <w:noProof/>
+              <w:sz w:val="24"/>
+            </w:rPr>
+            <w:t>(Oracle, 2013)</w:t>
+          </w:r>
+          <w:r>
+            <w:rPr>
+              <w:sz w:val="24"/>
+            </w:rPr>
+            <w:fldChar w:fldCharType="end"/>
+          </w:r>
+        </w:sdtContent>
+      </w:sdt>
+      <w:r>
+        <w:rPr>
+          <w:sz w:val="24"/>
+        </w:rPr>
+        <w:t xml:space="preserve"> tells us the following:</w:t>
+      </w:r>
+    </w:p>
+    <w:p>
+      <w:pPr>
+        <w:spacing w:line="360" w:lineRule="auto"/>
+        <w:ind w:left="1413"/>
+        <w:jc w:val="both"/>
+        <w:rPr>
+          <w:sz w:val="24"/>
+        </w:rPr>
+      </w:pPr>
+      <w:r>
+        <w:rPr>
+          <w:sz w:val="24"/>
+        </w:rPr>
+        <w:t>“</w:t>
+      </w:r>
+      <w:r>
+        <w:rPr>
+          <w:sz w:val="24"/>
+        </w:rPr>
+        <w:t xml:space="preserve">An equijoin is a join with a join condition containing an equality operator. An equijoin </w:t>
+      </w:r>
+      <w:r>
+        <w:rPr>
+          <w:sz w:val="24"/>
+        </w:rPr>
+        <w:lastRenderedPageBreak/>
+        <w:t>combines rows that have equivalent values for the specified columns. Depending on the internal algorithm the optimizer chooses to execute the join, the total size of the columns in the equijoin condition in a single table may be limited to the size of a data block minus some overhead. The size of a data block is specified by the initialization parameter DB_BLOCK_SIZE.</w:t>
+      </w:r>
+      <w:r>
+        <w:rPr>
+          <w:sz w:val="24"/>
+        </w:rPr>
+        <w:t>”</w:t>
+      </w:r>
+    </w:p>
+    <w:p>
+      <w:pPr>
+        <w:pStyle w:val="Ttulo2"/>
+        <w:numPr>
+          <w:ilvl w:val="1"/>
+          <w:numId w:val="15"/>
+        </w:numPr>
+        <w:spacing w:line="360" w:lineRule="auto"/>
+        <w:ind w:left="709" w:hanging="709"/>
+        <w:jc w:val="both"/>
+        <w:rPr>
+          <w:rFonts w:asciiTheme="minorHAnsi" w:hAnsiTheme="minorHAnsi" w:cstheme="minorHAnsi"/>
+          <w:b w:val="0"/>
+          <w:sz w:val="24"/>
+          <w:szCs w:val="24"/>
+        </w:rPr>
+      </w:pPr>
+      <w:bookmarkStart w:id="8" w:name="_Toc28230394"/>
+      <w:proofErr w:type="spellStart"/>
+      <w:r>
+        <w:rPr>
+          <w:rFonts w:asciiTheme="minorHAnsi" w:hAnsiTheme="minorHAnsi" w:cstheme="minorHAnsi"/>
+          <w:b w:val="0"/>
+          <w:sz w:val="24"/>
+          <w:szCs w:val="24"/>
+        </w:rPr>
+        <w:t>Nonequijoins</w:t>
+      </w:r>
+      <w:bookmarkEnd w:id="8"/>
+      <w:proofErr w:type="spellEnd"/>
+    </w:p>
+    <w:p>
+      <w:pPr>
+        <w:spacing w:line="360" w:lineRule="auto"/>
+        <w:jc w:val="both"/>
+      </w:pPr>
+    </w:p>
+    <w:p>
+      <w:pPr>
+        <w:spacing w:line="360" w:lineRule="auto"/>
+        <w:ind w:left="708"/>
+        <w:jc w:val="both"/>
+      </w:pPr>
+    </w:p>
+    <w:p>
+      <w:pPr>
+        <w:pStyle w:val="Ttulo2"/>
+        <w:numPr>
+          <w:ilvl w:val="1"/>
+          <w:numId w:val="15"/>
+        </w:numPr>
+        <w:spacing w:line="360" w:lineRule="auto"/>
+        <w:ind w:left="709" w:hanging="709"/>
+        <w:jc w:val="both"/>
+        <w:rPr>
+          <w:rFonts w:asciiTheme="minorHAnsi" w:hAnsiTheme="minorHAnsi" w:cstheme="minorHAnsi"/>
+          <w:b w:val="0"/>
+          <w:sz w:val="24"/>
+          <w:szCs w:val="24"/>
+        </w:rPr>
+      </w:pPr>
+      <w:bookmarkStart w:id="9" w:name="_Toc28230395"/>
+      <w:r>
+        <w:rPr>
+          <w:rFonts w:asciiTheme="minorHAnsi" w:hAnsiTheme="minorHAnsi" w:cstheme="minorHAnsi"/>
+          <w:b w:val="0"/>
+          <w:sz w:val="24"/>
+          <w:szCs w:val="24"/>
+        </w:rPr>
+        <w:t>Self Joins</w:t>
+      </w:r>
+      <w:bookmarkEnd w:id="9"/>
+    </w:p>
+    <w:p>
+      <w:pPr>
+        <w:spacing w:line="360" w:lineRule="auto"/>
+        <w:jc w:val="both"/>
+      </w:pPr>
+    </w:p>
+    <w:p>
+      <w:pPr>
+        <w:spacing w:line="360" w:lineRule="auto"/>
+        <w:ind w:left="708"/>
+        <w:jc w:val="both"/>
+      </w:pPr>
+    </w:p>
+    <w:p>
+      <w:pPr>
+        <w:pStyle w:val="Ttulo2"/>
+        <w:numPr>
+          <w:ilvl w:val="1"/>
+          <w:numId w:val="15"/>
+        </w:numPr>
+        <w:spacing w:line="360" w:lineRule="auto"/>
+        <w:ind w:left="709" w:hanging="709"/>
+        <w:jc w:val="both"/>
+        <w:rPr>
+          <w:rFonts w:asciiTheme="minorHAnsi" w:hAnsiTheme="minorHAnsi" w:cstheme="minorHAnsi"/>
+          <w:b w:val="0"/>
+          <w:sz w:val="24"/>
+          <w:szCs w:val="24"/>
+        </w:rPr>
+      </w:pPr>
+      <w:bookmarkStart w:id="10" w:name="_Toc28230396"/>
+      <w:r>
+        <w:rPr>
+          <w:rFonts w:asciiTheme="minorHAnsi" w:hAnsiTheme="minorHAnsi" w:cstheme="minorHAnsi"/>
+          <w:b w:val="0"/>
+          <w:sz w:val="24"/>
+          <w:szCs w:val="24"/>
+        </w:rPr>
+        <w:t>Inner Joins</w:t>
+      </w:r>
+      <w:bookmarkEnd w:id="10"/>
+    </w:p>
+    <w:p>
+      <w:pPr>
+        <w:spacing w:line="360" w:lineRule="auto"/>
+        <w:jc w:val="both"/>
+      </w:pPr>
+    </w:p>
+    <w:p>
+      <w:pPr>
+        <w:spacing w:line="360" w:lineRule="auto"/>
+        <w:ind w:left="708"/>
+        <w:jc w:val="both"/>
+        <w:rPr>
+          <w:sz w:val="24"/>
+        </w:rPr>
+      </w:pPr>
+      <w:sdt>
+        <w:sdtPr>
+          <w:rPr>
+            <w:sz w:val="24"/>
+          </w:rPr>
+          <w:id w:val="1685017188"/>
+          <w:citation/>
+        </w:sdtPr>
+        <w:sdtEndPr/>
+        <w:sdtContent>
+          <w:r>
+            <w:rPr>
+              <w:sz w:val="24"/>
+            </w:rPr>
+            <w:fldChar w:fldCharType="begin"/>
+          </w:r>
+          <w:r>
+            <w:rPr>
+              <w:sz w:val="24"/>
+            </w:rPr>
+            <w:instrText xml:space="preserve"> CITATION Ora17 \l 10250 </w:instrText>
+          </w:r>
+          <w:r>
+            <w:rPr>
+              <w:sz w:val="24"/>
+            </w:rPr>
+            <w:fldChar w:fldCharType="separate"/>
+          </w:r>
+          <w:r>
+            <w:rPr>
+              <w:noProof/>
+              <w:sz w:val="24"/>
+            </w:rPr>
+            <w:t>(Oracle Tutorial, 2017)</w:t>
+          </w:r>
+          <w:r>
+            <w:rPr>
+              <w:sz w:val="24"/>
+            </w:rPr>
+            <w:fldChar w:fldCharType="end"/>
+          </w:r>
+        </w:sdtContent>
+      </w:sdt>
+      <w:r>
+        <w:rPr>
+          <w:sz w:val="24"/>
+        </w:rPr>
+        <w:t xml:space="preserve"> refers to</w:t>
+      </w:r>
+    </w:p>
+    <w:p>
+      <w:pPr>
+        <w:spacing w:line="360" w:lineRule="auto"/>
+        <w:ind w:left="1416"/>
+        <w:jc w:val="both"/>
+        <w:rPr>
+          <w:sz w:val="24"/>
+        </w:rPr>
+      </w:pPr>
+      <w:r>
+        <w:rPr>
+          <w:sz w:val="24"/>
+        </w:rPr>
+        <w:t>“</w:t>
+      </w:r>
+      <w:r>
+        <w:rPr>
+          <w:sz w:val="24"/>
+        </w:rPr>
+        <w:t>The query returns a result set by combining column values of both tables T1 and T2 based on the join predicate. It compares each row of table T1 with rows of table T2 to find all pairs of rows that satisfy the join predicate. Whenever the join predicate is satisfied by matching non-NULL values, column values for each matching pair of rows of T1 and T2 tables are combined into a row in the result set.</w:t>
+      </w:r>
+      <w:r>
+        <w:rPr>
+          <w:sz w:val="24"/>
+        </w:rPr>
+        <w:t>”</w:t>
+      </w:r>
+    </w:p>
+    <w:p>
+      <w:pPr>
+        <w:spacing w:line="360" w:lineRule="auto"/>
+        <w:ind w:left="705"/>
+        <w:jc w:val="both"/>
+        <w:rPr>
+          <w:sz w:val="24"/>
+        </w:rPr>
+      </w:pPr>
+      <w:r>
+        <w:rPr>
+          <w:sz w:val="24"/>
+        </w:rPr>
+        <w:t xml:space="preserve">For </w:t>
+      </w:r>
+      <w:sdt>
+        <w:sdtPr>
+          <w:rPr>
+            <w:sz w:val="24"/>
+          </w:rPr>
+          <w:id w:val="-1587914780"/>
+          <w:citation/>
+        </w:sdtPr>
+        <w:sdtEndPr/>
+        <w:sdtContent>
+          <w:r>
+            <w:rPr>
+              <w:sz w:val="24"/>
+            </w:rPr>
+            <w:fldChar w:fldCharType="begin"/>
+          </w:r>
+          <w:r>
+            <w:rPr>
+              <w:sz w:val="24"/>
+            </w:rPr>
+            <w:instrText xml:space="preserve"> CITATION Ora13 \l 10250 </w:instrText>
+          </w:r>
+          <w:r>
+            <w:rPr>
+              <w:sz w:val="24"/>
+            </w:rPr>
+            <w:fldChar w:fldCharType="separate"/>
+          </w:r>
+          <w:r>
+            <w:rPr>
+              <w:noProof/>
+              <w:sz w:val="24"/>
+            </w:rPr>
+            <w:t>(Oracle, 2013)</w:t>
+          </w:r>
+          <w:r>
+            <w:rPr>
+              <w:sz w:val="24"/>
+            </w:rPr>
+            <w:fldChar w:fldCharType="end"/>
+          </w:r>
+        </w:sdtContent>
+      </w:sdt>
+      <w:r>
+        <w:rPr>
+          <w:sz w:val="24"/>
+        </w:rPr>
+        <w:t xml:space="preserve"> </w:t>
+      </w:r>
+      <w:r>
+        <w:rPr>
+          <w:sz w:val="24"/>
+        </w:rPr>
+        <w:t>An inner join (sometimes called a simple join) is a join of two or more tables that returns only those rows that satisfy the join condition.</w:t>
+      </w:r>
+    </w:p>
+    <w:p>
+      <w:pPr>
+        <w:pStyle w:val="Ttulo2"/>
+        <w:numPr>
+          <w:ilvl w:val="1"/>
+          <w:numId w:val="15"/>
+        </w:numPr>
+        <w:spacing w:line="360" w:lineRule="auto"/>
+        <w:ind w:left="709" w:hanging="709"/>
+        <w:jc w:val="both"/>
+        <w:rPr>
+          <w:rFonts w:asciiTheme="minorHAnsi" w:hAnsiTheme="minorHAnsi" w:cstheme="minorHAnsi"/>
+          <w:b w:val="0"/>
+          <w:sz w:val="24"/>
+          <w:szCs w:val="24"/>
+        </w:rPr>
+      </w:pPr>
+      <w:bookmarkStart w:id="11" w:name="_Toc28230397"/>
+      <w:r>
+        <w:rPr>
+          <w:rFonts w:asciiTheme="minorHAnsi" w:hAnsiTheme="minorHAnsi" w:cstheme="minorHAnsi"/>
+          <w:b w:val="0"/>
+          <w:sz w:val="24"/>
+          <w:szCs w:val="24"/>
+        </w:rPr>
+        <w:t>Antijoins</w:t>
+      </w:r>
+      <w:bookmarkEnd w:id="11"/>
+    </w:p>
+    <w:p>
+      <w:pPr>
+        <w:spacing w:line="360" w:lineRule="auto"/>
+        <w:jc w:val="both"/>
+      </w:pPr>
+    </w:p>
+    <w:p>
+      <w:pPr>
+        <w:spacing w:line="360" w:lineRule="auto"/>
+        <w:ind w:left="708"/>
+        <w:jc w:val="both"/>
+        <w:rPr>
+          <w:sz w:val="24"/>
+        </w:rPr>
+      </w:pPr>
+      <w:r>
+        <w:rPr>
+          <w:sz w:val="24"/>
+        </w:rPr>
+        <w:t xml:space="preserve">According to </w:t>
+      </w:r>
+      <w:sdt>
+        <w:sdtPr>
+          <w:rPr>
+            <w:sz w:val="24"/>
+          </w:rPr>
+          <w:id w:val="-1049450923"/>
+          <w:citation/>
+        </w:sdtPr>
+        <w:sdtEndPr/>
+        <w:sdtContent>
+          <w:r>
+            <w:rPr>
+              <w:sz w:val="24"/>
+            </w:rPr>
+            <w:fldChar w:fldCharType="begin"/>
+          </w:r>
+          <w:r>
+            <w:rPr>
+              <w:sz w:val="24"/>
+            </w:rPr>
+            <w:instrText xml:space="preserve"> CITATION Ora13 \l 10250 </w:instrText>
+          </w:r>
+          <w:r>
+            <w:rPr>
+              <w:sz w:val="24"/>
+            </w:rPr>
+            <w:fldChar w:fldCharType="separate"/>
+          </w:r>
+          <w:r>
+            <w:rPr>
+              <w:noProof/>
+              <w:sz w:val="24"/>
+            </w:rPr>
+            <w:t>(Oracle, 2013)</w:t>
+          </w:r>
+          <w:r>
+            <w:rPr>
+              <w:sz w:val="24"/>
+            </w:rPr>
+            <w:fldChar w:fldCharType="end"/>
+          </w:r>
+        </w:sdtContent>
+      </w:sdt>
+      <w:r>
+        <w:rPr>
+          <w:sz w:val="24"/>
+        </w:rPr>
+        <w:t xml:space="preserve"> u</w:t>
+      </w:r>
+      <w:r>
+        <w:rPr>
+          <w:sz w:val="24"/>
+        </w:rPr>
+        <w:t>n antijoin returns rows from the left side of the predicate for which there are no corresponding rows on the right side of the predicate. It returns rows that fail to match (NOT IN) the subquery on the right side.</w:t>
+      </w:r>
+    </w:p>
+    <w:p>
+      <w:pPr>
+        <w:pStyle w:val="Ttulo2"/>
+        <w:numPr>
+          <w:ilvl w:val="1"/>
+          <w:numId w:val="15"/>
+        </w:numPr>
+        <w:spacing w:line="360" w:lineRule="auto"/>
+        <w:ind w:left="709" w:hanging="709"/>
+        <w:jc w:val="both"/>
+        <w:rPr>
+          <w:rFonts w:asciiTheme="minorHAnsi" w:hAnsiTheme="minorHAnsi" w:cstheme="minorHAnsi"/>
+          <w:b w:val="0"/>
+          <w:sz w:val="24"/>
+          <w:szCs w:val="24"/>
+        </w:rPr>
+      </w:pPr>
+      <w:bookmarkStart w:id="12" w:name="_Toc28230398"/>
+      <w:proofErr w:type="spellStart"/>
+      <w:r>
+        <w:rPr>
+          <w:rFonts w:asciiTheme="minorHAnsi" w:hAnsiTheme="minorHAnsi" w:cstheme="minorHAnsi"/>
+          <w:b w:val="0"/>
+          <w:sz w:val="24"/>
+          <w:szCs w:val="24"/>
+        </w:rPr>
+        <w:t>Semijoins</w:t>
+      </w:r>
+      <w:bookmarkEnd w:id="12"/>
+      <w:proofErr w:type="spellEnd"/>
+    </w:p>
+    <w:p>
+      <w:pPr>
+        <w:spacing w:line="360" w:lineRule="auto"/>
+        <w:jc w:val="both"/>
+      </w:pPr>
+    </w:p>
+    <w:p>
+      <w:pPr>
+        <w:spacing w:line="360" w:lineRule="auto"/>
+        <w:ind w:left="708"/>
+        <w:rPr>
+          <w:sz w:val="24"/>
+        </w:rPr>
+      </w:pPr>
+      <w:sdt>
+        <w:sdtPr>
+          <w:rPr>
+            <w:sz w:val="24"/>
+          </w:rPr>
+          <w:id w:val="-1519393575"/>
+          <w:citation/>
+        </w:sdtPr>
+        <w:sdtEndPr/>
+        <w:sdtContent>
+          <w:r>
+            <w:rPr>
+              <w:sz w:val="24"/>
+            </w:rPr>
+            <w:fldChar w:fldCharType="begin"/>
+          </w:r>
+          <w:r>
+            <w:rPr>
+              <w:sz w:val="24"/>
+            </w:rPr>
+            <w:instrText xml:space="preserve"> CITATION Ora13 \l 10250 </w:instrText>
+          </w:r>
+          <w:r>
+            <w:rPr>
+              <w:sz w:val="24"/>
+            </w:rPr>
+            <w:fldChar w:fldCharType="separate"/>
+          </w:r>
+          <w:r>
+            <w:rPr>
+              <w:noProof/>
+              <w:sz w:val="24"/>
+            </w:rPr>
+            <w:t>(Oracle, 2013)</w:t>
+          </w:r>
+          <w:r>
+            <w:rPr>
+              <w:sz w:val="24"/>
+            </w:rPr>
+            <w:fldChar w:fldCharType="end"/>
+          </w:r>
+        </w:sdtContent>
+      </w:sdt>
+      <w:r>
+        <w:rPr>
+          <w:sz w:val="24"/>
+        </w:rPr>
+        <w:t xml:space="preserve"> says that, a</w:t>
+      </w:r>
+      <w:r>
+        <w:rPr>
+          <w:sz w:val="24"/>
+        </w:rPr>
+        <w:t xml:space="preserve"> </w:t>
+      </w:r>
+      <w:proofErr w:type="spellStart"/>
+      <w:r>
+        <w:rPr>
+          <w:sz w:val="24"/>
+        </w:rPr>
+        <w:t>semijoin</w:t>
+      </w:r>
+      <w:proofErr w:type="spellEnd"/>
+      <w:r>
+        <w:rPr>
+          <w:sz w:val="24"/>
+        </w:rPr>
+        <w:t xml:space="preserve"> returns rows that match an EXISTS subquery without duplicating rows from the left side of the predicate when multiple rows on the right side satisfy the criteria of the subquery.</w:t>
+      </w:r>
+      <w:r>
+        <w:rPr>
+          <w:sz w:val="24"/>
+        </w:rPr>
+        <w:t xml:space="preserve"> </w:t>
+      </w:r>
+      <w:proofErr w:type="spellStart"/>
+      <w:r>
+        <w:rPr>
+          <w:sz w:val="24"/>
+        </w:rPr>
+        <w:t>Semijoin</w:t>
+      </w:r>
+      <w:proofErr w:type="spellEnd"/>
+      <w:r>
+        <w:rPr>
+          <w:sz w:val="24"/>
+        </w:rPr>
+        <w:t xml:space="preserve"> and antijoin transformation cannot be done if the subquery is on an OR branch of the WHERE clause.</w:t>
+      </w:r>
+    </w:p>
+    <w:p>
+      <w:pPr>
+        <w:rPr>
+          <w:sz w:val="24"/>
+        </w:rPr>
+      </w:pPr>
+      <w:r>
+        <w:rPr>
+          <w:sz w:val="24"/>
+        </w:rPr>
+        <w:br w:type="page"/>
+      </w:r>
+    </w:p>
+    <w:p>
+      <w:pPr>
+        <w:pStyle w:val="Ttulo1"/>
+        <w:spacing w:line="360" w:lineRule="auto"/>
+        <w:jc w:val="center"/>
+        <w:rPr>
+          <w:rFonts w:asciiTheme="minorHAnsi" w:hAnsiTheme="minorHAnsi" w:cstheme="minorHAnsi"/>
+          <w:b w:val="0"/>
+          <w:sz w:val="28"/>
+          <w:szCs w:val="28"/>
+        </w:rPr>
+      </w:pPr>
+      <w:bookmarkStart w:id="13" w:name="_Toc28230399"/>
+      <w:r>
+        <w:rPr>
+          <w:rFonts w:asciiTheme="minorHAnsi" w:hAnsiTheme="minorHAnsi" w:cstheme="minorHAnsi"/>
+          <w:b w:val="0"/>
+          <w:sz w:val="28"/>
+          <w:szCs w:val="28"/>
+        </w:rPr>
+        <w:lastRenderedPageBreak/>
+        <w:t xml:space="preserve">CHAPTER </w:t>
+      </w:r>
+      <w:proofErr w:type="gramStart"/>
+      <w:r>
+        <w:rPr>
+          <w:rFonts w:asciiTheme="minorHAnsi" w:hAnsiTheme="minorHAnsi" w:cstheme="minorHAnsi"/>
+          <w:b w:val="0"/>
+          <w:sz w:val="28"/>
+          <w:szCs w:val="28"/>
+        </w:rPr>
+        <w:t>II :</w:t>
+      </w:r>
+      <w:proofErr w:type="gramEnd"/>
+      <w:r>
+        <w:rPr>
+          <w:rFonts w:asciiTheme="minorHAnsi" w:hAnsiTheme="minorHAnsi" w:cstheme="minorHAnsi"/>
+          <w:b w:val="0"/>
+          <w:sz w:val="28"/>
+          <w:szCs w:val="28"/>
+        </w:rPr>
+        <w:t xml:space="preserve"> </w:t>
+      </w:r>
+      <w:r>
+        <w:rPr>
+          <w:rFonts w:asciiTheme="minorHAnsi" w:hAnsiTheme="minorHAnsi" w:cstheme="minorHAnsi"/>
+          <w:b w:val="0"/>
+          <w:sz w:val="28"/>
+          <w:szCs w:val="28"/>
+        </w:rPr>
+        <w:t>Trigger</w:t>
+      </w:r>
+      <w:bookmarkEnd w:id="13"/>
+    </w:p>
+    <w:p>
+      <w:pPr>
+        <w:spacing w:line="360" w:lineRule="auto"/>
+        <w:rPr>
+          <w:rFonts w:asciiTheme="minorHAnsi" w:hAnsiTheme="minorHAnsi" w:cstheme="minorHAnsi"/>
+          <w:sz w:val="24"/>
+          <w:szCs w:val="24"/>
+        </w:rPr>
+      </w:pPr>
+      <w:sdt>
+        <w:sdtPr>
+          <w:rPr>
+            <w:rFonts w:asciiTheme="minorHAnsi" w:hAnsiTheme="minorHAnsi" w:cstheme="minorHAnsi"/>
+            <w:sz w:val="24"/>
+            <w:szCs w:val="24"/>
+          </w:rPr>
+          <w:id w:val="-1069651316"/>
+          <w:citation/>
+        </w:sdtPr>
+        <w:sdtEndPr/>
+        <w:sdtContent>
+          <w:r>
+            <w:rPr>
+              <w:rFonts w:asciiTheme="minorHAnsi" w:hAnsiTheme="minorHAnsi" w:cstheme="minorHAnsi"/>
+              <w:sz w:val="24"/>
+              <w:szCs w:val="24"/>
+            </w:rPr>
+            <w:fldChar w:fldCharType="begin"/>
+          </w:r>
+          <w:r>
+            <w:rPr>
+              <w:rFonts w:asciiTheme="minorHAnsi" w:hAnsiTheme="minorHAnsi" w:cstheme="minorHAnsi"/>
+              <w:sz w:val="24"/>
+              <w:szCs w:val="24"/>
+            </w:rPr>
+            <w:instrText xml:space="preserve"> CITATION Die17 \l 10250 </w:instrText>
+          </w:r>
+          <w:r>
+            <w:rPr>
+              <w:rFonts w:asciiTheme="minorHAnsi" w:hAnsiTheme="minorHAnsi" w:cstheme="minorHAnsi"/>
+              <w:sz w:val="24"/>
+              <w:szCs w:val="24"/>
+            </w:rPr>
+            <w:fldChar w:fldCharType="separate"/>
+          </w:r>
+          <w:r>
+            <w:rPr>
+              <w:rFonts w:asciiTheme="minorHAnsi" w:hAnsiTheme="minorHAnsi" w:cstheme="minorHAnsi"/>
+              <w:noProof/>
+              <w:sz w:val="24"/>
+              <w:szCs w:val="24"/>
+            </w:rPr>
+            <w:t>(Moisset, 2017)</w:t>
+          </w:r>
+          <w:r>
+            <w:rPr>
+              <w:rFonts w:asciiTheme="minorHAnsi" w:hAnsiTheme="minorHAnsi" w:cstheme="minorHAnsi"/>
+              <w:sz w:val="24"/>
+              <w:szCs w:val="24"/>
+            </w:rPr>
+            <w:fldChar w:fldCharType="end"/>
+          </w:r>
+        </w:sdtContent>
+      </w:sdt>
+      <w:r>
+        <w:rPr>
+          <w:rFonts w:asciiTheme="minorHAnsi" w:hAnsiTheme="minorHAnsi" w:cstheme="minorHAnsi"/>
+          <w:sz w:val="24"/>
+          <w:szCs w:val="24"/>
+        </w:rPr>
+        <w:t xml:space="preserve"> tell us that a</w:t>
+      </w:r>
+      <w:r>
+        <w:rPr>
+          <w:rFonts w:asciiTheme="minorHAnsi" w:hAnsiTheme="minorHAnsi" w:cstheme="minorHAnsi"/>
+          <w:sz w:val="24"/>
+          <w:szCs w:val="24"/>
+        </w:rPr>
+        <w:t xml:space="preserve"> </w:t>
+      </w:r>
+      <w:r>
+        <w:rPr>
+          <w:rFonts w:asciiTheme="minorHAnsi" w:hAnsiTheme="minorHAnsi" w:cstheme="minorHAnsi"/>
+          <w:sz w:val="24"/>
+          <w:szCs w:val="24"/>
+        </w:rPr>
         <w:t>T</w:t>
       </w:r>
       <w:r>
         <w:rPr>
-          <w:rFonts w:ascii="Times New Roman" w:hAnsi="Times New Roman"/>
+          <w:rFonts w:asciiTheme="minorHAnsi" w:hAnsiTheme="minorHAnsi" w:cstheme="minorHAnsi"/>
+          <w:sz w:val="24"/>
+          <w:szCs w:val="24"/>
+        </w:rPr>
+        <w:t>rigger is a block of code that runs automatically when an event occurs</w:t>
+      </w:r>
+      <w:r>
+        <w:rPr>
+          <w:rFonts w:asciiTheme="minorHAnsi" w:hAnsiTheme="minorHAnsi" w:cstheme="minorHAnsi"/>
+          <w:sz w:val="24"/>
+          <w:szCs w:val="24"/>
+        </w:rPr>
+        <w:t xml:space="preserve">. It’s created to record the </w:t>
+      </w:r>
+      <w:r>
+        <w:rPr>
+          <w:rFonts w:asciiTheme="minorHAnsi" w:hAnsiTheme="minorHAnsi" w:cstheme="minorHAnsi"/>
+          <w:sz w:val="24"/>
+          <w:szCs w:val="24"/>
+        </w:rPr>
+        <w:t>changes that are made on the tables and the identity of the person who made them</w:t>
+      </w:r>
+      <w:r>
+        <w:rPr>
+          <w:rFonts w:asciiTheme="minorHAnsi" w:hAnsiTheme="minorHAnsi" w:cstheme="minorHAnsi"/>
+          <w:sz w:val="24"/>
+          <w:szCs w:val="24"/>
+        </w:rPr>
+        <w:t>.</w:t>
+      </w:r>
+    </w:p>
+    <w:p>
+      <w:pPr>
+        <w:spacing w:line="360" w:lineRule="auto"/>
+        <w:rPr>
+          <w:rFonts w:asciiTheme="minorHAnsi" w:hAnsiTheme="minorHAnsi" w:cstheme="minorHAnsi"/>
+          <w:sz w:val="24"/>
+          <w:szCs w:val="24"/>
+        </w:rPr>
+      </w:pPr>
+      <w:r>
+        <w:rPr>
+          <w:rFonts w:asciiTheme="minorHAnsi" w:hAnsiTheme="minorHAnsi" w:cstheme="minorHAnsi"/>
+          <w:sz w:val="24"/>
+          <w:szCs w:val="24"/>
+        </w:rPr>
+        <w:t xml:space="preserve">He also </w:t>
+      </w:r>
+      <w:r>
+        <w:rPr>
+          <w:rFonts w:asciiTheme="minorHAnsi" w:hAnsiTheme="minorHAnsi" w:cstheme="minorHAnsi"/>
+          <w:sz w:val="24"/>
+          <w:szCs w:val="24"/>
+        </w:rPr>
+        <w:t>refers</w:t>
+      </w:r>
+      <w:r>
+        <w:rPr>
+          <w:rFonts w:asciiTheme="minorHAnsi" w:hAnsiTheme="minorHAnsi" w:cstheme="minorHAnsi"/>
+          <w:sz w:val="24"/>
+          <w:szCs w:val="24"/>
+        </w:rPr>
+        <w:t xml:space="preserve"> that:</w:t>
+      </w:r>
+    </w:p>
+    <w:p>
+      <w:pPr>
+        <w:pStyle w:val="Prrafodelista"/>
+        <w:numPr>
+          <w:ilvl w:val="0"/>
+          <w:numId w:val="17"/>
+        </w:numPr>
+        <w:spacing w:line="360" w:lineRule="auto"/>
+        <w:rPr>
+          <w:rFonts w:asciiTheme="minorHAnsi" w:hAnsiTheme="minorHAnsi" w:cstheme="minorHAnsi"/>
+          <w:sz w:val="24"/>
+          <w:szCs w:val="24"/>
+        </w:rPr>
+      </w:pPr>
+      <w:r>
+        <w:rPr>
+          <w:rFonts w:asciiTheme="minorHAnsi" w:hAnsiTheme="minorHAnsi" w:cstheme="minorHAnsi"/>
+          <w:sz w:val="24"/>
+          <w:szCs w:val="24"/>
+        </w:rPr>
+        <w:t>They cannot be invoked directly; when trying to modify the data of a table associated with a trigger,</w:t>
+      </w:r>
+      <w:r>
+        <w:rPr>
+          <w:rFonts w:asciiTheme="minorHAnsi" w:hAnsiTheme="minorHAnsi" w:cstheme="minorHAnsi"/>
+          <w:sz w:val="24"/>
+          <w:szCs w:val="24"/>
+        </w:rPr>
+        <w:t xml:space="preserve"> </w:t>
+      </w:r>
+      <w:r>
+        <w:rPr>
+          <w:rFonts w:asciiTheme="minorHAnsi" w:hAnsiTheme="minorHAnsi" w:cstheme="minorHAnsi"/>
+          <w:sz w:val="24"/>
+          <w:szCs w:val="24"/>
+        </w:rPr>
+        <w:t>the trigger is automatically executed.</w:t>
+      </w:r>
+    </w:p>
+    <w:p>
+      <w:pPr>
+        <w:pStyle w:val="Prrafodelista"/>
+        <w:numPr>
+          <w:ilvl w:val="0"/>
+          <w:numId w:val="17"/>
+        </w:numPr>
+        <w:spacing w:line="360" w:lineRule="auto"/>
+        <w:rPr>
+          <w:rFonts w:asciiTheme="minorHAnsi" w:hAnsiTheme="minorHAnsi" w:cstheme="minorHAnsi"/>
+          <w:sz w:val="24"/>
+          <w:szCs w:val="24"/>
+        </w:rPr>
+      </w:pPr>
+      <w:r>
+        <w:rPr>
+          <w:rFonts w:asciiTheme="minorHAnsi" w:hAnsiTheme="minorHAnsi" w:cstheme="minorHAnsi"/>
+          <w:sz w:val="24"/>
+          <w:szCs w:val="24"/>
+        </w:rPr>
+        <w:t>D</w:t>
+      </w:r>
+      <w:r>
+        <w:rPr>
+          <w:rFonts w:asciiTheme="minorHAnsi" w:hAnsiTheme="minorHAnsi" w:cstheme="minorHAnsi"/>
+          <w:sz w:val="24"/>
+          <w:szCs w:val="24"/>
+        </w:rPr>
+        <w:t>o</w:t>
+      </w:r>
+      <w:r>
+        <w:rPr>
+          <w:rFonts w:asciiTheme="minorHAnsi" w:hAnsiTheme="minorHAnsi" w:cstheme="minorHAnsi"/>
+          <w:sz w:val="24"/>
+          <w:szCs w:val="24"/>
+        </w:rPr>
+        <w:t>esn´t</w:t>
+      </w:r>
+      <w:r>
+        <w:rPr>
+          <w:rFonts w:asciiTheme="minorHAnsi" w:hAnsiTheme="minorHAnsi" w:cstheme="minorHAnsi"/>
+          <w:sz w:val="24"/>
+          <w:szCs w:val="24"/>
+        </w:rPr>
+        <w:t xml:space="preserve"> receive and return parameters.</w:t>
+      </w:r>
+    </w:p>
+    <w:p>
+      <w:pPr>
+        <w:pStyle w:val="Prrafodelista"/>
+        <w:numPr>
+          <w:ilvl w:val="0"/>
+          <w:numId w:val="17"/>
+        </w:numPr>
+        <w:spacing w:line="360" w:lineRule="auto"/>
+        <w:rPr>
+          <w:rFonts w:asciiTheme="minorHAnsi" w:hAnsiTheme="minorHAnsi" w:cstheme="minorHAnsi"/>
+          <w:sz w:val="24"/>
+          <w:szCs w:val="24"/>
+        </w:rPr>
+      </w:pPr>
+      <w:r>
+        <w:rPr>
+          <w:rFonts w:asciiTheme="minorHAnsi" w:hAnsiTheme="minorHAnsi" w:cstheme="minorHAnsi"/>
+          <w:sz w:val="24"/>
+          <w:szCs w:val="24"/>
+        </w:rPr>
+        <w:t>Is</w:t>
+      </w:r>
+      <w:r>
+        <w:rPr>
+          <w:rFonts w:asciiTheme="minorHAnsi" w:hAnsiTheme="minorHAnsi" w:cstheme="minorHAnsi"/>
+          <w:sz w:val="24"/>
+          <w:szCs w:val="24"/>
+        </w:rPr>
+        <w:t xml:space="preserve"> appropriate to maintain data integrity, not to obtain query results.</w:t>
+      </w:r>
+    </w:p>
+    <w:p>
+      <w:pPr>
+        <w:pStyle w:val="Ttulo2"/>
+        <w:spacing w:line="360" w:lineRule="auto"/>
+        <w:rPr>
+          <w:rFonts w:asciiTheme="minorHAnsi" w:hAnsiTheme="minorHAnsi" w:cstheme="minorHAnsi"/>
           <w:b w:val="0"/>
           <w:sz w:val="24"/>
           <w:szCs w:val="24"/>
         </w:rPr>
-        <w:t>rigge</w:t>
-      </w:r>
-      <w:r>
-        <w:rPr>
-          <w:rFonts w:ascii="Times New Roman" w:hAnsi="Times New Roman"/>
+      </w:pPr>
+      <w:bookmarkStart w:id="14" w:name="_Toc28230400"/>
+      <w:r>
+        <w:rPr>
+          <w:rFonts w:asciiTheme="minorHAnsi" w:hAnsiTheme="minorHAnsi" w:cstheme="minorHAnsi"/>
           <w:b w:val="0"/>
           <w:sz w:val="24"/>
           <w:szCs w:val="24"/>
         </w:rPr>
-        <w:t>r</w:t>
-      </w:r>
-    </w:p>
-    <w:p>
-      <w:pPr>
+        <w:t>2.1.</w:t>
+      </w:r>
+      <w:r>
+        <w:rPr>
+          <w:rFonts w:asciiTheme="minorHAnsi" w:hAnsiTheme="minorHAnsi" w:cstheme="minorHAnsi"/>
+          <w:b w:val="0"/>
+          <w:sz w:val="24"/>
+          <w:szCs w:val="24"/>
+        </w:rPr>
+        <w:tab/>
+      </w:r>
+      <w:r>
+        <w:rPr>
+          <w:rFonts w:asciiTheme="minorHAnsi" w:hAnsiTheme="minorHAnsi" w:cstheme="minorHAnsi"/>
+          <w:b w:val="0"/>
+          <w:sz w:val="24"/>
+          <w:szCs w:val="24"/>
+        </w:rPr>
+        <w:t>Prerequisites</w:t>
+      </w:r>
+      <w:bookmarkEnd w:id="14"/>
+    </w:p>
+    <w:p>
+      <w:pPr>
+        <w:spacing w:line="360" w:lineRule="auto"/>
+      </w:pPr>
+    </w:p>
+    <w:p>
+      <w:pPr>
+        <w:spacing w:line="360" w:lineRule="auto"/>
+        <w:rPr>
+          <w:sz w:val="24"/>
+        </w:rPr>
+      </w:pPr>
+      <w:r>
+        <w:tab/>
+      </w:r>
+      <w:r>
+        <w:rPr>
+          <w:sz w:val="24"/>
+        </w:rPr>
+        <w:t>According to Oracle</w:t>
+      </w:r>
+      <w:r>
+        <w:rPr>
+          <w:sz w:val="24"/>
+        </w:rPr>
+        <w:t>:</w:t>
+      </w:r>
+    </w:p>
+    <w:p>
+      <w:pPr>
+        <w:pStyle w:val="Prrafodelista"/>
+        <w:numPr>
+          <w:ilvl w:val="0"/>
+          <w:numId w:val="19"/>
+        </w:numPr>
+        <w:spacing w:line="360" w:lineRule="auto"/>
+        <w:ind w:left="1276" w:hanging="425"/>
+        <w:rPr>
+          <w:sz w:val="24"/>
+        </w:rPr>
+      </w:pPr>
+      <w:r>
+        <w:rPr>
+          <w:sz w:val="24"/>
+        </w:rPr>
+        <w:t>Before a trigger can be created, the user SYS must run a SQL script commonly called DBMSSTDX.SQL. The exact name and location of this script depend on your operating system.</w:t>
+      </w:r>
+    </w:p>
+    <w:p>
+      <w:pPr>
+        <w:pStyle w:val="Prrafodelista"/>
+        <w:numPr>
+          <w:ilvl w:val="0"/>
+          <w:numId w:val="19"/>
+        </w:numPr>
+        <w:spacing w:line="360" w:lineRule="auto"/>
+        <w:ind w:left="1276" w:hanging="425"/>
+        <w:rPr>
+          <w:sz w:val="24"/>
+        </w:rPr>
+      </w:pPr>
+      <w:r>
+        <w:rPr>
+          <w:sz w:val="24"/>
+        </w:rPr>
+        <w:t>To create a trigger in your own schema on a table in your own schema or on your own schema (SCHEMA), you must have the CREATE TRIGGER system privilege.</w:t>
+      </w:r>
+    </w:p>
+    <w:p>
+      <w:pPr>
+        <w:pStyle w:val="Prrafodelista"/>
+        <w:numPr>
+          <w:ilvl w:val="0"/>
+          <w:numId w:val="19"/>
+        </w:numPr>
+        <w:spacing w:line="360" w:lineRule="auto"/>
+        <w:ind w:left="1276" w:hanging="425"/>
+        <w:rPr>
+          <w:sz w:val="24"/>
+        </w:rPr>
+      </w:pPr>
+      <w:r>
+        <w:rPr>
+          <w:sz w:val="24"/>
+        </w:rPr>
+        <w:t>To create a trigger in any schema on a table in any schema, or on another user's schema (</w:t>
+      </w:r>
+      <w:proofErr w:type="spellStart"/>
+      <w:proofErr w:type="gramStart"/>
+      <w:r>
+        <w:rPr>
+          <w:sz w:val="24"/>
+        </w:rPr>
+        <w:t>schema.SCHEMA</w:t>
+      </w:r>
+      <w:proofErr w:type="spellEnd"/>
+      <w:proofErr w:type="gramEnd"/>
+      <w:r>
+        <w:rPr>
+          <w:sz w:val="24"/>
+        </w:rPr>
+        <w:t>), you must have the CREATE ANY TRIGGER system privilege.</w:t>
+      </w:r>
+    </w:p>
+    <w:p>
+      <w:pPr>
+        <w:pStyle w:val="Prrafodelista"/>
+        <w:numPr>
+          <w:ilvl w:val="0"/>
+          <w:numId w:val="19"/>
+        </w:numPr>
+        <w:spacing w:line="360" w:lineRule="auto"/>
+        <w:ind w:left="1276" w:hanging="425"/>
+        <w:rPr>
+          <w:sz w:val="24"/>
+        </w:rPr>
+      </w:pPr>
+      <w:r>
+        <w:rPr>
+          <w:sz w:val="24"/>
+        </w:rPr>
+        <w:t>In addition to the preceding privileges, to create a trigger on DATABASE, you must have the ADMINISTER DATABASE TRIGGER system privilege.</w:t>
+      </w:r>
+    </w:p>
+    <w:p>
+      <w:pPr>
+        <w:pStyle w:val="Prrafodelista"/>
+        <w:numPr>
+          <w:ilvl w:val="0"/>
+          <w:numId w:val="19"/>
+        </w:numPr>
+        <w:spacing w:line="360" w:lineRule="auto"/>
+        <w:ind w:left="1276" w:hanging="425"/>
+      </w:pPr>
+      <w:r>
+        <w:rPr>
+          <w:sz w:val="24"/>
+        </w:rPr>
+        <w:t>If the trigger issues SQL statements or calls procedures or functions, then the owner of the trigger must have the privileges necessary to perform these operations. These privileges must be granted directly to the owner rather than acquired through roles.</w:t>
+      </w:r>
+    </w:p>
+    <w:p>
+      <w:pPr>
+        <w:pStyle w:val="Prrafodelista"/>
+        <w:spacing w:line="360" w:lineRule="auto"/>
+        <w:ind w:left="1276"/>
+      </w:pPr>
+      <w:r>
+        <w:rPr>
+          <w:noProof/>
+        </w:rPr>
+        <w:drawing>
+          <wp:anchor distT="0" distB="0" distL="114300" distR="114300" simplePos="0" relativeHeight="251659266" behindDoc="1" locked="0" layoutInCell="1" allowOverlap="1" wp14:anchorId="16FB5AC4">
+            <wp:simplePos x="0" y="0"/>
+            <wp:positionH relativeFrom="column">
+              <wp:posOffset>1223010</wp:posOffset>
+            </wp:positionH>
+            <wp:positionV relativeFrom="paragraph">
+              <wp:posOffset>95250</wp:posOffset>
+            </wp:positionV>
+            <wp:extent cx="4330065" cy="2312670"/>
+            <wp:effectExtent l="0" t="0" r="0" b="0"/>
+            <wp:wrapTight wrapText="bothSides">
+              <wp:wrapPolygon edited="0">
+                <wp:start x="0" y="0"/>
+                <wp:lineTo x="0" y="21351"/>
+                <wp:lineTo x="21476" y="21351"/>
+                <wp:lineTo x="21476" y="0"/>
+                <wp:lineTo x="0" y="0"/>
+              </wp:wrapPolygon>
+            </wp:wrapTight>
+            <wp:docPr id="3" name="Imagen 3"/>
+            <wp:cNvGraphicFramePr>
+              <a:graphicFrameLocks xmlns:a="http://schemas.openxmlformats.org/drawingml/2006/main" noChangeAspect="1"/>
+            </wp:cNvGraphicFramePr>
+            <a:graphic xmlns:a="http://schemas.openxmlformats.org/drawingml/2006/main">
+              <a:graphicData uri="http://schemas.openxmlformats.org/drawingml/2006/picture">
+                <pic:pic xmlns:pic="http://schemas.openxmlformats.org/drawingml/2006/picture">
+                  <pic:nvPicPr>
+                    <pic:cNvPr id="1" name=""/>
+                    <pic:cNvPicPr/>
+                  </pic:nvPicPr>
+                  <pic:blipFill>
+                    <a:blip r:embed="rId10">
+                      <a:extLst>
+                        <a:ext uri="{28A0092B-C50C-407E-A947-70E740481C1C}">
+                          <a14:useLocalDpi xmlns:a14="http://schemas.microsoft.com/office/drawing/2010/main" val="0"/>
+                        </a:ext>
+                      </a:extLst>
+                    </a:blip>
+                    <a:stretch>
+                      <a:fillRect/>
+                    </a:stretch>
+                  </pic:blipFill>
+                  <pic:spPr>
+                    <a:xfrm>
+                      <a:off x="0" y="0"/>
+                      <a:ext cx="4330065" cy="2312670"/>
+                    </a:xfrm>
+                    <a:prstGeom prst="rect">
+                      <a:avLst/>
+                    </a:prstGeom>
+                  </pic:spPr>
+                </pic:pic>
+              </a:graphicData>
+            </a:graphic>
+            <wp14:sizeRelH relativeFrom="page">
+              <wp14:pctWidth>0</wp14:pctWidth>
+            </wp14:sizeRelH>
+            <wp14:sizeRelV relativeFrom="page">
+              <wp14:pctHeight>0</wp14:pctHeight>
+            </wp14:sizeRelV>
+          </wp:anchor>
+        </w:drawing>
+      </w:r>
+    </w:p>
+    <w:p>
+      <w:pPr>
+        <w:pStyle w:val="Prrafodelista"/>
+        <w:spacing w:line="360" w:lineRule="auto"/>
+        <w:ind w:left="1276"/>
+      </w:pPr>
+    </w:p>
+    <w:p>
+      <w:pPr>
+        <w:pStyle w:val="Prrafodelista"/>
+        <w:spacing w:line="360" w:lineRule="auto"/>
+        <w:ind w:left="1276"/>
+      </w:pPr>
+    </w:p>
+    <w:p>
+      <w:pPr>
+        <w:pStyle w:val="Prrafodelista"/>
+        <w:spacing w:line="360" w:lineRule="auto"/>
+        <w:ind w:left="1276"/>
+      </w:pPr>
+    </w:p>
+    <w:p>
+      <w:pPr>
+        <w:pStyle w:val="Prrafodelista"/>
+        <w:spacing w:line="360" w:lineRule="auto"/>
+        <w:ind w:left="1276"/>
+      </w:pPr>
+    </w:p>
+    <w:p>
+      <w:pPr>
+        <w:pStyle w:val="Prrafodelista"/>
+        <w:spacing w:line="360" w:lineRule="auto"/>
+        <w:ind w:left="1276"/>
+      </w:pPr>
+    </w:p>
+    <w:p>
+      <w:pPr>
+        <w:pStyle w:val="Prrafodelista"/>
+        <w:spacing w:line="360" w:lineRule="auto"/>
+        <w:ind w:left="1276"/>
+      </w:pPr>
+    </w:p>
+    <w:p>
+      <w:pPr>
+        <w:pStyle w:val="Prrafodelista"/>
+        <w:spacing w:line="360" w:lineRule="auto"/>
+        <w:ind w:left="1276"/>
+      </w:pPr>
+    </w:p>
+    <w:p>
+      <w:pPr>
+        <w:pStyle w:val="Prrafodelista"/>
+        <w:spacing w:line="360" w:lineRule="auto"/>
+        <w:ind w:left="1276"/>
+      </w:pPr>
+    </w:p>
+    <w:p>
+      <w:pPr>
+        <w:pStyle w:val="Prrafodelista"/>
+        <w:spacing w:line="360" w:lineRule="auto"/>
+        <w:ind w:left="1276"/>
+      </w:pPr>
+    </w:p>
+    <w:p>
+      <w:pPr>
+        <w:pStyle w:val="Prrafodelista"/>
+        <w:spacing w:line="360" w:lineRule="auto"/>
+        <w:ind w:left="1276"/>
+      </w:pPr>
+    </w:p>
+    <w:p>
+      <w:pPr>
+        <w:pStyle w:val="Prrafodelista"/>
+        <w:spacing w:line="360" w:lineRule="auto"/>
+        <w:ind w:left="1276"/>
+      </w:pPr>
+      <w:r>
+        <w:rPr>
+          <w:noProof/>
+        </w:rPr>
+        <w:lastRenderedPageBreak/>
+        <w:drawing>
+          <wp:anchor distT="0" distB="0" distL="114300" distR="114300" simplePos="0" relativeHeight="251660290" behindDoc="1" locked="0" layoutInCell="1" allowOverlap="1" wp14:anchorId="2F09A307">
+            <wp:simplePos x="0" y="0"/>
+            <wp:positionH relativeFrom="column">
+              <wp:posOffset>1137285</wp:posOffset>
+            </wp:positionH>
+            <wp:positionV relativeFrom="paragraph">
+              <wp:posOffset>3810</wp:posOffset>
+            </wp:positionV>
+            <wp:extent cx="4581525" cy="2655570"/>
+            <wp:effectExtent l="0" t="0" r="9525" b="0"/>
+            <wp:wrapTight wrapText="bothSides">
+              <wp:wrapPolygon edited="0">
+                <wp:start x="0" y="0"/>
+                <wp:lineTo x="0" y="21383"/>
+                <wp:lineTo x="21555" y="21383"/>
+                <wp:lineTo x="21555" y="0"/>
+                <wp:lineTo x="0" y="0"/>
+              </wp:wrapPolygon>
+            </wp:wrapTight>
+            <wp:docPr id="4" name="Imagen 4"/>
+            <wp:cNvGraphicFramePr>
+              <a:graphicFrameLocks xmlns:a="http://schemas.openxmlformats.org/drawingml/2006/main" noChangeAspect="1"/>
+            </wp:cNvGraphicFramePr>
+            <a:graphic xmlns:a="http://schemas.openxmlformats.org/drawingml/2006/main">
+              <a:graphicData uri="http://schemas.openxmlformats.org/drawingml/2006/picture">
+                <pic:pic xmlns:pic="http://schemas.openxmlformats.org/drawingml/2006/picture">
+                  <pic:nvPicPr>
+                    <pic:cNvPr id="1" name=""/>
+                    <pic:cNvPicPr/>
+                  </pic:nvPicPr>
+                  <pic:blipFill>
+                    <a:blip r:embed="rId11">
+                      <a:extLst>
+                        <a:ext uri="{28A0092B-C50C-407E-A947-70E740481C1C}">
+                          <a14:useLocalDpi xmlns:a14="http://schemas.microsoft.com/office/drawing/2010/main" val="0"/>
+                        </a:ext>
+                      </a:extLst>
+                    </a:blip>
+                    <a:stretch>
+                      <a:fillRect/>
+                    </a:stretch>
+                  </pic:blipFill>
+                  <pic:spPr>
+                    <a:xfrm>
+                      <a:off x="0" y="0"/>
+                      <a:ext cx="4581525" cy="2655570"/>
+                    </a:xfrm>
+                    <a:prstGeom prst="rect">
+                      <a:avLst/>
+                    </a:prstGeom>
+                  </pic:spPr>
+                </pic:pic>
+              </a:graphicData>
+            </a:graphic>
+            <wp14:sizeRelH relativeFrom="page">
+              <wp14:pctWidth>0</wp14:pctWidth>
+            </wp14:sizeRelH>
+            <wp14:sizeRelV relativeFrom="page">
+              <wp14:pctHeight>0</wp14:pctHeight>
+            </wp14:sizeRelV>
+          </wp:anchor>
+        </w:drawing>
+      </w:r>
+    </w:p>
+    <w:p>
+      <w:pPr>
+        <w:pStyle w:val="Prrafodelista"/>
+        <w:spacing w:line="360" w:lineRule="auto"/>
+        <w:ind w:left="1276"/>
+      </w:pPr>
+    </w:p>
+    <w:p>
+      <w:pPr>
+        <w:pStyle w:val="Prrafodelista"/>
+        <w:spacing w:line="360" w:lineRule="auto"/>
+        <w:ind w:left="1276"/>
+      </w:pPr>
+    </w:p>
+    <w:p>
+      <w:pPr>
+        <w:pStyle w:val="Prrafodelista"/>
+        <w:spacing w:line="360" w:lineRule="auto"/>
+        <w:ind w:left="1276"/>
+      </w:pPr>
+    </w:p>
+    <w:p>
+      <w:pPr>
+        <w:pStyle w:val="Prrafodelista"/>
+        <w:spacing w:line="360" w:lineRule="auto"/>
+        <w:ind w:left="1276"/>
+      </w:pPr>
+    </w:p>
+    <w:p>
+      <w:pPr>
+        <w:pStyle w:val="Prrafodelista"/>
+        <w:spacing w:line="360" w:lineRule="auto"/>
+        <w:ind w:left="1276"/>
+      </w:pPr>
+    </w:p>
+    <w:p>
+      <w:pPr>
+        <w:pStyle w:val="Prrafodelista"/>
+        <w:spacing w:line="360" w:lineRule="auto"/>
+        <w:ind w:left="1276"/>
+      </w:pPr>
+    </w:p>
+    <w:p>
+      <w:pPr>
+        <w:pStyle w:val="Prrafodelista"/>
+        <w:spacing w:line="360" w:lineRule="auto"/>
+        <w:ind w:left="1276"/>
+      </w:pPr>
+    </w:p>
+    <w:p>
+      <w:pPr>
+        <w:pStyle w:val="Prrafodelista"/>
+        <w:spacing w:line="360" w:lineRule="auto"/>
+        <w:ind w:left="1276"/>
+      </w:pPr>
+    </w:p>
+    <w:p>
+      <w:pPr>
+        <w:pStyle w:val="Prrafodelista"/>
+        <w:spacing w:line="360" w:lineRule="auto"/>
+        <w:ind w:left="1276"/>
+      </w:pPr>
+    </w:p>
+    <w:p>
+      <w:pPr>
+        <w:pStyle w:val="Prrafodelista"/>
+        <w:spacing w:line="360" w:lineRule="auto"/>
+        <w:ind w:left="1276"/>
+      </w:pPr>
+    </w:p>
+    <w:p>
+      <w:pPr>
+        <w:pStyle w:val="Prrafodelista"/>
+        <w:spacing w:line="360" w:lineRule="auto"/>
+        <w:ind w:left="1276"/>
+      </w:pPr>
+    </w:p>
+    <w:p>
+      <w:pPr>
+        <w:pStyle w:val="Prrafodelista"/>
+        <w:spacing w:line="360" w:lineRule="auto"/>
+        <w:ind w:left="1276"/>
+      </w:pPr>
+    </w:p>
+    <w:p>
+      <w:pPr>
+        <w:pStyle w:val="Prrafodelista"/>
+        <w:spacing w:line="360" w:lineRule="auto"/>
+        <w:ind w:left="1276"/>
+      </w:pPr>
+      <w:r>
+        <w:rPr>
+          <w:noProof/>
+        </w:rPr>
+        <w:drawing>
+          <wp:anchor distT="0" distB="0" distL="114300" distR="114300" simplePos="0" relativeHeight="251661314" behindDoc="1" locked="0" layoutInCell="1" allowOverlap="1" wp14:anchorId="7C1997EF">
+            <wp:simplePos x="0" y="0"/>
+            <wp:positionH relativeFrom="margin">
+              <wp:align>center</wp:align>
+            </wp:positionH>
+            <wp:positionV relativeFrom="paragraph">
+              <wp:posOffset>13335</wp:posOffset>
+            </wp:positionV>
+            <wp:extent cx="3895725" cy="1543050"/>
+            <wp:effectExtent l="0" t="0" r="9525" b="0"/>
+            <wp:wrapTight wrapText="bothSides">
+              <wp:wrapPolygon edited="0">
+                <wp:start x="0" y="0"/>
+                <wp:lineTo x="0" y="21333"/>
+                <wp:lineTo x="21547" y="21333"/>
+                <wp:lineTo x="21547" y="0"/>
+                <wp:lineTo x="0" y="0"/>
+              </wp:wrapPolygon>
+            </wp:wrapTight>
+            <wp:docPr id="5" name="Imagen 5"/>
+            <wp:cNvGraphicFramePr>
+              <a:graphicFrameLocks xmlns:a="http://schemas.openxmlformats.org/drawingml/2006/main" noChangeAspect="1"/>
+            </wp:cNvGraphicFramePr>
+            <a:graphic xmlns:a="http://schemas.openxmlformats.org/drawingml/2006/main">
+              <a:graphicData uri="http://schemas.openxmlformats.org/drawingml/2006/picture">
+                <pic:pic xmlns:pic="http://schemas.openxmlformats.org/drawingml/2006/picture">
+                  <pic:nvPicPr>
+                    <pic:cNvPr id="1" name=""/>
+                    <pic:cNvPicPr/>
+                  </pic:nvPicPr>
+                  <pic:blipFill>
+                    <a:blip r:embed="rId12">
+                      <a:extLst>
+                        <a:ext uri="{28A0092B-C50C-407E-A947-70E740481C1C}">
+                          <a14:useLocalDpi xmlns:a14="http://schemas.microsoft.com/office/drawing/2010/main" val="0"/>
+                        </a:ext>
+                      </a:extLst>
+                    </a:blip>
+                    <a:stretch>
+                      <a:fillRect/>
+                    </a:stretch>
+                  </pic:blipFill>
+                  <pic:spPr>
+                    <a:xfrm>
+                      <a:off x="0" y="0"/>
+                      <a:ext cx="3895725" cy="1543050"/>
+                    </a:xfrm>
+                    <a:prstGeom prst="rect">
+                      <a:avLst/>
+                    </a:prstGeom>
+                  </pic:spPr>
+                </pic:pic>
+              </a:graphicData>
+            </a:graphic>
+            <wp14:sizeRelH relativeFrom="page">
+              <wp14:pctWidth>0</wp14:pctWidth>
+            </wp14:sizeRelH>
+            <wp14:sizeRelV relativeFrom="page">
+              <wp14:pctHeight>0</wp14:pctHeight>
+            </wp14:sizeRelV>
+          </wp:anchor>
+        </w:drawing>
+      </w:r>
+    </w:p>
+    <w:p>
+      <w:pPr>
+        <w:pStyle w:val="Prrafodelista"/>
+        <w:spacing w:line="360" w:lineRule="auto"/>
+        <w:ind w:left="1276"/>
+      </w:pPr>
+    </w:p>
+    <w:p>
+      <w:pPr>
+        <w:pStyle w:val="Prrafodelista"/>
+        <w:spacing w:line="360" w:lineRule="auto"/>
+        <w:ind w:left="1276"/>
+      </w:pPr>
+    </w:p>
+    <w:p>
+      <w:pPr>
+        <w:pStyle w:val="Prrafodelista"/>
+        <w:spacing w:line="360" w:lineRule="auto"/>
+        <w:ind w:left="1276"/>
+      </w:pPr>
+    </w:p>
+    <w:p>
+      <w:pPr>
+        <w:pStyle w:val="Prrafodelista"/>
+        <w:spacing w:line="360" w:lineRule="auto"/>
+        <w:ind w:left="1276"/>
+      </w:pPr>
+    </w:p>
+    <w:p>
+      <w:pPr>
+        <w:pStyle w:val="Prrafodelista"/>
+        <w:spacing w:line="360" w:lineRule="auto"/>
+        <w:ind w:left="1276"/>
+      </w:pPr>
+    </w:p>
+    <w:p>
+      <w:pPr>
+        <w:pStyle w:val="Prrafodelista"/>
+        <w:spacing w:line="360" w:lineRule="auto"/>
+        <w:ind w:left="1276"/>
+      </w:pPr>
+    </w:p>
+    <w:p>
+      <w:pPr>
+        <w:pStyle w:val="Prrafodelista"/>
+        <w:spacing w:line="360" w:lineRule="auto"/>
+        <w:ind w:left="1276"/>
+      </w:pPr>
+    </w:p>
+    <w:p>
+      <w:pPr>
+        <w:pStyle w:val="Ttulo2"/>
+        <w:rPr>
+          <w:rFonts w:asciiTheme="minorHAnsi" w:hAnsiTheme="minorHAnsi" w:cstheme="minorHAnsi"/>
+          <w:b w:val="0"/>
+          <w:sz w:val="24"/>
+          <w:szCs w:val="24"/>
+        </w:rPr>
+      </w:pPr>
+      <w:bookmarkStart w:id="15" w:name="_Toc28230401"/>
+      <w:r>
+        <w:rPr>
+          <w:rFonts w:asciiTheme="minorHAnsi" w:hAnsiTheme="minorHAnsi" w:cstheme="minorHAnsi"/>
+          <w:b w:val="0"/>
+          <w:sz w:val="24"/>
+          <w:szCs w:val="24"/>
+        </w:rPr>
+        <w:t>2.2.</w:t>
+      </w:r>
+      <w:r>
+        <w:rPr>
+          <w:rFonts w:asciiTheme="minorHAnsi" w:hAnsiTheme="minorHAnsi" w:cstheme="minorHAnsi"/>
+          <w:b w:val="0"/>
+          <w:sz w:val="24"/>
+          <w:szCs w:val="24"/>
+        </w:rPr>
+        <w:tab/>
+        <w:t>Create or replace</w:t>
+      </w:r>
+      <w:bookmarkEnd w:id="15"/>
+    </w:p>
+    <w:p/>
+    <w:p>
+      <w:pPr>
+        <w:spacing w:line="360" w:lineRule="auto"/>
+        <w:ind w:left="703"/>
+        <w:jc w:val="both"/>
+        <w:rPr>
+          <w:sz w:val="24"/>
+        </w:rPr>
+      </w:pPr>
+      <w:sdt>
+        <w:sdtPr>
+          <w:rPr>
+            <w:sz w:val="24"/>
+          </w:rPr>
+          <w:id w:val="1596974848"/>
+          <w:citation/>
+        </w:sdtPr>
+        <w:sdtEndPr/>
+        <w:sdtContent>
+          <w:r>
+            <w:rPr>
+              <w:sz w:val="24"/>
+            </w:rPr>
+            <w:fldChar w:fldCharType="begin"/>
+          </w:r>
+          <w:r>
+            <w:rPr>
+              <w:sz w:val="24"/>
+            </w:rPr>
+            <w:instrText xml:space="preserve"> CITATION Ora17 \l 10250 </w:instrText>
+          </w:r>
+          <w:r>
+            <w:rPr>
+              <w:sz w:val="24"/>
+            </w:rPr>
+            <w:fldChar w:fldCharType="separate"/>
+          </w:r>
+          <w:r>
+            <w:rPr>
+              <w:noProof/>
+              <w:sz w:val="24"/>
+            </w:rPr>
+            <w:t>(Oracle Tutorial, 2017)</w:t>
+          </w:r>
+          <w:r>
+            <w:rPr>
+              <w:sz w:val="24"/>
+            </w:rPr>
+            <w:fldChar w:fldCharType="end"/>
+          </w:r>
+        </w:sdtContent>
+      </w:sdt>
+      <w:r>
+        <w:rPr>
+          <w:sz w:val="24"/>
+        </w:rPr>
+        <w:t xml:space="preserve"> tell us the CREATE keyword specifies that you are creating a new trigger. The OR REPLACE keywords are optional. They are used to modify an existing trigger.</w:t>
+      </w:r>
+    </w:p>
+    <w:p>
+      <w:pPr>
+        <w:spacing w:line="360" w:lineRule="auto"/>
+        <w:ind w:left="703" w:firstLine="3"/>
+        <w:jc w:val="both"/>
+        <w:rPr>
+          <w:color w:val="445870"/>
+          <w:sz w:val="24"/>
+          <w:shd w:val="clear" w:color="auto" w:fill="F8F8F8"/>
+        </w:rPr>
+      </w:pPr>
+      <m:oMathPara>
+        <m:oMath>
+          <m:r>
+            <m:rPr>
+              <m:sty m:val="b"/>
+            </m:rPr>
+            <w:rPr>
+              <w:rStyle w:val="crayon-r"/>
+              <w:rFonts w:ascii="Cambria Math" w:hAnsi="Cambria Math" w:cs="Courier New"/>
+              <w:sz w:val="24"/>
+              <w:shd w:val="clear" w:color="auto" w:fill="F8F8F8"/>
+            </w:rPr>
+            <m:t>CREATE</m:t>
+          </m:r>
+          <m:r>
+            <m:rPr>
+              <m:sty m:val="b"/>
+            </m:rPr>
+            <w:rPr>
+              <w:rStyle w:val="crayon-h"/>
+              <w:rFonts w:ascii="Cambria Math" w:hAnsi="Cambria Math" w:cs="Courier New"/>
+              <w:sz w:val="24"/>
+              <w:shd w:val="clear" w:color="auto" w:fill="F8F8F8"/>
+            </w:rPr>
+            <m:t xml:space="preserve"> </m:t>
+          </m:r>
+          <m:r>
+            <m:rPr>
+              <m:sty m:val="b"/>
+            </m:rPr>
+            <w:rPr>
+              <w:rStyle w:val="crayon-r"/>
+              <w:rFonts w:ascii="Cambria Math" w:hAnsi="Cambria Math" w:cs="Courier New"/>
+              <w:sz w:val="24"/>
+              <w:shd w:val="clear" w:color="auto" w:fill="F8F8F8"/>
+            </w:rPr>
+            <m:t>TRIGGER</m:t>
+          </m:r>
+          <m:r>
+            <m:rPr>
+              <m:sty m:val="p"/>
+            </m:rPr>
+            <w:rPr>
+              <w:rStyle w:val="crayon-h"/>
+              <w:rFonts w:ascii="Cambria Math" w:hAnsi="Cambria Math" w:cs="Courier New"/>
+              <w:sz w:val="24"/>
+              <w:shd w:val="clear" w:color="auto" w:fill="F8F8F8"/>
+            </w:rPr>
+            <m:t xml:space="preserve"> </m:t>
+          </m:r>
+          <m:r>
+            <m:rPr>
+              <m:sty m:val="p"/>
+            </m:rPr>
+            <w:rPr>
+              <w:rFonts w:ascii="Cambria Math" w:hAnsi="Cambria Math" w:cs="Courier New"/>
+              <w:color w:val="445870"/>
+              <w:sz w:val="24"/>
+              <w:shd w:val="clear" w:color="auto" w:fill="F8F8F8"/>
+            </w:rPr>
+            <m:t>trigger_example</m:t>
+          </m:r>
+        </m:oMath>
+      </m:oMathPara>
+    </w:p>
+    <w:p>
+      <w:pPr>
+        <w:spacing w:line="360" w:lineRule="auto"/>
+        <w:ind w:left="703" w:firstLine="3"/>
+        <w:jc w:val="both"/>
+        <w:rPr>
+          <w:rFonts w:asciiTheme="minorHAnsi" w:hAnsiTheme="minorHAnsi" w:cstheme="minorHAnsi"/>
+          <w:sz w:val="24"/>
+        </w:rPr>
+      </w:pPr>
+      <w:r>
+        <w:rPr>
+          <w:rFonts w:asciiTheme="minorHAnsi" w:hAnsiTheme="minorHAnsi" w:cstheme="minorHAnsi"/>
+          <w:sz w:val="24"/>
+        </w:rPr>
+        <w:t>There is something interesting with the Trigger, and if the next day we decide to modify the Trigger and the OR</w:t>
+      </w:r>
+      <w:r>
+        <w:rPr>
+          <w:rFonts w:asciiTheme="minorHAnsi" w:hAnsiTheme="minorHAnsi" w:cstheme="minorHAnsi"/>
+          <w:sz w:val="24"/>
+        </w:rPr>
+        <w:t xml:space="preserve"> RE</w:t>
+      </w:r>
+      <w:r>
+        <w:rPr>
+          <w:rFonts w:asciiTheme="minorHAnsi" w:hAnsiTheme="minorHAnsi" w:cstheme="minorHAnsi"/>
+          <w:sz w:val="24"/>
+        </w:rPr>
+        <w:t>PLACE is not set, it will throw an error. To avoid that it is better to add the OR</w:t>
+      </w:r>
+      <w:r>
+        <w:rPr>
+          <w:rFonts w:asciiTheme="minorHAnsi" w:hAnsiTheme="minorHAnsi" w:cstheme="minorHAnsi"/>
+          <w:sz w:val="24"/>
+        </w:rPr>
+        <w:t xml:space="preserve"> REP</w:t>
+      </w:r>
+      <w:r>
+        <w:rPr>
+          <w:rFonts w:asciiTheme="minorHAnsi" w:hAnsiTheme="minorHAnsi" w:cstheme="minorHAnsi"/>
+          <w:sz w:val="24"/>
+        </w:rPr>
+        <w:t>LACE for each modification</w:t>
+      </w:r>
+      <w:r>
+        <w:rPr>
+          <w:rFonts w:asciiTheme="minorHAnsi" w:hAnsiTheme="minorHAnsi" w:cstheme="minorHAnsi"/>
+          <w:sz w:val="24"/>
+        </w:rPr>
+        <w:t>.</w:t>
+      </w:r>
+    </w:p>
+    <w:p>
+      <w:pPr>
+        <w:spacing w:line="360" w:lineRule="auto"/>
+        <w:ind w:left="703" w:firstLine="3"/>
+        <w:jc w:val="both"/>
+        <w:rPr>
+          <w:color w:val="445870"/>
+          <w:sz w:val="24"/>
+          <w:shd w:val="clear" w:color="auto" w:fill="F8F8F8"/>
+        </w:rPr>
+      </w:pPr>
+      <m:oMathPara>
+        <m:oMath>
+          <m:r>
+            <m:rPr>
+              <m:sty m:val="b"/>
+            </m:rPr>
+            <w:rPr>
+              <w:rStyle w:val="crayon-r"/>
+              <w:rFonts w:ascii="Cambria Math" w:hAnsi="Cambria Math" w:cs="Courier New"/>
+              <w:sz w:val="24"/>
+              <w:shd w:val="clear" w:color="auto" w:fill="F8F8F8"/>
+            </w:rPr>
+            <m:t>CREATE</m:t>
+          </m:r>
+          <m:r>
+            <m:rPr>
+              <m:sty m:val="b"/>
+            </m:rPr>
+            <w:rPr>
+              <w:rStyle w:val="crayon-h"/>
+              <w:rFonts w:ascii="Cambria Math" w:hAnsi="Cambria Math" w:cs="Courier New"/>
+              <w:sz w:val="24"/>
+              <w:shd w:val="clear" w:color="auto" w:fill="F8F8F8"/>
+            </w:rPr>
+            <m:t xml:space="preserve"> OR REPLACE</m:t>
+          </m:r>
+          <m:r>
+            <m:rPr>
+              <m:sty m:val="p"/>
+            </m:rPr>
+            <w:rPr>
+              <w:rStyle w:val="crayon-h"/>
+              <w:rFonts w:ascii="Cambria Math" w:hAnsi="Cambria Math" w:cs="Courier New"/>
+              <w:sz w:val="24"/>
+              <w:shd w:val="clear" w:color="auto" w:fill="F8F8F8"/>
+            </w:rPr>
+            <m:t xml:space="preserve"> </m:t>
+          </m:r>
+          <m:r>
+            <m:rPr>
+              <m:sty m:val="p"/>
+            </m:rPr>
+            <w:rPr>
+              <w:rFonts w:ascii="Cambria Math" w:hAnsi="Cambria Math" w:cs="Courier New"/>
+              <w:color w:val="445870"/>
+              <w:sz w:val="24"/>
+              <w:shd w:val="clear" w:color="auto" w:fill="F8F8F8"/>
+            </w:rPr>
+            <m:t>trigger_example</m:t>
+          </m:r>
+        </m:oMath>
+      </m:oMathPara>
+    </w:p>
+    <w:p>
+      <w:pPr>
+        <w:spacing w:line="360" w:lineRule="auto"/>
+        <w:jc w:val="both"/>
+        <w:rPr>
+          <w:sz w:val="24"/>
+        </w:rPr>
+      </w:pPr>
+      <w:r>
+        <w:tab/>
+      </w:r>
+      <w:sdt>
+        <w:sdtPr>
+          <w:rPr>
+            <w:sz w:val="24"/>
+          </w:rPr>
+          <w:id w:val="-326594311"/>
+          <w:citation/>
+        </w:sdtPr>
+        <w:sdtContent>
+          <w:r>
+            <w:rPr>
+              <w:sz w:val="24"/>
+            </w:rPr>
+            <w:fldChar w:fldCharType="begin"/>
+          </w:r>
+          <w:r>
+            <w:rPr>
+              <w:sz w:val="24"/>
+            </w:rPr>
+            <w:instrText xml:space="preserve"> CITATION Ora17 \l 10250 </w:instrText>
+          </w:r>
+          <w:r>
+            <w:rPr>
+              <w:sz w:val="24"/>
+            </w:rPr>
+            <w:fldChar w:fldCharType="separate"/>
+          </w:r>
+          <w:r>
+            <w:rPr>
+              <w:noProof/>
+              <w:sz w:val="24"/>
+            </w:rPr>
+            <w:t>(Oracle Tutorial, 2017)</w:t>
+          </w:r>
+          <w:r>
+            <w:rPr>
+              <w:sz w:val="24"/>
+            </w:rPr>
+            <w:fldChar w:fldCharType="end"/>
+          </w:r>
+        </w:sdtContent>
+      </w:sdt>
+      <w:r>
+        <w:rPr>
+          <w:sz w:val="24"/>
+        </w:rPr>
+        <w:t xml:space="preserve"> give us extra instructions:</w:t>
+      </w:r>
+    </w:p>
+    <w:p>
+      <w:pPr>
+        <w:spacing w:line="360" w:lineRule="auto"/>
+        <w:jc w:val="both"/>
+      </w:pPr>
+    </w:p>
+    <w:p>
+      <w:pPr>
+        <w:pStyle w:val="Prrafodelista"/>
+        <w:numPr>
+          <w:ilvl w:val="0"/>
+          <w:numId w:val="21"/>
+        </w:numPr>
+        <w:spacing w:line="360" w:lineRule="auto"/>
+        <w:jc w:val="both"/>
+        <w:rPr>
+          <w:sz w:val="24"/>
+        </w:rPr>
+      </w:pPr>
+      <w:r>
+        <w:rPr>
+          <w:sz w:val="24"/>
+        </w:rPr>
+        <w:t>Trigger name</w:t>
+      </w:r>
+    </w:p>
+    <w:p>
+      <w:pPr>
+        <w:spacing w:line="360" w:lineRule="auto"/>
         <w:ind w:left="1416"/>
+        <w:jc w:val="both"/>
+        <w:rPr>
+          <w:sz w:val="24"/>
+        </w:rPr>
+      </w:pPr>
+      <w:r>
+        <w:rPr>
+          <w:sz w:val="24"/>
+        </w:rPr>
+        <w:t>Specify the name of the trigger that you want to create after the CREATE OR REPLACE keywords.</w:t>
+      </w:r>
+    </w:p>
+    <w:p>
+      <w:pPr>
+        <w:pStyle w:val="Prrafodelista"/>
+        <w:numPr>
+          <w:ilvl w:val="0"/>
+          <w:numId w:val="21"/>
+        </w:numPr>
+        <w:spacing w:line="360" w:lineRule="auto"/>
+        <w:jc w:val="both"/>
+        <w:rPr>
+          <w:sz w:val="24"/>
+        </w:rPr>
+      </w:pPr>
+      <w:r>
+        <w:rPr>
+          <w:sz w:val="24"/>
+        </w:rPr>
+        <w:t>BEFORE | AFTER</w:t>
+      </w:r>
+    </w:p>
+    <w:p>
+      <w:pPr>
+        <w:spacing w:line="360" w:lineRule="auto"/>
+        <w:ind w:left="1416"/>
+        <w:jc w:val="both"/>
+        <w:rPr>
+          <w:sz w:val="24"/>
+        </w:rPr>
+      </w:pPr>
+      <w:r>
+        <w:rPr>
+          <w:sz w:val="24"/>
+        </w:rPr>
+        <w:t>The BEFORE or AFTER option specifies when the trigger fires, either before or after a triggering event e.g., INSERT, UPDATE, or DELETE</w:t>
+      </w:r>
+    </w:p>
+    <w:p>
+      <w:pPr>
+        <w:pStyle w:val="Prrafodelista"/>
+        <w:numPr>
+          <w:ilvl w:val="0"/>
+          <w:numId w:val="21"/>
+        </w:numPr>
+        <w:spacing w:line="360" w:lineRule="auto"/>
+        <w:jc w:val="both"/>
+        <w:rPr>
+          <w:sz w:val="24"/>
+        </w:rPr>
+      </w:pPr>
+      <w:r>
+        <w:rPr>
+          <w:sz w:val="24"/>
+        </w:rPr>
+        <w:t xml:space="preserve">ON </w:t>
+      </w:r>
+      <w:proofErr w:type="spellStart"/>
+      <w:r>
+        <w:rPr>
+          <w:sz w:val="24"/>
+        </w:rPr>
+        <w:t>table_name</w:t>
+      </w:r>
+      <w:proofErr w:type="spellEnd"/>
+    </w:p>
+    <w:p>
+      <w:pPr>
+        <w:spacing w:line="360" w:lineRule="auto"/>
+        <w:ind w:left="708" w:firstLine="708"/>
+        <w:jc w:val="both"/>
+        <w:rPr>
+          <w:sz w:val="24"/>
+        </w:rPr>
+      </w:pPr>
+      <w:r>
+        <w:rPr>
+          <w:sz w:val="24"/>
+        </w:rPr>
+        <w:lastRenderedPageBreak/>
+        <w:t xml:space="preserve">The </w:t>
+      </w:r>
+      <w:proofErr w:type="spellStart"/>
+      <w:r>
+        <w:rPr>
+          <w:sz w:val="24"/>
+        </w:rPr>
+        <w:t>table_name</w:t>
+      </w:r>
+      <w:proofErr w:type="spellEnd"/>
+      <w:r>
+        <w:rPr>
+          <w:sz w:val="24"/>
+        </w:rPr>
+        <w:t xml:space="preserve"> is the name of the table associated with the trigger.</w:t>
+      </w:r>
+    </w:p>
+    <w:p>
+      <w:pPr>
+        <w:pStyle w:val="Prrafodelista"/>
+        <w:numPr>
+          <w:ilvl w:val="0"/>
+          <w:numId w:val="21"/>
+        </w:numPr>
+        <w:spacing w:line="360" w:lineRule="auto"/>
+        <w:jc w:val="both"/>
+        <w:rPr>
+          <w:sz w:val="24"/>
+        </w:rPr>
+      </w:pPr>
+      <w:r>
+        <w:rPr>
+          <w:sz w:val="24"/>
+        </w:rPr>
+        <w:t>FOR EACH ROW</w:t>
+      </w:r>
+    </w:p>
+    <w:p>
+      <w:pPr>
+        <w:spacing w:line="360" w:lineRule="auto"/>
+        <w:ind w:left="1416"/>
+        <w:jc w:val="both"/>
+        <w:rPr>
+          <w:sz w:val="24"/>
+        </w:rPr>
+      </w:pPr>
+      <w:r>
+        <w:rPr>
+          <w:sz w:val="24"/>
+        </w:rPr>
+        <w:t>The clause FOR EACH ROW specifies that the trigger is a row-level trigger. A row-level trigger fires once for each row inserted, updated, or deleted.</w:t>
+      </w:r>
+    </w:p>
+    <w:p>
+      <w:pPr>
+        <w:spacing w:line="360" w:lineRule="auto"/>
+        <w:ind w:left="1416"/>
+        <w:jc w:val="both"/>
+        <w:rPr>
+          <w:sz w:val="24"/>
+        </w:rPr>
+      </w:pPr>
+      <w:r>
+        <w:rPr>
+          <w:sz w:val="24"/>
+        </w:rPr>
+        <w:t>Besides the row-level triggers, we have statement-level triggers. A statement-trigger fire once regardless of the number of rows affected by the triggering event. If you omit the FOR EACH ROW clause, the CREATE TRIGGER statement will create a statement-level trigger.</w:t>
+      </w:r>
+    </w:p>
+    <w:p>
+      <w:pPr>
+        <w:pStyle w:val="Prrafodelista"/>
+        <w:numPr>
+          <w:ilvl w:val="0"/>
+          <w:numId w:val="21"/>
+        </w:numPr>
+        <w:spacing w:line="360" w:lineRule="auto"/>
+        <w:jc w:val="both"/>
+        <w:rPr>
+          <w:sz w:val="24"/>
+        </w:rPr>
+      </w:pPr>
+      <w:r>
+        <w:rPr>
+          <w:sz w:val="24"/>
+        </w:rPr>
+        <w:t>ENABLE / DISABLE</w:t>
+      </w:r>
+    </w:p>
+    <w:p>
+      <w:pPr>
+        <w:spacing w:line="360" w:lineRule="auto"/>
+        <w:ind w:left="1416"/>
+        <w:jc w:val="both"/>
+        <w:rPr>
+          <w:sz w:val="24"/>
+        </w:rPr>
+      </w:pPr>
+      <w:r>
+        <w:rPr>
+          <w:sz w:val="24"/>
+        </w:rPr>
+        <w:t>The ENABLE / DISABLE option specifies whether the trigger is created in the enabled or disabled state. Note that if a trigger is disabled, it is not fired when the triggering event occurs.</w:t>
+      </w:r>
+    </w:p>
+    <w:p>
+      <w:pPr>
+        <w:spacing w:line="360" w:lineRule="auto"/>
+        <w:ind w:left="1416"/>
+        <w:jc w:val="both"/>
+        <w:rPr>
+          <w:sz w:val="24"/>
+        </w:rPr>
+      </w:pPr>
+      <w:r>
+        <w:rPr>
+          <w:sz w:val="24"/>
+        </w:rPr>
+        <w:t xml:space="preserve">By default, if you don’t specify the clause ENABLE / </w:t>
+      </w:r>
+      <w:proofErr w:type="gramStart"/>
+      <w:r>
+        <w:rPr>
+          <w:sz w:val="24"/>
+        </w:rPr>
+        <w:t>DISABLE ,</w:t>
+      </w:r>
+      <w:proofErr w:type="gramEnd"/>
+      <w:r>
+        <w:rPr>
+          <w:sz w:val="24"/>
+        </w:rPr>
+        <w:t xml:space="preserve"> the trigger is created with the enabled state.</w:t>
+      </w:r>
+    </w:p>
+    <w:p>
+      <w:pPr>
+        <w:pStyle w:val="Prrafodelista"/>
+        <w:numPr>
+          <w:ilvl w:val="0"/>
+          <w:numId w:val="21"/>
+        </w:numPr>
+        <w:spacing w:line="360" w:lineRule="auto"/>
+        <w:jc w:val="both"/>
+        <w:rPr>
+          <w:sz w:val="24"/>
+        </w:rPr>
+      </w:pPr>
+      <w:r>
+        <w:rPr>
+          <w:sz w:val="24"/>
+        </w:rPr>
+        <w:t xml:space="preserve">FOLLOWS | PRECEDES </w:t>
+      </w:r>
+      <w:proofErr w:type="spellStart"/>
+      <w:r>
+        <w:rPr>
+          <w:sz w:val="24"/>
+        </w:rPr>
+        <w:t>another_trigger</w:t>
+      </w:r>
+      <w:proofErr w:type="spellEnd"/>
+    </w:p>
+    <w:p>
+      <w:pPr>
+        <w:spacing w:line="360" w:lineRule="auto"/>
+        <w:ind w:left="1416"/>
+        <w:jc w:val="both"/>
+        <w:rPr>
+          <w:sz w:val="24"/>
+        </w:rPr>
+      </w:pPr>
+      <w:r>
+        <w:rPr>
+          <w:sz w:val="24"/>
+        </w:rPr>
+        <w:t>For each triggering event e.g., INSERT, UPDATE, or DELETE, you can define multiple triggers to fire. In this case, you need to specify the firing sequence using the FOLLOWS or PRECEDES option.</w:t>
+      </w:r>
+    </w:p>
+    <w:p>
+      <w:pPr>
+        <w:spacing w:line="360" w:lineRule="auto"/>
+        <w:ind w:left="708" w:firstLine="708"/>
+        <w:jc w:val="both"/>
+        <w:rPr>
+          <w:sz w:val="24"/>
+        </w:rPr>
+      </w:pPr>
+      <w:r>
+        <w:rPr>
+          <w:sz w:val="24"/>
+        </w:rPr>
+        <w:t>Let’s create a trigger to see understand how it works.</w:t>
+      </w:r>
+    </w:p>
+    <w:p>
+      <w:pPr>
+        <w:rPr>
+          <w:rFonts w:asciiTheme="minorHAnsi" w:hAnsiTheme="minorHAnsi" w:cstheme="minorHAnsi"/>
+          <w:sz w:val="24"/>
+          <w:szCs w:val="24"/>
+        </w:rPr>
+      </w:pPr>
+      <w:r>
+        <w:rPr>
+          <w:rFonts w:asciiTheme="minorHAnsi" w:hAnsiTheme="minorHAnsi" w:cstheme="minorHAnsi"/>
+          <w:sz w:val="24"/>
+          <w:szCs w:val="24"/>
+        </w:rPr>
+        <w:br w:type="page"/>
+      </w:r>
+    </w:p>
+    <w:p>
+      <w:pPr>
+        <w:pStyle w:val="Ttulo1"/>
+        <w:spacing w:line="360" w:lineRule="auto"/>
+        <w:jc w:val="center"/>
+        <w:rPr>
+          <w:rFonts w:asciiTheme="minorHAnsi" w:hAnsiTheme="minorHAnsi" w:cstheme="minorHAnsi"/>
+          <w:b w:val="0"/>
+          <w:sz w:val="28"/>
+          <w:szCs w:val="28"/>
+        </w:rPr>
+      </w:pPr>
+      <w:bookmarkStart w:id="16" w:name="_Toc28230402"/>
+      <w:r>
+        <w:rPr>
+          <w:rFonts w:asciiTheme="minorHAnsi" w:hAnsiTheme="minorHAnsi" w:cstheme="minorHAnsi"/>
+          <w:b w:val="0"/>
+          <w:sz w:val="28"/>
+          <w:szCs w:val="28"/>
+        </w:rPr>
+        <w:lastRenderedPageBreak/>
+        <w:t xml:space="preserve">CHAPTER </w:t>
+      </w:r>
+      <w:proofErr w:type="gramStart"/>
+      <w:r>
+        <w:rPr>
+          <w:rFonts w:asciiTheme="minorHAnsi" w:hAnsiTheme="minorHAnsi" w:cstheme="minorHAnsi"/>
+          <w:b w:val="0"/>
+          <w:sz w:val="28"/>
+          <w:szCs w:val="28"/>
+        </w:rPr>
+        <w:t>II</w:t>
+      </w:r>
+      <w:r>
+        <w:rPr>
+          <w:rFonts w:asciiTheme="minorHAnsi" w:hAnsiTheme="minorHAnsi" w:cstheme="minorHAnsi"/>
+          <w:b w:val="0"/>
+          <w:sz w:val="28"/>
+          <w:szCs w:val="28"/>
+        </w:rPr>
+        <w:t>I</w:t>
+      </w:r>
+      <w:r>
+        <w:rPr>
+          <w:rFonts w:asciiTheme="minorHAnsi" w:hAnsiTheme="minorHAnsi" w:cstheme="minorHAnsi"/>
+          <w:b w:val="0"/>
+          <w:sz w:val="28"/>
+          <w:szCs w:val="28"/>
+        </w:rPr>
+        <w:t xml:space="preserve"> :</w:t>
+      </w:r>
+      <w:proofErr w:type="gramEnd"/>
+      <w:r>
+        <w:rPr>
+          <w:rFonts w:asciiTheme="minorHAnsi" w:hAnsiTheme="minorHAnsi" w:cstheme="minorHAnsi"/>
+          <w:b w:val="0"/>
+          <w:sz w:val="28"/>
+          <w:szCs w:val="28"/>
+        </w:rPr>
+        <w:t xml:space="preserve"> </w:t>
+      </w:r>
+      <w:r>
+        <w:rPr>
+          <w:rFonts w:asciiTheme="minorHAnsi" w:hAnsiTheme="minorHAnsi" w:cstheme="minorHAnsi"/>
+          <w:b w:val="0"/>
+          <w:sz w:val="28"/>
+          <w:szCs w:val="28"/>
+        </w:rPr>
+        <w:t>History procedure</w:t>
+      </w:r>
+      <w:bookmarkEnd w:id="16"/>
+    </w:p>
+    <w:p>
+      <w:pPr>
+        <w:rPr>
+          <w:rFonts w:asciiTheme="minorHAnsi" w:hAnsiTheme="minorHAnsi" w:cstheme="minorHAnsi"/>
+          <w:sz w:val="24"/>
+          <w:szCs w:val="24"/>
+        </w:rPr>
+      </w:pPr>
+    </w:p>
+    <w:p>
+      <w:pPr>
+        <w:rPr>
+          <w:rFonts w:asciiTheme="minorHAnsi" w:hAnsiTheme="minorHAnsi" w:cstheme="minorHAnsi"/>
+          <w:sz w:val="24"/>
+          <w:szCs w:val="24"/>
+        </w:rPr>
+      </w:pPr>
+    </w:p>
+    <w:p>
+      <w:pPr>
+        <w:rPr>
+          <w:rFonts w:asciiTheme="minorHAnsi" w:hAnsiTheme="minorHAnsi" w:cstheme="minorHAnsi"/>
+          <w:sz w:val="24"/>
+          <w:szCs w:val="24"/>
+        </w:rPr>
+      </w:pPr>
+      <w:r>
+        <w:rPr>
+          <w:rFonts w:asciiTheme="minorHAnsi" w:hAnsiTheme="minorHAnsi" w:cstheme="minorHAnsi"/>
+          <w:sz w:val="24"/>
+          <w:szCs w:val="24"/>
+        </w:rPr>
+        <w:br w:type="page"/>
+      </w:r>
+    </w:p>
+    <w:bookmarkStart w:id="17" w:name="_Toc28230403" w:displacedByCustomXml="next"/>
+    <w:sdt>
+      <w:sdtPr>
+        <w:rPr>
+          <w:rFonts w:ascii="Times New Roman" w:hAnsi="Times New Roman" w:cs="Times New Roman"/>
+          <w:b w:val="0"/>
+          <w:bCs w:val="0"/>
+          <w:sz w:val="20"/>
+          <w:szCs w:val="20"/>
+          <w:lang w:val="es-ES"/>
+        </w:rPr>
+        <w:id w:val="198358384"/>
+        <w:docPartObj>
+          <w:docPartGallery w:val="Bibliographies"/>
+          <w:docPartUnique/>
+        </w:docPartObj>
+      </w:sdtPr>
+      <w:sdtEndPr>
+        <w:rPr>
+          <w:sz w:val="24"/>
+          <w:lang w:val="en-US"/>
+        </w:rPr>
+      </w:sdtEndPr>
+      <w:sdtContent>
+        <w:p>
+          <w:pPr>
+            <w:pStyle w:val="Ttulo1"/>
+            <w:spacing w:line="360" w:lineRule="auto"/>
+            <w:rPr>
+              <w:rFonts w:ascii="Times New Roman" w:hAnsi="Times New Roman" w:cs="Times New Roman"/>
+              <w:b w:val="0"/>
+              <w:bCs w:val="0"/>
+              <w:sz w:val="20"/>
+              <w:szCs w:val="20"/>
+            </w:rPr>
+          </w:pPr>
+          <w:r>
+            <w:rPr>
+              <w:rFonts w:asciiTheme="minorHAnsi" w:hAnsiTheme="minorHAnsi" w:cstheme="minorHAnsi"/>
+              <w:sz w:val="28"/>
+              <w:szCs w:val="28"/>
+            </w:rPr>
+            <w:t>BIBLIOGRAPHY</w:t>
+          </w:r>
+          <w:bookmarkEnd w:id="17"/>
+        </w:p>
+        <w:p>
+          <w:pPr>
+            <w:pStyle w:val="Bibliografa"/>
+            <w:spacing w:line="360" w:lineRule="auto"/>
+            <w:ind w:left="720" w:hanging="720"/>
+            <w:rPr>
+              <w:sz w:val="24"/>
+            </w:rPr>
+          </w:pPr>
+        </w:p>
+        <w:sdt>
+          <w:sdtPr>
+            <w:rPr>
+              <w:sz w:val="24"/>
+            </w:rPr>
+            <w:id w:val="111145805"/>
+            <w:bibliography/>
+          </w:sdtPr>
+          <w:sdtEndPr/>
+          <w:sdtContent>
+            <w:p>
+              <w:pPr>
+                <w:pStyle w:val="Bibliografa"/>
+                <w:ind w:left="720" w:hanging="720"/>
+                <w:rPr>
+                  <w:noProof/>
+                  <w:sz w:val="24"/>
+                  <w:szCs w:val="24"/>
+                  <w:lang w:val="es-PE"/>
+                </w:rPr>
+              </w:pPr>
+              <w:r>
+                <w:rPr>
+                  <w:sz w:val="24"/>
+                </w:rPr>
+                <w:fldChar w:fldCharType="begin"/>
+              </w:r>
+              <w:r>
+                <w:rPr>
+                  <w:sz w:val="24"/>
+                </w:rPr>
+                <w:instrText>BIBLIOGRAPHY</w:instrText>
+              </w:r>
+              <w:r>
+                <w:rPr>
+                  <w:sz w:val="24"/>
+                </w:rPr>
+                <w:fldChar w:fldCharType="separate"/>
+              </w:r>
+              <w:r>
+                <w:rPr>
+                  <w:noProof/>
+                </w:rPr>
+                <w:t xml:space="preserve">Moisset, D. (2017, Julio 4). </w:t>
+              </w:r>
+              <w:r>
+                <w:rPr>
+                  <w:i/>
+                  <w:iCs/>
+                  <w:noProof/>
+                  <w:lang w:val="es-PE"/>
+                </w:rPr>
+                <w:t>Tutoriales programacion ya</w:t>
+              </w:r>
+              <w:r>
+                <w:rPr>
+                  <w:noProof/>
+                  <w:lang w:val="es-PE"/>
+                </w:rPr>
+                <w:t>. Retrieved from Descripción : Disparador (trigger) (Oracle): https://www.tutorialesprogramacionya.com/oracleya/temarios/descripcion.php?inicio=100&amp;cod=261&amp;punto=103</w:t>
+              </w:r>
+            </w:p>
+            <w:p>
+              <w:pPr>
+                <w:pStyle w:val="Bibliografa"/>
+                <w:ind w:left="720" w:hanging="720"/>
+                <w:rPr>
+                  <w:noProof/>
+                </w:rPr>
+              </w:pPr>
+              <w:r>
+                <w:rPr>
+                  <w:noProof/>
+                </w:rPr>
+                <w:t xml:space="preserve">Oracle. (2013, Setiembre 6). </w:t>
+              </w:r>
+              <w:r>
+                <w:rPr>
+                  <w:i/>
+                  <w:iCs/>
+                  <w:noProof/>
+                </w:rPr>
+                <w:t>Oracle</w:t>
+              </w:r>
+              <w:r>
+                <w:rPr>
+                  <w:noProof/>
+                </w:rPr>
+                <w:t xml:space="preserve">. </w:t>
+              </w:r>
+              <w:r>
+                <w:rPr>
+                  <w:noProof/>
+                </w:rPr>
+                <w:t>Retrieved from Database SQL Language Reference: https://docs.oracle.com/cd/B28359_01/server.111/b28286/queries006.htm?fbclid=IwAR0PMgdH1Q6nD-XEnvP3mEzkWggz9pyP_KnfMKxzjOoGsEgF0KFuzMQhpTE#SQLRF52331</w:t>
+              </w:r>
+            </w:p>
+            <w:p>
+              <w:pPr>
+                <w:pStyle w:val="Bibliografa"/>
+                <w:ind w:left="720" w:hanging="720"/>
+                <w:rPr>
+                  <w:noProof/>
+                </w:rPr>
+              </w:pPr>
+              <w:r>
+                <w:rPr>
+                  <w:noProof/>
+                  <w:lang w:val="es-PE"/>
+                </w:rPr>
+                <w:t xml:space="preserve">Oracle Tutorial. (2017, Agosto). </w:t>
+              </w:r>
+              <w:r>
+                <w:rPr>
+                  <w:i/>
+                  <w:iCs/>
+                  <w:noProof/>
+                  <w:lang w:val="es-PE"/>
+                </w:rPr>
+                <w:t>Oracle Tutorial</w:t>
+              </w:r>
+              <w:r>
+                <w:rPr>
+                  <w:noProof/>
+                  <w:lang w:val="es-PE"/>
+                </w:rPr>
+                <w:t xml:space="preserve">. </w:t>
+              </w:r>
+              <w:r>
+                <w:rPr>
+                  <w:noProof/>
+                </w:rPr>
+                <w:t>Retrieved from Oracle INNER JOIN Demonstrated with Practical Examples: https://www.oracletutorial.com/oracle-basics/oracle-inner-join/</w:t>
+              </w:r>
+            </w:p>
+            <w:p>
+              <w:pPr>
+                <w:pStyle w:val="Bibliografa"/>
+                <w:ind w:left="720" w:hanging="720"/>
+                <w:rPr>
+                  <w:noProof/>
+                </w:rPr>
+              </w:pPr>
+              <w:r>
+                <w:rPr>
+                  <w:noProof/>
+                </w:rPr>
+                <w:t xml:space="preserve">Puja, S., &amp; Brian, P. (2009). </w:t>
+              </w:r>
+              <w:r>
+                <w:rPr>
+                  <w:i/>
+                  <w:iCs/>
+                  <w:noProof/>
+                </w:rPr>
+                <w:t>Oracle Database 11g: SQL.</w:t>
+              </w:r>
+              <w:r>
+                <w:rPr>
+                  <w:noProof/>
+                </w:rPr>
+                <w:t xml:space="preserve"> California.</w:t>
+              </w:r>
+            </w:p>
+            <w:p>
+              <w:pPr>
+                <w:spacing w:line="360" w:lineRule="auto"/>
+                <w:rPr>
+                  <w:sz w:val="24"/>
+                  <w:lang w:val="es-PE"/>
+                </w:rPr>
+              </w:pPr>
+              <w:r>
+                <w:rPr>
+                  <w:b/>
+                  <w:bCs/>
+                  <w:sz w:val="24"/>
+                </w:rPr>
+                <w:fldChar w:fldCharType="end"/>
+              </w:r>
+            </w:p>
+          </w:sdtContent>
+        </w:sdt>
+      </w:sdtContent>
+    </w:sdt>
+    <w:p>
+      <w:pPr>
+        <w:ind w:left="1416"/>
+        <w:rPr>
+          <w:lang w:val="es-PE"/>
+        </w:rPr>
       </w:pPr>
     </w:p>
     <w:sectPr>
+      <w:footerReference w:type="default" r:id="rId13"/>
       <w:endnotePr>
         <w:numFmt w:val="decimal"/>
       </w:endnotePr>
-      <w:type w:val="continuous"/>
       <w:pgSz w:w="11907" w:h="16839"/>
       <w:pgMar w:top="1134" w:right="1134" w:bottom="1134" w:left="1134" w:header="0" w:footer="0" w:gutter="0"/>
+      <w:pgNumType w:start="1"/>
       <w:cols w:space="720"/>
+      <w:docGrid w:linePitch="272"/>
     </w:sectPr>
   </w:body>
 </w:document>
+</file>
+
+<file path=word/endnotes.xml><?xml version="1.0" encoding="utf-8"?>
+<w:endnotes xmlns:wpc="http://schemas.microsoft.com/office/word/2010/wordprocessingCanvas" xmlns:cx="http://schemas.microsoft.com/office/drawing/2014/chartex" xmlns:cx1="http://schemas.microsoft.com/office/drawing/2015/9/8/chartex" xmlns:cx2="http://schemas.microsoft.com/office/drawing/2015/10/21/chartex" xmlns:cx3="http://schemas.microsoft.com/office/drawing/2016/5/9/chartex" xmlns:cx4="http://schemas.microsoft.com/office/drawing/2016/5/10/chartex" xmlns:cx5="http://schemas.microsoft.com/office/drawing/2016/5/11/chartex" xmlns:cx6="http://schemas.microsoft.com/office/drawing/2016/5/12/chartex" xmlns:cx7="http://schemas.microsoft.com/office/drawing/2016/5/13/chartex" xmlns:cx8="http://schemas.microsoft.com/office/drawing/2016/5/14/chartex" xmlns:mc="http://schemas.openxmlformats.org/markup-compatibility/2006" xmlns:aink="http://schemas.microsoft.com/office/drawing/2016/ink" xmlns:am3d="http://schemas.microsoft.com/office/drawing/2017/model3d" xmlns:o="urn:schemas-microsoft-com:office:office" xmlns:r="http://schemas.openxmlformats.org/officeDocument/2006/relationships" xmlns:m="http://schemas.openxmlformats.org/officeDocument/2006/math" xmlns:v="urn:schemas-microsoft-com:vml" xmlns:wp14="http://schemas.microsoft.com/office/word/2010/wordprocessingDrawing" xmlns:wp="http://schemas.openxmlformats.org/drawingml/2006/wordprocessingDrawing" xmlns:w10="urn:schemas-microsoft-com:office:word" xmlns:w="http://schemas.openxmlformats.org/wordprocessingml/2006/main" xmlns:w14="http://schemas.microsoft.com/office/word/2010/wordml" xmlns:w15="http://schemas.microsoft.com/office/word/2012/wordml" xmlns:w16cid="http://schemas.microsoft.com/office/word/2016/wordml/cid" xmlns:w16se="http://schemas.microsoft.com/office/word/2015/wordml/symex" xmlns:wpg="http://schemas.microsoft.com/office/word/2010/wordprocessingGroup" xmlns:wpi="http://schemas.microsoft.com/office/word/2010/wordprocessingInk" xmlns:wne="http://schemas.microsoft.com/office/word/2006/wordml" xmlns:wps="http://schemas.microsoft.com/office/word/2010/wordprocessingShape" mc:Ignorable="w14 w15 w16se w16cid wp14">
+  <w:endnote w:type="separator" w:id="-1">
+    <w:p>
+      <w:r>
+        <w:separator/>
+      </w:r>
+    </w:p>
+  </w:endnote>
+  <w:endnote w:type="continuationSeparator" w:id="0">
+    <w:p>
+      <w:r>
+        <w:continuationSeparator/>
+      </w:r>
+    </w:p>
+  </w:endnote>
+</w:endnotes>
+</file>
+
+<file path=word/footer1.xml><?xml version="1.0" encoding="utf-8"?>
+<w:ftr xmlns:wpc="http://schemas.microsoft.com/office/word/2010/wordprocessingCanvas" xmlns:cx="http://schemas.microsoft.com/office/drawing/2014/chartex" xmlns:cx1="http://schemas.microsoft.com/office/drawing/2015/9/8/chartex" xmlns:cx2="http://schemas.microsoft.com/office/drawing/2015/10/21/chartex" xmlns:cx3="http://schemas.microsoft.com/office/drawing/2016/5/9/chartex" xmlns:cx4="http://schemas.microsoft.com/office/drawing/2016/5/10/chartex" xmlns:cx5="http://schemas.microsoft.com/office/drawing/2016/5/11/chartex" xmlns:cx6="http://schemas.microsoft.com/office/drawing/2016/5/12/chartex" xmlns:cx7="http://schemas.microsoft.com/office/drawing/2016/5/13/chartex" xmlns:cx8="http://schemas.microsoft.com/office/drawing/2016/5/14/chartex" xmlns:mc="http://schemas.openxmlformats.org/markup-compatibility/2006" xmlns:aink="http://schemas.microsoft.com/office/drawing/2016/ink" xmlns:am3d="http://schemas.microsoft.com/office/drawing/2017/model3d" xmlns:o="urn:schemas-microsoft-com:office:office" xmlns:r="http://schemas.openxmlformats.org/officeDocument/2006/relationships" xmlns:m="http://schemas.openxmlformats.org/officeDocument/2006/math" xmlns:v="urn:schemas-microsoft-com:vml" xmlns:wp14="http://schemas.microsoft.com/office/word/2010/wordprocessingDrawing" xmlns:wp="http://schemas.openxmlformats.org/drawingml/2006/wordprocessingDrawing" xmlns:w10="urn:schemas-microsoft-com:office:word" xmlns:w="http://schemas.openxmlformats.org/wordprocessingml/2006/main" xmlns:w14="http://schemas.microsoft.com/office/word/2010/wordml" xmlns:w15="http://schemas.microsoft.com/office/word/2012/wordml" xmlns:w16cid="http://schemas.microsoft.com/office/word/2016/wordml/cid" xmlns:w16se="http://schemas.microsoft.com/office/word/2015/wordml/symex" xmlns:wpg="http://schemas.microsoft.com/office/word/2010/wordprocessingGroup" xmlns:wpi="http://schemas.microsoft.com/office/word/2010/wordprocessingInk" xmlns:wne="http://schemas.microsoft.com/office/word/2006/wordml" xmlns:wps="http://schemas.microsoft.com/office/word/2010/wordprocessingShape" mc:Ignorable="w14 w15 w16se w16cid wp14">
+  <w:p>
+    <w:pPr>
+      <w:pStyle w:val="Piedepgina"/>
+    </w:pPr>
+  </w:p>
+</w:ftr>
+</file>
+
+<file path=word/footer2.xml><?xml version="1.0" encoding="utf-8"?>
+<w:ftr xmlns:wpc="http://schemas.microsoft.com/office/word/2010/wordprocessingCanvas" xmlns:cx="http://schemas.microsoft.com/office/drawing/2014/chartex" xmlns:cx1="http://schemas.microsoft.com/office/drawing/2015/9/8/chartex" xmlns:cx2="http://schemas.microsoft.com/office/drawing/2015/10/21/chartex" xmlns:cx3="http://schemas.microsoft.com/office/drawing/2016/5/9/chartex" xmlns:cx4="http://schemas.microsoft.com/office/drawing/2016/5/10/chartex" xmlns:cx5="http://schemas.microsoft.com/office/drawing/2016/5/11/chartex" xmlns:cx6="http://schemas.microsoft.com/office/drawing/2016/5/12/chartex" xmlns:cx7="http://schemas.microsoft.com/office/drawing/2016/5/13/chartex" xmlns:cx8="http://schemas.microsoft.com/office/drawing/2016/5/14/chartex" xmlns:mc="http://schemas.openxmlformats.org/markup-compatibility/2006" xmlns:aink="http://schemas.microsoft.com/office/drawing/2016/ink" xmlns:am3d="http://schemas.microsoft.com/office/drawing/2017/model3d" xmlns:o="urn:schemas-microsoft-com:office:office" xmlns:r="http://schemas.openxmlformats.org/officeDocument/2006/relationships" xmlns:m="http://schemas.openxmlformats.org/officeDocument/2006/math" xmlns:v="urn:schemas-microsoft-com:vml" xmlns:wp14="http://schemas.microsoft.com/office/word/2010/wordprocessingDrawing" xmlns:wp="http://schemas.openxmlformats.org/drawingml/2006/wordprocessingDrawing" xmlns:w10="urn:schemas-microsoft-com:office:word" xmlns:w="http://schemas.openxmlformats.org/wordprocessingml/2006/main" xmlns:w14="http://schemas.microsoft.com/office/word/2010/wordml" xmlns:w15="http://schemas.microsoft.com/office/word/2012/wordml" xmlns:w16cid="http://schemas.microsoft.com/office/word/2016/wordml/cid" xmlns:w16se="http://schemas.microsoft.com/office/word/2015/wordml/symex" xmlns:wpg="http://schemas.microsoft.com/office/word/2010/wordprocessingGroup" xmlns:wpi="http://schemas.microsoft.com/office/word/2010/wordprocessingInk" xmlns:wne="http://schemas.microsoft.com/office/word/2006/wordml" xmlns:wps="http://schemas.microsoft.com/office/word/2010/wordprocessingShape" mc:Ignorable="w14 w15 w16se w16cid wp14">
+  <w:sdt>
+    <w:sdtPr>
+      <w:id w:val="-1863205009"/>
+      <w:docPartObj>
+        <w:docPartGallery w:val="Page Numbers (Bottom of Page)"/>
+        <w:docPartUnique/>
+      </w:docPartObj>
+    </w:sdtPr>
+    <w:sdtEndPr/>
+    <w:sdtContent>
+      <w:p>
+        <w:pPr>
+          <w:pStyle w:val="Piedepgina"/>
+          <w:jc w:val="right"/>
+        </w:pPr>
+        <w:r>
+          <w:fldChar w:fldCharType="begin"/>
+        </w:r>
+        <w:r>
+          <w:instrText>PAGE   \* MERGEFORMAT</w:instrText>
+        </w:r>
+        <w:r>
+          <w:fldChar w:fldCharType="separate"/>
+        </w:r>
+        <w:r>
+          <w:rPr>
+            <w:lang w:val="es-ES"/>
+          </w:rPr>
+          <w:t>2</w:t>
+        </w:r>
+        <w:r>
+          <w:fldChar w:fldCharType="end"/>
+        </w:r>
+      </w:p>
+    </w:sdtContent>
+  </w:sdt>
+  <w:p>
+    <w:pPr>
+      <w:pStyle w:val="Piedepgina"/>
+    </w:pPr>
+  </w:p>
+</w:ftr>
+</file>
+
+<file path=word/footnotes.xml><?xml version="1.0" encoding="utf-8"?>
+<w:footnotes xmlns:wpc="http://schemas.microsoft.com/office/word/2010/wordprocessingCanvas" xmlns:cx="http://schemas.microsoft.com/office/drawing/2014/chartex" xmlns:cx1="http://schemas.microsoft.com/office/drawing/2015/9/8/chartex" xmlns:cx2="http://schemas.microsoft.com/office/drawing/2015/10/21/chartex" xmlns:cx3="http://schemas.microsoft.com/office/drawing/2016/5/9/chartex" xmlns:cx4="http://schemas.microsoft.com/office/drawing/2016/5/10/chartex" xmlns:cx5="http://schemas.microsoft.com/office/drawing/2016/5/11/chartex" xmlns:cx6="http://schemas.microsoft.com/office/drawing/2016/5/12/chartex" xmlns:cx7="http://schemas.microsoft.com/office/drawing/2016/5/13/chartex" xmlns:cx8="http://schemas.microsoft.com/office/drawing/2016/5/14/chartex" xmlns:mc="http://schemas.openxmlformats.org/markup-compatibility/2006" xmlns:aink="http://schemas.microsoft.com/office/drawing/2016/ink" xmlns:am3d="http://schemas.microsoft.com/office/drawing/2017/model3d" xmlns:o="urn:schemas-microsoft-com:office:office" xmlns:r="http://schemas.openxmlformats.org/officeDocument/2006/relationships" xmlns:m="http://schemas.openxmlformats.org/officeDocument/2006/math" xmlns:v="urn:schemas-microsoft-com:vml" xmlns:wp14="http://schemas.microsoft.com/office/word/2010/wordprocessingDrawing" xmlns:wp="http://schemas.openxmlformats.org/drawingml/2006/wordprocessingDrawing" xmlns:w10="urn:schemas-microsoft-com:office:word" xmlns:w="http://schemas.openxmlformats.org/wordprocessingml/2006/main" xmlns:w14="http://schemas.microsoft.com/office/word/2010/wordml" xmlns:w15="http://schemas.microsoft.com/office/word/2012/wordml" xmlns:w16cid="http://schemas.microsoft.com/office/word/2016/wordml/cid" xmlns:w16se="http://schemas.microsoft.com/office/word/2015/wordml/symex" xmlns:wpg="http://schemas.microsoft.com/office/word/2010/wordprocessingGroup" xmlns:wpi="http://schemas.microsoft.com/office/word/2010/wordprocessingInk" xmlns:wne="http://schemas.microsoft.com/office/word/2006/wordml" xmlns:wps="http://schemas.microsoft.com/office/word/2010/wordprocessingShape" mc:Ignorable="w14 w15 w16se w16cid wp14">
+  <w:footnote w:type="separator" w:id="-1">
+    <w:p>
+      <w:r>
+        <w:separator/>
+      </w:r>
+    </w:p>
+  </w:footnote>
+  <w:footnote w:type="continuationSeparator" w:id="0">
+    <w:p>
+      <w:r>
+        <w:continuationSeparator/>
+      </w:r>
+    </w:p>
+  </w:footnote>
+</w:footnotes>
 </file>
 
 <file path=word/numbering.xml><?xml version="1.0" encoding="utf-8"?>
@@ -1788,6 +6450,291 @@
     </w:lvl>
   </w:abstractNum>
   <w:abstractNum w:abstractNumId="1" w15:restartNumberingAfterBreak="0">
+    <w:nsid w:val="0B672A73"/>
+    <w:multiLevelType w:val="hybridMultilevel"/>
+    <w:tmpl w:val="5378940C"/>
+    <w:lvl w:ilvl="0" w:tplc="280A000F">
+      <w:start w:val="1"/>
+      <w:numFmt w:val="decimal"/>
+      <w:lvlText w:val="%1."/>
+      <w:lvlJc w:val="left"/>
+      <w:pPr>
+        <w:ind w:left="1429" w:hanging="360"/>
+      </w:pPr>
+    </w:lvl>
+    <w:lvl w:ilvl="1" w:tplc="04090019" w:tentative="1">
+      <w:start w:val="1"/>
+      <w:numFmt w:val="lowerLetter"/>
+      <w:lvlText w:val="%2."/>
+      <w:lvlJc w:val="left"/>
+      <w:pPr>
+        <w:ind w:left="2149" w:hanging="360"/>
+      </w:pPr>
+    </w:lvl>
+    <w:lvl w:ilvl="2" w:tplc="0409001B" w:tentative="1">
+      <w:start w:val="1"/>
+      <w:numFmt w:val="lowerRoman"/>
+      <w:lvlText w:val="%3."/>
+      <w:lvlJc w:val="right"/>
+      <w:pPr>
+        <w:ind w:left="2869" w:hanging="180"/>
+      </w:pPr>
+    </w:lvl>
+    <w:lvl w:ilvl="3" w:tplc="0409000F" w:tentative="1">
+      <w:start w:val="1"/>
+      <w:numFmt w:val="decimal"/>
+      <w:lvlText w:val="%4."/>
+      <w:lvlJc w:val="left"/>
+      <w:pPr>
+        <w:ind w:left="3589" w:hanging="360"/>
+      </w:pPr>
+    </w:lvl>
+    <w:lvl w:ilvl="4" w:tplc="04090019" w:tentative="1">
+      <w:start w:val="1"/>
+      <w:numFmt w:val="lowerLetter"/>
+      <w:lvlText w:val="%5."/>
+      <w:lvlJc w:val="left"/>
+      <w:pPr>
+        <w:ind w:left="4309" w:hanging="360"/>
+      </w:pPr>
+    </w:lvl>
+    <w:lvl w:ilvl="5" w:tplc="0409001B" w:tentative="1">
+      <w:start w:val="1"/>
+      <w:numFmt w:val="lowerRoman"/>
+      <w:lvlText w:val="%6."/>
+      <w:lvlJc w:val="right"/>
+      <w:pPr>
+        <w:ind w:left="5029" w:hanging="180"/>
+      </w:pPr>
+    </w:lvl>
+    <w:lvl w:ilvl="6" w:tplc="0409000F" w:tentative="1">
+      <w:start w:val="1"/>
+      <w:numFmt w:val="decimal"/>
+      <w:lvlText w:val="%7."/>
+      <w:lvlJc w:val="left"/>
+      <w:pPr>
+        <w:ind w:left="5749" w:hanging="360"/>
+      </w:pPr>
+    </w:lvl>
+    <w:lvl w:ilvl="7" w:tplc="04090019" w:tentative="1">
+      <w:start w:val="1"/>
+      <w:numFmt w:val="lowerLetter"/>
+      <w:lvlText w:val="%8."/>
+      <w:lvlJc w:val="left"/>
+      <w:pPr>
+        <w:ind w:left="6469" w:hanging="360"/>
+      </w:pPr>
+    </w:lvl>
+    <w:lvl w:ilvl="8" w:tplc="0409001B" w:tentative="1">
+      <w:start w:val="1"/>
+      <w:numFmt w:val="lowerRoman"/>
+      <w:lvlText w:val="%9."/>
+      <w:lvlJc w:val="right"/>
+      <w:pPr>
+        <w:ind w:left="7189" w:hanging="180"/>
+      </w:pPr>
+    </w:lvl>
+  </w:abstractNum>
+  <w:abstractNum w:abstractNumId="2" w15:restartNumberingAfterBreak="0">
+    <w:nsid w:val="0F377530"/>
+    <w:multiLevelType w:val="multilevel"/>
+    <w:tmpl w:val="53009912"/>
+    <w:lvl w:ilvl="0">
+      <w:start w:val="4"/>
+      <w:numFmt w:val="decimal"/>
+      <w:lvlText w:val="%1."/>
+      <w:lvlJc w:val="left"/>
+      <w:pPr>
+        <w:ind w:left="360" w:hanging="360"/>
+      </w:pPr>
+      <w:rPr>
+        <w:rFonts w:hint="default"/>
+      </w:rPr>
+    </w:lvl>
+    <w:lvl w:ilvl="1">
+      <w:start w:val="1"/>
+      <w:numFmt w:val="decimal"/>
+      <w:lvlText w:val="%1.%2."/>
+      <w:lvlJc w:val="left"/>
+      <w:pPr>
+        <w:ind w:left="1776" w:hanging="360"/>
+      </w:pPr>
+      <w:rPr>
+        <w:rFonts w:hint="default"/>
+      </w:rPr>
+    </w:lvl>
+    <w:lvl w:ilvl="2">
+      <w:start w:val="4"/>
+      <w:numFmt w:val="decimal"/>
+      <w:lvlText w:val="%1.%2.%3."/>
+      <w:lvlJc w:val="left"/>
+      <w:pPr>
+        <w:ind w:left="3552" w:hanging="720"/>
+      </w:pPr>
+      <w:rPr>
+        <w:rFonts w:hint="default"/>
+      </w:rPr>
+    </w:lvl>
+    <w:lvl w:ilvl="3">
+      <w:start w:val="1"/>
+      <w:numFmt w:val="decimal"/>
+      <w:lvlText w:val="%1.%2.%3.%4."/>
+      <w:lvlJc w:val="left"/>
+      <w:pPr>
+        <w:ind w:left="4968" w:hanging="720"/>
+      </w:pPr>
+      <w:rPr>
+        <w:rFonts w:hint="default"/>
+      </w:rPr>
+    </w:lvl>
+    <w:lvl w:ilvl="4">
+      <w:start w:val="1"/>
+      <w:numFmt w:val="decimal"/>
+      <w:lvlText w:val="%1.%2.%3.%4.%5."/>
+      <w:lvlJc w:val="left"/>
+      <w:pPr>
+        <w:ind w:left="6744" w:hanging="1080"/>
+      </w:pPr>
+      <w:rPr>
+        <w:rFonts w:hint="default"/>
+      </w:rPr>
+    </w:lvl>
+    <w:lvl w:ilvl="5">
+      <w:start w:val="1"/>
+      <w:numFmt w:val="decimal"/>
+      <w:lvlText w:val="%1.%2.%3.%4.%5.%6."/>
+      <w:lvlJc w:val="left"/>
+      <w:pPr>
+        <w:ind w:left="8160" w:hanging="1080"/>
+      </w:pPr>
+      <w:rPr>
+        <w:rFonts w:hint="default"/>
+      </w:rPr>
+    </w:lvl>
+    <w:lvl w:ilvl="6">
+      <w:start w:val="1"/>
+      <w:numFmt w:val="decimal"/>
+      <w:lvlText w:val="%1.%2.%3.%4.%5.%6.%7."/>
+      <w:lvlJc w:val="left"/>
+      <w:pPr>
+        <w:ind w:left="9936" w:hanging="1440"/>
+      </w:pPr>
+      <w:rPr>
+        <w:rFonts w:hint="default"/>
+      </w:rPr>
+    </w:lvl>
+    <w:lvl w:ilvl="7">
+      <w:start w:val="1"/>
+      <w:numFmt w:val="decimal"/>
+      <w:lvlText w:val="%1.%2.%3.%4.%5.%6.%7.%8."/>
+      <w:lvlJc w:val="left"/>
+      <w:pPr>
+        <w:ind w:left="11352" w:hanging="1440"/>
+      </w:pPr>
+      <w:rPr>
+        <w:rFonts w:hint="default"/>
+      </w:rPr>
+    </w:lvl>
+    <w:lvl w:ilvl="8">
+      <w:start w:val="1"/>
+      <w:numFmt w:val="decimal"/>
+      <w:lvlText w:val="%1.%2.%3.%4.%5.%6.%7.%8.%9."/>
+      <w:lvlJc w:val="left"/>
+      <w:pPr>
+        <w:ind w:left="13128" w:hanging="1800"/>
+      </w:pPr>
+      <w:rPr>
+        <w:rFonts w:hint="default"/>
+      </w:rPr>
+    </w:lvl>
+  </w:abstractNum>
+  <w:abstractNum w:abstractNumId="3" w15:restartNumberingAfterBreak="0">
+    <w:nsid w:val="140541BF"/>
+    <w:multiLevelType w:val="hybridMultilevel"/>
+    <w:tmpl w:val="A5B0FBAA"/>
+    <w:lvl w:ilvl="0" w:tplc="280A0011">
+      <w:start w:val="1"/>
+      <w:numFmt w:val="decimal"/>
+      <w:lvlText w:val="%1)"/>
+      <w:lvlJc w:val="left"/>
+      <w:pPr>
+        <w:ind w:left="1425" w:hanging="360"/>
+      </w:pPr>
+    </w:lvl>
+    <w:lvl w:ilvl="1" w:tplc="04090019" w:tentative="1">
+      <w:start w:val="1"/>
+      <w:numFmt w:val="lowerLetter"/>
+      <w:lvlText w:val="%2."/>
+      <w:lvlJc w:val="left"/>
+      <w:pPr>
+        <w:ind w:left="2145" w:hanging="360"/>
+      </w:pPr>
+    </w:lvl>
+    <w:lvl w:ilvl="2" w:tplc="0409001B" w:tentative="1">
+      <w:start w:val="1"/>
+      <w:numFmt w:val="lowerRoman"/>
+      <w:lvlText w:val="%3."/>
+      <w:lvlJc w:val="right"/>
+      <w:pPr>
+        <w:ind w:left="2865" w:hanging="180"/>
+      </w:pPr>
+    </w:lvl>
+    <w:lvl w:ilvl="3" w:tplc="0409000F" w:tentative="1">
+      <w:start w:val="1"/>
+      <w:numFmt w:val="decimal"/>
+      <w:lvlText w:val="%4."/>
+      <w:lvlJc w:val="left"/>
+      <w:pPr>
+        <w:ind w:left="3585" w:hanging="360"/>
+      </w:pPr>
+    </w:lvl>
+    <w:lvl w:ilvl="4" w:tplc="04090019" w:tentative="1">
+      <w:start w:val="1"/>
+      <w:numFmt w:val="lowerLetter"/>
+      <w:lvlText w:val="%5."/>
+      <w:lvlJc w:val="left"/>
+      <w:pPr>
+        <w:ind w:left="4305" w:hanging="360"/>
+      </w:pPr>
+    </w:lvl>
+    <w:lvl w:ilvl="5" w:tplc="0409001B" w:tentative="1">
+      <w:start w:val="1"/>
+      <w:numFmt w:val="lowerRoman"/>
+      <w:lvlText w:val="%6."/>
+      <w:lvlJc w:val="right"/>
+      <w:pPr>
+        <w:ind w:left="5025" w:hanging="180"/>
+      </w:pPr>
+    </w:lvl>
+    <w:lvl w:ilvl="6" w:tplc="0409000F" w:tentative="1">
+      <w:start w:val="1"/>
+      <w:numFmt w:val="decimal"/>
+      <w:lvlText w:val="%7."/>
+      <w:lvlJc w:val="left"/>
+      <w:pPr>
+        <w:ind w:left="5745" w:hanging="360"/>
+      </w:pPr>
+    </w:lvl>
+    <w:lvl w:ilvl="7" w:tplc="04090019" w:tentative="1">
+      <w:start w:val="1"/>
+      <w:numFmt w:val="lowerLetter"/>
+      <w:lvlText w:val="%8."/>
+      <w:lvlJc w:val="left"/>
+      <w:pPr>
+        <w:ind w:left="6465" w:hanging="360"/>
+      </w:pPr>
+    </w:lvl>
+    <w:lvl w:ilvl="8" w:tplc="0409001B" w:tentative="1">
+      <w:start w:val="1"/>
+      <w:numFmt w:val="lowerRoman"/>
+      <w:lvlText w:val="%9."/>
+      <w:lvlJc w:val="right"/>
+      <w:pPr>
+        <w:ind w:left="7185" w:hanging="180"/>
+      </w:pPr>
+    </w:lvl>
+  </w:abstractNum>
+  <w:abstractNum w:abstractNumId="4" w15:restartNumberingAfterBreak="0">
     <w:nsid w:val="17B54162"/>
     <w:multiLevelType w:val="hybridMultilevel"/>
     <w:tmpl w:val="25FCBDD0"/>
@@ -1892,7 +6839,206 @@
       </w:rPr>
     </w:lvl>
   </w:abstractNum>
-  <w:abstractNum w:abstractNumId="2" w15:restartNumberingAfterBreak="0">
+  <w:abstractNum w:abstractNumId="5" w15:restartNumberingAfterBreak="0">
+    <w:nsid w:val="1EA61017"/>
+    <w:multiLevelType w:val="hybridMultilevel"/>
+    <w:tmpl w:val="B9D6E11C"/>
+    <w:lvl w:ilvl="0" w:tplc="280A000F">
+      <w:start w:val="1"/>
+      <w:numFmt w:val="decimal"/>
+      <w:lvlText w:val="%1."/>
+      <w:lvlJc w:val="left"/>
+      <w:pPr>
+        <w:ind w:left="1425" w:hanging="360"/>
+      </w:pPr>
+    </w:lvl>
+    <w:lvl w:ilvl="1" w:tplc="04090019" w:tentative="1">
+      <w:start w:val="1"/>
+      <w:numFmt w:val="lowerLetter"/>
+      <w:lvlText w:val="%2."/>
+      <w:lvlJc w:val="left"/>
+      <w:pPr>
+        <w:ind w:left="2145" w:hanging="360"/>
+      </w:pPr>
+    </w:lvl>
+    <w:lvl w:ilvl="2" w:tplc="0409001B" w:tentative="1">
+      <w:start w:val="1"/>
+      <w:numFmt w:val="lowerRoman"/>
+      <w:lvlText w:val="%3."/>
+      <w:lvlJc w:val="right"/>
+      <w:pPr>
+        <w:ind w:left="2865" w:hanging="180"/>
+      </w:pPr>
+    </w:lvl>
+    <w:lvl w:ilvl="3" w:tplc="0409000F" w:tentative="1">
+      <w:start w:val="1"/>
+      <w:numFmt w:val="decimal"/>
+      <w:lvlText w:val="%4."/>
+      <w:lvlJc w:val="left"/>
+      <w:pPr>
+        <w:ind w:left="3585" w:hanging="360"/>
+      </w:pPr>
+    </w:lvl>
+    <w:lvl w:ilvl="4" w:tplc="04090019" w:tentative="1">
+      <w:start w:val="1"/>
+      <w:numFmt w:val="lowerLetter"/>
+      <w:lvlText w:val="%5."/>
+      <w:lvlJc w:val="left"/>
+      <w:pPr>
+        <w:ind w:left="4305" w:hanging="360"/>
+      </w:pPr>
+    </w:lvl>
+    <w:lvl w:ilvl="5" w:tplc="0409001B" w:tentative="1">
+      <w:start w:val="1"/>
+      <w:numFmt w:val="lowerRoman"/>
+      <w:lvlText w:val="%6."/>
+      <w:lvlJc w:val="right"/>
+      <w:pPr>
+        <w:ind w:left="5025" w:hanging="180"/>
+      </w:pPr>
+    </w:lvl>
+    <w:lvl w:ilvl="6" w:tplc="0409000F" w:tentative="1">
+      <w:start w:val="1"/>
+      <w:numFmt w:val="decimal"/>
+      <w:lvlText w:val="%7."/>
+      <w:lvlJc w:val="left"/>
+      <w:pPr>
+        <w:ind w:left="5745" w:hanging="360"/>
+      </w:pPr>
+    </w:lvl>
+    <w:lvl w:ilvl="7" w:tplc="04090019" w:tentative="1">
+      <w:start w:val="1"/>
+      <w:numFmt w:val="lowerLetter"/>
+      <w:lvlText w:val="%8."/>
+      <w:lvlJc w:val="left"/>
+      <w:pPr>
+        <w:ind w:left="6465" w:hanging="360"/>
+      </w:pPr>
+    </w:lvl>
+    <w:lvl w:ilvl="8" w:tplc="0409001B" w:tentative="1">
+      <w:start w:val="1"/>
+      <w:numFmt w:val="lowerRoman"/>
+      <w:lvlText w:val="%9."/>
+      <w:lvlJc w:val="right"/>
+      <w:pPr>
+        <w:ind w:left="7185" w:hanging="180"/>
+      </w:pPr>
+    </w:lvl>
+  </w:abstractNum>
+  <w:abstractNum w:abstractNumId="6" w15:restartNumberingAfterBreak="0">
+    <w:nsid w:val="25CE78B3"/>
+    <w:multiLevelType w:val="hybridMultilevel"/>
+    <w:tmpl w:val="782A57C8"/>
+    <w:lvl w:ilvl="0" w:tplc="04090001">
+      <w:start w:val="1"/>
+      <w:numFmt w:val="bullet"/>
+      <w:lvlText w:val=""/>
+      <w:lvlJc w:val="left"/>
+      <w:pPr>
+        <w:ind w:left="720" w:hanging="360"/>
+      </w:pPr>
+      <w:rPr>
+        <w:rFonts w:ascii="Symbol" w:hAnsi="Symbol" w:hint="default"/>
+      </w:rPr>
+    </w:lvl>
+    <w:lvl w:ilvl="1" w:tplc="04090003" w:tentative="1">
+      <w:start w:val="1"/>
+      <w:numFmt w:val="bullet"/>
+      <w:lvlText w:val="o"/>
+      <w:lvlJc w:val="left"/>
+      <w:pPr>
+        <w:ind w:left="1440" w:hanging="360"/>
+      </w:pPr>
+      <w:rPr>
+        <w:rFonts w:ascii="Courier New" w:hAnsi="Courier New" w:cs="Courier New" w:hint="default"/>
+      </w:rPr>
+    </w:lvl>
+    <w:lvl w:ilvl="2" w:tplc="04090005" w:tentative="1">
+      <w:start w:val="1"/>
+      <w:numFmt w:val="bullet"/>
+      <w:lvlText w:val=""/>
+      <w:lvlJc w:val="left"/>
+      <w:pPr>
+        <w:ind w:left="2160" w:hanging="360"/>
+      </w:pPr>
+      <w:rPr>
+        <w:rFonts w:ascii="Wingdings" w:hAnsi="Wingdings" w:hint="default"/>
+      </w:rPr>
+    </w:lvl>
+    <w:lvl w:ilvl="3" w:tplc="04090001" w:tentative="1">
+      <w:start w:val="1"/>
+      <w:numFmt w:val="bullet"/>
+      <w:lvlText w:val=""/>
+      <w:lvlJc w:val="left"/>
+      <w:pPr>
+        <w:ind w:left="2880" w:hanging="360"/>
+      </w:pPr>
+      <w:rPr>
+        <w:rFonts w:ascii="Symbol" w:hAnsi="Symbol" w:hint="default"/>
+      </w:rPr>
+    </w:lvl>
+    <w:lvl w:ilvl="4" w:tplc="04090003" w:tentative="1">
+      <w:start w:val="1"/>
+      <w:numFmt w:val="bullet"/>
+      <w:lvlText w:val="o"/>
+      <w:lvlJc w:val="left"/>
+      <w:pPr>
+        <w:ind w:left="3600" w:hanging="360"/>
+      </w:pPr>
+      <w:rPr>
+        <w:rFonts w:ascii="Courier New" w:hAnsi="Courier New" w:cs="Courier New" w:hint="default"/>
+      </w:rPr>
+    </w:lvl>
+    <w:lvl w:ilvl="5" w:tplc="04090005" w:tentative="1">
+      <w:start w:val="1"/>
+      <w:numFmt w:val="bullet"/>
+      <w:lvlText w:val=""/>
+      <w:lvlJc w:val="left"/>
+      <w:pPr>
+        <w:ind w:left="4320" w:hanging="360"/>
+      </w:pPr>
+      <w:rPr>
+        <w:rFonts w:ascii="Wingdings" w:hAnsi="Wingdings" w:hint="default"/>
+      </w:rPr>
+    </w:lvl>
+    <w:lvl w:ilvl="6" w:tplc="04090001" w:tentative="1">
+      <w:start w:val="1"/>
+      <w:numFmt w:val="bullet"/>
+      <w:lvlText w:val=""/>
+      <w:lvlJc w:val="left"/>
+      <w:pPr>
+        <w:ind w:left="5040" w:hanging="360"/>
+      </w:pPr>
+      <w:rPr>
+        <w:rFonts w:ascii="Symbol" w:hAnsi="Symbol" w:hint="default"/>
+      </w:rPr>
+    </w:lvl>
+    <w:lvl w:ilvl="7" w:tplc="04090003" w:tentative="1">
+      <w:start w:val="1"/>
+      <w:numFmt w:val="bullet"/>
+      <w:lvlText w:val="o"/>
+      <w:lvlJc w:val="left"/>
+      <w:pPr>
+        <w:ind w:left="5760" w:hanging="360"/>
+      </w:pPr>
+      <w:rPr>
+        <w:rFonts w:ascii="Courier New" w:hAnsi="Courier New" w:cs="Courier New" w:hint="default"/>
+      </w:rPr>
+    </w:lvl>
+    <w:lvl w:ilvl="8" w:tplc="04090005" w:tentative="1">
+      <w:start w:val="1"/>
+      <w:numFmt w:val="bullet"/>
+      <w:lvlText w:val=""/>
+      <w:lvlJc w:val="left"/>
+      <w:pPr>
+        <w:ind w:left="6480" w:hanging="360"/>
+      </w:pPr>
+      <w:rPr>
+        <w:rFonts w:ascii="Wingdings" w:hAnsi="Wingdings" w:hint="default"/>
+      </w:rPr>
+    </w:lvl>
+  </w:abstractNum>
+  <w:abstractNum w:abstractNumId="7" w15:restartNumberingAfterBreak="0">
     <w:nsid w:val="28615096"/>
     <w:multiLevelType w:val="multilevel"/>
     <w:tmpl w:val="C79A1A66"/>
@@ -2005,7 +7151,7 @@
       </w:rPr>
     </w:lvl>
   </w:abstractNum>
-  <w:abstractNum w:abstractNumId="3" w15:restartNumberingAfterBreak="0">
+  <w:abstractNum w:abstractNumId="8" w15:restartNumberingAfterBreak="0">
     <w:nsid w:val="311370BE"/>
     <w:multiLevelType w:val="multilevel"/>
     <w:tmpl w:val="29C006EC"/>
@@ -2092,7 +7238,93 @@
       </w:pPr>
     </w:lvl>
   </w:abstractNum>
-  <w:abstractNum w:abstractNumId="4" w15:restartNumberingAfterBreak="0">
+  <w:abstractNum w:abstractNumId="9" w15:restartNumberingAfterBreak="0">
+    <w:nsid w:val="36133CA5"/>
+    <w:multiLevelType w:val="hybridMultilevel"/>
+    <w:tmpl w:val="A76C7DE4"/>
+    <w:lvl w:ilvl="0" w:tplc="280A000F">
+      <w:start w:val="1"/>
+      <w:numFmt w:val="decimal"/>
+      <w:lvlText w:val="%1."/>
+      <w:lvlJc w:val="left"/>
+      <w:pPr>
+        <w:ind w:left="1428" w:hanging="360"/>
+      </w:pPr>
+    </w:lvl>
+    <w:lvl w:ilvl="1" w:tplc="04090019" w:tentative="1">
+      <w:start w:val="1"/>
+      <w:numFmt w:val="lowerLetter"/>
+      <w:lvlText w:val="%2."/>
+      <w:lvlJc w:val="left"/>
+      <w:pPr>
+        <w:ind w:left="2148" w:hanging="360"/>
+      </w:pPr>
+    </w:lvl>
+    <w:lvl w:ilvl="2" w:tplc="0409001B" w:tentative="1">
+      <w:start w:val="1"/>
+      <w:numFmt w:val="lowerRoman"/>
+      <w:lvlText w:val="%3."/>
+      <w:lvlJc w:val="right"/>
+      <w:pPr>
+        <w:ind w:left="2868" w:hanging="180"/>
+      </w:pPr>
+    </w:lvl>
+    <w:lvl w:ilvl="3" w:tplc="0409000F" w:tentative="1">
+      <w:start w:val="1"/>
+      <w:numFmt w:val="decimal"/>
+      <w:lvlText w:val="%4."/>
+      <w:lvlJc w:val="left"/>
+      <w:pPr>
+        <w:ind w:left="3588" w:hanging="360"/>
+      </w:pPr>
+    </w:lvl>
+    <w:lvl w:ilvl="4" w:tplc="04090019" w:tentative="1">
+      <w:start w:val="1"/>
+      <w:numFmt w:val="lowerLetter"/>
+      <w:lvlText w:val="%5."/>
+      <w:lvlJc w:val="left"/>
+      <w:pPr>
+        <w:ind w:left="4308" w:hanging="360"/>
+      </w:pPr>
+    </w:lvl>
+    <w:lvl w:ilvl="5" w:tplc="0409001B" w:tentative="1">
+      <w:start w:val="1"/>
+      <w:numFmt w:val="lowerRoman"/>
+      <w:lvlText w:val="%6."/>
+      <w:lvlJc w:val="right"/>
+      <w:pPr>
+        <w:ind w:left="5028" w:hanging="180"/>
+      </w:pPr>
+    </w:lvl>
+    <w:lvl w:ilvl="6" w:tplc="0409000F" w:tentative="1">
+      <w:start w:val="1"/>
+      <w:numFmt w:val="decimal"/>
+      <w:lvlText w:val="%7."/>
+      <w:lvlJc w:val="left"/>
+      <w:pPr>
+        <w:ind w:left="5748" w:hanging="360"/>
+      </w:pPr>
+    </w:lvl>
+    <w:lvl w:ilvl="7" w:tplc="04090019" w:tentative="1">
+      <w:start w:val="1"/>
+      <w:numFmt w:val="lowerLetter"/>
+      <w:lvlText w:val="%8."/>
+      <w:lvlJc w:val="left"/>
+      <w:pPr>
+        <w:ind w:left="6468" w:hanging="360"/>
+      </w:pPr>
+    </w:lvl>
+    <w:lvl w:ilvl="8" w:tplc="0409001B" w:tentative="1">
+      <w:start w:val="1"/>
+      <w:numFmt w:val="lowerRoman"/>
+      <w:lvlText w:val="%9."/>
+      <w:lvlJc w:val="right"/>
+      <w:pPr>
+        <w:ind w:left="7188" w:hanging="180"/>
+      </w:pPr>
+    </w:lvl>
+  </w:abstractNum>
+  <w:abstractNum w:abstractNumId="10" w15:restartNumberingAfterBreak="0">
     <w:nsid w:val="3AAD35C6"/>
     <w:multiLevelType w:val="hybridMultilevel"/>
     <w:tmpl w:val="7C4C038C"/>
@@ -2196,7 +7428,7 @@
       </w:pPr>
     </w:lvl>
   </w:abstractNum>
-  <w:abstractNum w:abstractNumId="5" w15:restartNumberingAfterBreak="0">
+  <w:abstractNum w:abstractNumId="11" w15:restartNumberingAfterBreak="0">
     <w:nsid w:val="406779FF"/>
     <w:multiLevelType w:val="multilevel"/>
     <w:tmpl w:val="FB00F8E6"/>
@@ -2283,7 +7515,121 @@
       </w:pPr>
     </w:lvl>
   </w:abstractNum>
-  <w:abstractNum w:abstractNumId="6" w15:restartNumberingAfterBreak="0">
+  <w:abstractNum w:abstractNumId="12" w15:restartNumberingAfterBreak="0">
+    <w:nsid w:val="49691733"/>
+    <w:multiLevelType w:val="hybridMultilevel"/>
+    <w:tmpl w:val="4372BFD4"/>
+    <w:name w:val="Lista numerada 52"/>
+    <w:lvl w:ilvl="0" w:tplc="280A0001">
+      <w:start w:val="1"/>
+      <w:numFmt w:val="bullet"/>
+      <w:lvlText w:val=""/>
+      <w:lvlJc w:val="left"/>
+      <w:pPr>
+        <w:ind w:left="720" w:hanging="360"/>
+      </w:pPr>
+      <w:rPr>
+        <w:rFonts w:ascii="Symbol" w:hAnsi="Symbol" w:hint="default"/>
+      </w:rPr>
+    </w:lvl>
+    <w:lvl w:ilvl="1" w:tplc="04090003" w:tentative="1">
+      <w:start w:val="1"/>
+      <w:numFmt w:val="bullet"/>
+      <w:lvlText w:val="o"/>
+      <w:lvlJc w:val="left"/>
+      <w:pPr>
+        <w:ind w:left="1440" w:hanging="360"/>
+      </w:pPr>
+      <w:rPr>
+        <w:rFonts w:ascii="Courier New" w:hAnsi="Courier New" w:cs="Courier New" w:hint="default"/>
+      </w:rPr>
+    </w:lvl>
+    <w:lvl w:ilvl="2" w:tplc="04090005" w:tentative="1">
+      <w:start w:val="1"/>
+      <w:numFmt w:val="bullet"/>
+      <w:lvlText w:val=""/>
+      <w:lvlJc w:val="left"/>
+      <w:pPr>
+        <w:ind w:left="2160" w:hanging="360"/>
+      </w:pPr>
+      <w:rPr>
+        <w:rFonts w:ascii="Wingdings" w:hAnsi="Wingdings" w:hint="default"/>
+      </w:rPr>
+    </w:lvl>
+    <w:lvl w:ilvl="3" w:tplc="04090001" w:tentative="1">
+      <w:start w:val="1"/>
+      <w:numFmt w:val="bullet"/>
+      <w:lvlText w:val=""/>
+      <w:lvlJc w:val="left"/>
+      <w:pPr>
+        <w:ind w:left="2880" w:hanging="360"/>
+      </w:pPr>
+      <w:rPr>
+        <w:rFonts w:ascii="Symbol" w:hAnsi="Symbol" w:hint="default"/>
+      </w:rPr>
+    </w:lvl>
+    <w:lvl w:ilvl="4" w:tplc="04090003" w:tentative="1">
+      <w:start w:val="1"/>
+      <w:numFmt w:val="bullet"/>
+      <w:lvlText w:val="o"/>
+      <w:lvlJc w:val="left"/>
+      <w:pPr>
+        <w:ind w:left="3600" w:hanging="360"/>
+      </w:pPr>
+      <w:rPr>
+        <w:rFonts w:ascii="Courier New" w:hAnsi="Courier New" w:cs="Courier New" w:hint="default"/>
+      </w:rPr>
+    </w:lvl>
+    <w:lvl w:ilvl="5" w:tplc="04090005" w:tentative="1">
+      <w:start w:val="1"/>
+      <w:numFmt w:val="bullet"/>
+      <w:lvlText w:val=""/>
+      <w:lvlJc w:val="left"/>
+      <w:pPr>
+        <w:ind w:left="4320" w:hanging="360"/>
+      </w:pPr>
+      <w:rPr>
+        <w:rFonts w:ascii="Wingdings" w:hAnsi="Wingdings" w:hint="default"/>
+      </w:rPr>
+    </w:lvl>
+    <w:lvl w:ilvl="6" w:tplc="04090001" w:tentative="1">
+      <w:start w:val="1"/>
+      <w:numFmt w:val="bullet"/>
+      <w:lvlText w:val=""/>
+      <w:lvlJc w:val="left"/>
+      <w:pPr>
+        <w:ind w:left="5040" w:hanging="360"/>
+      </w:pPr>
+      <w:rPr>
+        <w:rFonts w:ascii="Symbol" w:hAnsi="Symbol" w:hint="default"/>
+      </w:rPr>
+    </w:lvl>
+    <w:lvl w:ilvl="7" w:tplc="04090003" w:tentative="1">
+      <w:start w:val="1"/>
+      <w:numFmt w:val="bullet"/>
+      <w:lvlText w:val="o"/>
+      <w:lvlJc w:val="left"/>
+      <w:pPr>
+        <w:ind w:left="5760" w:hanging="360"/>
+      </w:pPr>
+      <w:rPr>
+        <w:rFonts w:ascii="Courier New" w:hAnsi="Courier New" w:cs="Courier New" w:hint="default"/>
+      </w:rPr>
+    </w:lvl>
+    <w:lvl w:ilvl="8" w:tplc="04090005" w:tentative="1">
+      <w:start w:val="1"/>
+      <w:numFmt w:val="bullet"/>
+      <w:lvlText w:val=""/>
+      <w:lvlJc w:val="left"/>
+      <w:pPr>
+        <w:ind w:left="6480" w:hanging="360"/>
+      </w:pPr>
+      <w:rPr>
+        <w:rFonts w:ascii="Wingdings" w:hAnsi="Wingdings" w:hint="default"/>
+      </w:rPr>
+    </w:lvl>
+  </w:abstractNum>
+  <w:abstractNum w:abstractNumId="13" w15:restartNumberingAfterBreak="0">
     <w:nsid w:val="55864F85"/>
     <w:multiLevelType w:val="hybridMultilevel"/>
     <w:tmpl w:val="B6AEA644"/>
@@ -2388,7 +7734,206 @@
       </w:rPr>
     </w:lvl>
   </w:abstractNum>
-  <w:abstractNum w:abstractNumId="7" w15:restartNumberingAfterBreak="0">
+  <w:abstractNum w:abstractNumId="14" w15:restartNumberingAfterBreak="0">
+    <w:nsid w:val="5FDF2691"/>
+    <w:multiLevelType w:val="hybridMultilevel"/>
+    <w:tmpl w:val="7890BDBC"/>
+    <w:lvl w:ilvl="0" w:tplc="280A0013">
+      <w:start w:val="1"/>
+      <w:numFmt w:val="upperRoman"/>
+      <w:lvlText w:val="%1."/>
+      <w:lvlJc w:val="right"/>
+      <w:pPr>
+        <w:ind w:left="1428" w:hanging="360"/>
+      </w:pPr>
+    </w:lvl>
+    <w:lvl w:ilvl="1" w:tplc="04090019" w:tentative="1">
+      <w:start w:val="1"/>
+      <w:numFmt w:val="lowerLetter"/>
+      <w:lvlText w:val="%2."/>
+      <w:lvlJc w:val="left"/>
+      <w:pPr>
+        <w:ind w:left="2148" w:hanging="360"/>
+      </w:pPr>
+    </w:lvl>
+    <w:lvl w:ilvl="2" w:tplc="0409001B" w:tentative="1">
+      <w:start w:val="1"/>
+      <w:numFmt w:val="lowerRoman"/>
+      <w:lvlText w:val="%3."/>
+      <w:lvlJc w:val="right"/>
+      <w:pPr>
+        <w:ind w:left="2868" w:hanging="180"/>
+      </w:pPr>
+    </w:lvl>
+    <w:lvl w:ilvl="3" w:tplc="0409000F" w:tentative="1">
+      <w:start w:val="1"/>
+      <w:numFmt w:val="decimal"/>
+      <w:lvlText w:val="%4."/>
+      <w:lvlJc w:val="left"/>
+      <w:pPr>
+        <w:ind w:left="3588" w:hanging="360"/>
+      </w:pPr>
+    </w:lvl>
+    <w:lvl w:ilvl="4" w:tplc="04090019" w:tentative="1">
+      <w:start w:val="1"/>
+      <w:numFmt w:val="lowerLetter"/>
+      <w:lvlText w:val="%5."/>
+      <w:lvlJc w:val="left"/>
+      <w:pPr>
+        <w:ind w:left="4308" w:hanging="360"/>
+      </w:pPr>
+    </w:lvl>
+    <w:lvl w:ilvl="5" w:tplc="0409001B" w:tentative="1">
+      <w:start w:val="1"/>
+      <w:numFmt w:val="lowerRoman"/>
+      <w:lvlText w:val="%6."/>
+      <w:lvlJc w:val="right"/>
+      <w:pPr>
+        <w:ind w:left="5028" w:hanging="180"/>
+      </w:pPr>
+    </w:lvl>
+    <w:lvl w:ilvl="6" w:tplc="0409000F" w:tentative="1">
+      <w:start w:val="1"/>
+      <w:numFmt w:val="decimal"/>
+      <w:lvlText w:val="%7."/>
+      <w:lvlJc w:val="left"/>
+      <w:pPr>
+        <w:ind w:left="5748" w:hanging="360"/>
+      </w:pPr>
+    </w:lvl>
+    <w:lvl w:ilvl="7" w:tplc="04090019" w:tentative="1">
+      <w:start w:val="1"/>
+      <w:numFmt w:val="lowerLetter"/>
+      <w:lvlText w:val="%8."/>
+      <w:lvlJc w:val="left"/>
+      <w:pPr>
+        <w:ind w:left="6468" w:hanging="360"/>
+      </w:pPr>
+    </w:lvl>
+    <w:lvl w:ilvl="8" w:tplc="0409001B" w:tentative="1">
+      <w:start w:val="1"/>
+      <w:numFmt w:val="lowerRoman"/>
+      <w:lvlText w:val="%9."/>
+      <w:lvlJc w:val="right"/>
+      <w:pPr>
+        <w:ind w:left="7188" w:hanging="180"/>
+      </w:pPr>
+    </w:lvl>
+  </w:abstractNum>
+  <w:abstractNum w:abstractNumId="15" w15:restartNumberingAfterBreak="0">
+    <w:nsid w:val="624539C2"/>
+    <w:multiLevelType w:val="multilevel"/>
+    <w:tmpl w:val="92F2F31E"/>
+    <w:lvl w:ilvl="0">
+      <w:start w:val="1"/>
+      <w:numFmt w:val="decimal"/>
+      <w:lvlText w:val="%1."/>
+      <w:lvlJc w:val="left"/>
+      <w:pPr>
+        <w:ind w:left="360" w:hanging="360"/>
+      </w:pPr>
+      <w:rPr>
+        <w:rFonts w:hint="default"/>
+      </w:rPr>
+    </w:lvl>
+    <w:lvl w:ilvl="1">
+      <w:start w:val="1"/>
+      <w:numFmt w:val="decimal"/>
+      <w:lvlText w:val="%1.%2."/>
+      <w:lvlJc w:val="left"/>
+      <w:pPr>
+        <w:ind w:left="1068" w:hanging="360"/>
+      </w:pPr>
+      <w:rPr>
+        <w:rFonts w:hint="default"/>
+      </w:rPr>
+    </w:lvl>
+    <w:lvl w:ilvl="2">
+      <w:start w:val="1"/>
+      <w:numFmt w:val="decimal"/>
+      <w:lvlText w:val="%1.%2.%3."/>
+      <w:lvlJc w:val="left"/>
+      <w:pPr>
+        <w:ind w:left="2136" w:hanging="720"/>
+      </w:pPr>
+      <w:rPr>
+        <w:rFonts w:hint="default"/>
+      </w:rPr>
+    </w:lvl>
+    <w:lvl w:ilvl="3">
+      <w:start w:val="1"/>
+      <w:numFmt w:val="decimal"/>
+      <w:lvlText w:val="%1.%2.%3.%4."/>
+      <w:lvlJc w:val="left"/>
+      <w:pPr>
+        <w:ind w:left="2844" w:hanging="720"/>
+      </w:pPr>
+      <w:rPr>
+        <w:rFonts w:hint="default"/>
+      </w:rPr>
+    </w:lvl>
+    <w:lvl w:ilvl="4">
+      <w:start w:val="1"/>
+      <w:numFmt w:val="decimal"/>
+      <w:lvlText w:val="%1.%2.%3.%4.%5."/>
+      <w:lvlJc w:val="left"/>
+      <w:pPr>
+        <w:ind w:left="3912" w:hanging="1080"/>
+      </w:pPr>
+      <w:rPr>
+        <w:rFonts w:hint="default"/>
+      </w:rPr>
+    </w:lvl>
+    <w:lvl w:ilvl="5">
+      <w:start w:val="1"/>
+      <w:numFmt w:val="decimal"/>
+      <w:lvlText w:val="%1.%2.%3.%4.%5.%6."/>
+      <w:lvlJc w:val="left"/>
+      <w:pPr>
+        <w:ind w:left="4620" w:hanging="1080"/>
+      </w:pPr>
+      <w:rPr>
+        <w:rFonts w:hint="default"/>
+      </w:rPr>
+    </w:lvl>
+    <w:lvl w:ilvl="6">
+      <w:start w:val="1"/>
+      <w:numFmt w:val="decimal"/>
+      <w:lvlText w:val="%1.%2.%3.%4.%5.%6.%7."/>
+      <w:lvlJc w:val="left"/>
+      <w:pPr>
+        <w:ind w:left="5688" w:hanging="1440"/>
+      </w:pPr>
+      <w:rPr>
+        <w:rFonts w:hint="default"/>
+      </w:rPr>
+    </w:lvl>
+    <w:lvl w:ilvl="7">
+      <w:start w:val="1"/>
+      <w:numFmt w:val="decimal"/>
+      <w:lvlText w:val="%1.%2.%3.%4.%5.%6.%7.%8."/>
+      <w:lvlJc w:val="left"/>
+      <w:pPr>
+        <w:ind w:left="6396" w:hanging="1440"/>
+      </w:pPr>
+      <w:rPr>
+        <w:rFonts w:hint="default"/>
+      </w:rPr>
+    </w:lvl>
+    <w:lvl w:ilvl="8">
+      <w:start w:val="1"/>
+      <w:numFmt w:val="decimal"/>
+      <w:lvlText w:val="%1.%2.%3.%4.%5.%6.%7.%8.%9."/>
+      <w:lvlJc w:val="left"/>
+      <w:pPr>
+        <w:ind w:left="7464" w:hanging="1800"/>
+      </w:pPr>
+      <w:rPr>
+        <w:rFonts w:hint="default"/>
+      </w:rPr>
+    </w:lvl>
+  </w:abstractNum>
+  <w:abstractNum w:abstractNumId="16" w15:restartNumberingAfterBreak="0">
     <w:nsid w:val="64486B9C"/>
     <w:multiLevelType w:val="hybridMultilevel"/>
     <w:tmpl w:val="15DCE624"/>
@@ -2493,7 +8038,7 @@
       </w:rPr>
     </w:lvl>
   </w:abstractNum>
-  <w:abstractNum w:abstractNumId="8" w15:restartNumberingAfterBreak="0">
+  <w:abstractNum w:abstractNumId="17" w15:restartNumberingAfterBreak="0">
     <w:nsid w:val="65373ACB"/>
     <w:multiLevelType w:val="multilevel"/>
     <w:tmpl w:val="92F2F31E"/>
@@ -2606,12 +8151,12 @@
       </w:rPr>
     </w:lvl>
   </w:abstractNum>
-  <w:abstractNum w:abstractNumId="9" w15:restartNumberingAfterBreak="0">
+  <w:abstractNum w:abstractNumId="18" w15:restartNumberingAfterBreak="0">
     <w:nsid w:val="6FA72505"/>
     <w:multiLevelType w:val="multilevel"/>
-    <w:tmpl w:val="528C19F2"/>
+    <w:tmpl w:val="023649A2"/>
     <w:lvl w:ilvl="0">
-      <w:start w:val="1"/>
+      <w:start w:val="2"/>
       <w:numFmt w:val="decimal"/>
       <w:lvlText w:val="%1."/>
       <w:lvlJc w:val="left"/>
@@ -2635,7 +8180,7 @@
       </w:rPr>
     </w:lvl>
     <w:lvl w:ilvl="2">
-      <w:start w:val="3"/>
+      <w:start w:val="4"/>
       <w:numFmt w:val="decimal"/>
       <w:lvlText w:val="%1.%2.%3."/>
       <w:lvlJc w:val="left"/>
@@ -2719,7 +8264,120 @@
       </w:rPr>
     </w:lvl>
   </w:abstractNum>
-  <w:abstractNum w:abstractNumId="10" w15:restartNumberingAfterBreak="0">
+  <w:abstractNum w:abstractNumId="19" w15:restartNumberingAfterBreak="0">
+    <w:nsid w:val="72FF6D6B"/>
+    <w:multiLevelType w:val="hybridMultilevel"/>
+    <w:tmpl w:val="D442959A"/>
+    <w:lvl w:ilvl="0" w:tplc="280A0003">
+      <w:start w:val="1"/>
+      <w:numFmt w:val="bullet"/>
+      <w:lvlText w:val="o"/>
+      <w:lvlJc w:val="left"/>
+      <w:pPr>
+        <w:ind w:left="3130" w:hanging="360"/>
+      </w:pPr>
+      <w:rPr>
+        <w:rFonts w:ascii="Courier New" w:hAnsi="Courier New" w:cs="Courier New" w:hint="default"/>
+      </w:rPr>
+    </w:lvl>
+    <w:lvl w:ilvl="1" w:tplc="04090003" w:tentative="1">
+      <w:start w:val="1"/>
+      <w:numFmt w:val="bullet"/>
+      <w:lvlText w:val="o"/>
+      <w:lvlJc w:val="left"/>
+      <w:pPr>
+        <w:ind w:left="3850" w:hanging="360"/>
+      </w:pPr>
+      <w:rPr>
+        <w:rFonts w:ascii="Courier New" w:hAnsi="Courier New" w:cs="Courier New" w:hint="default"/>
+      </w:rPr>
+    </w:lvl>
+    <w:lvl w:ilvl="2" w:tplc="04090005" w:tentative="1">
+      <w:start w:val="1"/>
+      <w:numFmt w:val="bullet"/>
+      <w:lvlText w:val=""/>
+      <w:lvlJc w:val="left"/>
+      <w:pPr>
+        <w:ind w:left="4570" w:hanging="360"/>
+      </w:pPr>
+      <w:rPr>
+        <w:rFonts w:ascii="Wingdings" w:hAnsi="Wingdings" w:hint="default"/>
+      </w:rPr>
+    </w:lvl>
+    <w:lvl w:ilvl="3" w:tplc="04090001" w:tentative="1">
+      <w:start w:val="1"/>
+      <w:numFmt w:val="bullet"/>
+      <w:lvlText w:val=""/>
+      <w:lvlJc w:val="left"/>
+      <w:pPr>
+        <w:ind w:left="5290" w:hanging="360"/>
+      </w:pPr>
+      <w:rPr>
+        <w:rFonts w:ascii="Symbol" w:hAnsi="Symbol" w:hint="default"/>
+      </w:rPr>
+    </w:lvl>
+    <w:lvl w:ilvl="4" w:tplc="04090003" w:tentative="1">
+      <w:start w:val="1"/>
+      <w:numFmt w:val="bullet"/>
+      <w:lvlText w:val="o"/>
+      <w:lvlJc w:val="left"/>
+      <w:pPr>
+        <w:ind w:left="6010" w:hanging="360"/>
+      </w:pPr>
+      <w:rPr>
+        <w:rFonts w:ascii="Courier New" w:hAnsi="Courier New" w:cs="Courier New" w:hint="default"/>
+      </w:rPr>
+    </w:lvl>
+    <w:lvl w:ilvl="5" w:tplc="04090005" w:tentative="1">
+      <w:start w:val="1"/>
+      <w:numFmt w:val="bullet"/>
+      <w:lvlText w:val=""/>
+      <w:lvlJc w:val="left"/>
+      <w:pPr>
+        <w:ind w:left="6730" w:hanging="360"/>
+      </w:pPr>
+      <w:rPr>
+        <w:rFonts w:ascii="Wingdings" w:hAnsi="Wingdings" w:hint="default"/>
+      </w:rPr>
+    </w:lvl>
+    <w:lvl w:ilvl="6" w:tplc="04090001" w:tentative="1">
+      <w:start w:val="1"/>
+      <w:numFmt w:val="bullet"/>
+      <w:lvlText w:val=""/>
+      <w:lvlJc w:val="left"/>
+      <w:pPr>
+        <w:ind w:left="7450" w:hanging="360"/>
+      </w:pPr>
+      <w:rPr>
+        <w:rFonts w:ascii="Symbol" w:hAnsi="Symbol" w:hint="default"/>
+      </w:rPr>
+    </w:lvl>
+    <w:lvl w:ilvl="7" w:tplc="04090003" w:tentative="1">
+      <w:start w:val="1"/>
+      <w:numFmt w:val="bullet"/>
+      <w:lvlText w:val="o"/>
+      <w:lvlJc w:val="left"/>
+      <w:pPr>
+        <w:ind w:left="8170" w:hanging="360"/>
+      </w:pPr>
+      <w:rPr>
+        <w:rFonts w:ascii="Courier New" w:hAnsi="Courier New" w:cs="Courier New" w:hint="default"/>
+      </w:rPr>
+    </w:lvl>
+    <w:lvl w:ilvl="8" w:tplc="04090005" w:tentative="1">
+      <w:start w:val="1"/>
+      <w:numFmt w:val="bullet"/>
+      <w:lvlText w:val=""/>
+      <w:lvlJc w:val="left"/>
+      <w:pPr>
+        <w:ind w:left="8890" w:hanging="360"/>
+      </w:pPr>
+      <w:rPr>
+        <w:rFonts w:ascii="Wingdings" w:hAnsi="Wingdings" w:hint="default"/>
+      </w:rPr>
+    </w:lvl>
+  </w:abstractNum>
+  <w:abstractNum w:abstractNumId="20" w15:restartNumberingAfterBreak="0">
     <w:nsid w:val="7EB35A0F"/>
     <w:multiLevelType w:val="multilevel"/>
     <w:tmpl w:val="640232C8"/>
@@ -2833,37 +8491,67 @@
     </w:lvl>
   </w:abstractNum>
   <w:num w:numId="1">
-    <w:abstractNumId w:val="6"/>
+    <w:abstractNumId w:val="13"/>
   </w:num>
   <w:num w:numId="2">
-    <w:abstractNumId w:val="3"/>
+    <w:abstractNumId w:val="8"/>
   </w:num>
   <w:num w:numId="3">
-    <w:abstractNumId w:val="5"/>
+    <w:abstractNumId w:val="11"/>
   </w:num>
   <w:num w:numId="4">
-    <w:abstractNumId w:val="7"/>
+    <w:abstractNumId w:val="16"/>
   </w:num>
   <w:num w:numId="5">
-    <w:abstractNumId w:val="1"/>
+    <w:abstractNumId w:val="4"/>
   </w:num>
   <w:num w:numId="6">
     <w:abstractNumId w:val="0"/>
   </w:num>
   <w:num w:numId="7">
-    <w:abstractNumId w:val="4"/>
+    <w:abstractNumId w:val="10"/>
   </w:num>
   <w:num w:numId="8">
-    <w:abstractNumId w:val="8"/>
+    <w:abstractNumId w:val="17"/>
   </w:num>
   <w:num w:numId="9">
-    <w:abstractNumId w:val="10"/>
+    <w:abstractNumId w:val="20"/>
   </w:num>
   <w:num w:numId="10">
+    <w:abstractNumId w:val="7"/>
+  </w:num>
+  <w:num w:numId="11">
+    <w:abstractNumId w:val="18"/>
+  </w:num>
+  <w:num w:numId="12">
+    <w:abstractNumId w:val="19"/>
+  </w:num>
+  <w:num w:numId="13">
+    <w:abstractNumId w:val="12"/>
+  </w:num>
+  <w:num w:numId="14">
+    <w:abstractNumId w:val="1"/>
+  </w:num>
+  <w:num w:numId="15">
+    <w:abstractNumId w:val="15"/>
+  </w:num>
+  <w:num w:numId="16">
     <w:abstractNumId w:val="2"/>
   </w:num>
-  <w:num w:numId="11">
+  <w:num w:numId="17">
+    <w:abstractNumId w:val="6"/>
+  </w:num>
+  <w:num w:numId="18">
     <w:abstractNumId w:val="9"/>
+  </w:num>
+  <w:num w:numId="19">
+    <w:abstractNumId w:val="14"/>
+  </w:num>
+  <w:num w:numId="20">
+    <w:abstractNumId w:val="5"/>
+  </w:num>
+  <w:num w:numId="21">
+    <w:abstractNumId w:val="3"/>
   </w:num>
 </w:numbering>
 </file>
@@ -2911,6 +8599,7 @@
     <w:lsdException w:name="Strong" w:uiPriority="22" w:qFormat="1"/>
     <w:lsdException w:name="Emphasis" w:uiPriority="20" w:qFormat="1"/>
     <w:lsdException w:name="HTML Preformatted" w:semiHidden="1" w:unhideWhenUsed="1"/>
+    <w:lsdException w:name="Normal Table" w:semiHidden="1" w:unhideWhenUsed="1"/>
     <w:lsdException w:name="No List" w:semiHidden="1" w:unhideWhenUsed="1"/>
     <w:lsdException w:name="Outline List 1" w:semiHidden="1" w:unhideWhenUsed="1"/>
     <w:lsdException w:name="Outline List 2" w:semiHidden="1" w:unhideWhenUsed="1"/>
@@ -2953,8 +8642,10 @@
     <w:lsdException w:name="Table Elegant" w:semiHidden="1" w:unhideWhenUsed="1"/>
     <w:lsdException w:name="Table Professional" w:semiHidden="1" w:unhideWhenUsed="1"/>
     <w:lsdException w:name="Table Subtle 1" w:semiHidden="1" w:unhideWhenUsed="1"/>
+    <w:lsdException w:name="Table Subtle 2" w:semiHidden="1" w:unhideWhenUsed="1"/>
     <w:lsdException w:name="Table Web 1" w:semiHidden="1" w:unhideWhenUsed="1"/>
     <w:lsdException w:name="Table Web 2" w:semiHidden="1" w:unhideWhenUsed="1"/>
+    <w:lsdException w:name="Table Web 3" w:semiHidden="1" w:unhideWhenUsed="1"/>
     <w:lsdException w:name="Table Grid" w:uiPriority="59"/>
     <w:lsdException w:name="Table Theme" w:semiHidden="1" w:unhideWhenUsed="1"/>
     <w:lsdException w:name="Placeholder Text" w:semiHidden="1"/>
@@ -3188,6 +8879,8 @@
     <w:name w:val="heading 1"/>
     <w:basedOn w:val="Normal"/>
     <w:next w:val="Normal"/>
+    <w:link w:val="Ttulo1Car"/>
+    <w:uiPriority w:val="9"/>
     <w:qFormat/>
     <w:pPr>
       <w:keepNext/>
@@ -3288,6 +8981,7 @@
     <w:name w:val="toc 1"/>
     <w:basedOn w:val="Normal"/>
     <w:next w:val="Normal"/>
+    <w:uiPriority w:val="39"/>
     <w:qFormat/>
     <w:pPr>
       <w:spacing w:after="100"/>
@@ -3297,6 +8991,7 @@
     <w:name w:val="toc 2"/>
     <w:basedOn w:val="Normal"/>
     <w:next w:val="Normal"/>
+    <w:uiPriority w:val="39"/>
     <w:qFormat/>
     <w:pPr>
       <w:spacing w:after="100"/>
@@ -3306,9 +9001,136 @@
   <w:style w:type="character" w:styleId="Hipervnculo">
     <w:name w:val="Hyperlink"/>
     <w:basedOn w:val="Fuentedeprrafopredeter"/>
+    <w:uiPriority w:val="99"/>
     <w:rPr>
       <w:color w:val="0000FF"/>
       <w:u w:val="single"/>
+    </w:rPr>
+  </w:style>
+  <w:style w:type="character" w:customStyle="1" w:styleId="Ttulo1Car">
+    <w:name w:val="Título 1 Car"/>
+    <w:basedOn w:val="Fuentedeprrafopredeter"/>
+    <w:link w:val="Ttulo1"/>
+    <w:uiPriority w:val="9"/>
+    <w:rsid w:val="005D2B49"/>
+    <w:rPr>
+      <w:rFonts w:ascii="Arial" w:hAnsi="Arial" w:cs="Arial"/>
+      <w:b/>
+      <w:bCs/>
+      <w:sz w:val="36"/>
+      <w:szCs w:val="36"/>
+      <w:lang w:val="en-US"/>
+    </w:rPr>
+  </w:style>
+  <w:style w:type="paragraph" w:styleId="Bibliografa">
+    <w:name w:val="Bibliography"/>
+    <w:basedOn w:val="Normal"/>
+    <w:next w:val="Normal"/>
+    <w:uiPriority w:val="37"/>
+    <w:unhideWhenUsed/>
+    <w:rsid w:val="006118B1"/>
+  </w:style>
+  <w:style w:type="paragraph" w:styleId="TDC3">
+    <w:name w:val="toc 3"/>
+    <w:basedOn w:val="Normal"/>
+    <w:next w:val="Normal"/>
+    <w:autoRedefine/>
+    <w:uiPriority w:val="39"/>
+    <w:rsid w:val="00794E1A"/>
+    <w:pPr>
+      <w:spacing w:after="100"/>
+      <w:ind w:left="400"/>
+    </w:pPr>
+  </w:style>
+  <w:style w:type="paragraph" w:styleId="Textodeglobo">
+    <w:name w:val="Balloon Text"/>
+    <w:basedOn w:val="Normal"/>
+    <w:link w:val="TextodegloboCar"/>
+    <w:uiPriority w:val="99"/>
+    <w:rsid w:val="003B6994"/>
+    <w:rPr>
+      <w:rFonts w:ascii="Segoe UI" w:hAnsi="Segoe UI" w:cs="Segoe UI"/>
+      <w:sz w:val="18"/>
+      <w:szCs w:val="18"/>
+    </w:rPr>
+  </w:style>
+  <w:style w:type="character" w:customStyle="1" w:styleId="TextodegloboCar">
+    <w:name w:val="Texto de globo Car"/>
+    <w:basedOn w:val="Fuentedeprrafopredeter"/>
+    <w:link w:val="Textodeglobo"/>
+    <w:uiPriority w:val="99"/>
+    <w:rsid w:val="003B6994"/>
+    <w:rPr>
+      <w:rFonts w:ascii="Segoe UI" w:hAnsi="Segoe UI" w:cs="Segoe UI"/>
+      <w:sz w:val="18"/>
+      <w:szCs w:val="18"/>
+      <w:lang w:val="en-US"/>
+    </w:rPr>
+  </w:style>
+  <w:style w:type="character" w:styleId="Textodelmarcadordeposicin">
+    <w:name w:val="Placeholder Text"/>
+    <w:basedOn w:val="Fuentedeprrafopredeter"/>
+    <w:uiPriority w:val="99"/>
+    <w:semiHidden/>
+    <w:rsid w:val="004224F3"/>
+    <w:rPr>
+      <w:color w:val="808080"/>
+    </w:rPr>
+  </w:style>
+  <w:style w:type="character" w:customStyle="1" w:styleId="crayon-r">
+    <w:name w:val="crayon-r"/>
+    <w:basedOn w:val="Fuentedeprrafopredeter"/>
+    <w:rsid w:val="004224F3"/>
+  </w:style>
+  <w:style w:type="character" w:customStyle="1" w:styleId="crayon-h">
+    <w:name w:val="crayon-h"/>
+    <w:basedOn w:val="Fuentedeprrafopredeter"/>
+    <w:rsid w:val="004224F3"/>
+  </w:style>
+  <w:style w:type="paragraph" w:styleId="Encabezado">
+    <w:name w:val="header"/>
+    <w:basedOn w:val="Normal"/>
+    <w:link w:val="EncabezadoCar"/>
+    <w:uiPriority w:val="99"/>
+    <w:rsid w:val="00166E66"/>
+    <w:pPr>
+      <w:tabs>
+        <w:tab w:val="center" w:pos="4419"/>
+        <w:tab w:val="right" w:pos="8838"/>
+      </w:tabs>
+    </w:pPr>
+  </w:style>
+  <w:style w:type="character" w:customStyle="1" w:styleId="EncabezadoCar">
+    <w:name w:val="Encabezado Car"/>
+    <w:basedOn w:val="Fuentedeprrafopredeter"/>
+    <w:link w:val="Encabezado"/>
+    <w:uiPriority w:val="99"/>
+    <w:rsid w:val="00166E66"/>
+    <w:rPr>
+      <w:lang w:val="en-US"/>
+    </w:rPr>
+  </w:style>
+  <w:style w:type="paragraph" w:styleId="Piedepgina">
+    <w:name w:val="footer"/>
+    <w:basedOn w:val="Normal"/>
+    <w:link w:val="PiedepginaCar"/>
+    <w:uiPriority w:val="99"/>
+    <w:rsid w:val="00166E66"/>
+    <w:pPr>
+      <w:tabs>
+        <w:tab w:val="center" w:pos="4419"/>
+        <w:tab w:val="right" w:pos="8838"/>
+      </w:tabs>
+    </w:pPr>
+  </w:style>
+  <w:style w:type="character" w:customStyle="1" w:styleId="PiedepginaCar">
+    <w:name w:val="Pie de página Car"/>
+    <w:basedOn w:val="Fuentedeprrafopredeter"/>
+    <w:link w:val="Piedepgina"/>
+    <w:uiPriority w:val="99"/>
+    <w:rsid w:val="00166E66"/>
+    <w:rPr>
+      <w:lang w:val="en-US"/>
     </w:rPr>
   </w:style>
 </w:styles>
@@ -3574,11 +9396,90 @@
 </file>
 
 <file path=customXml/item1.xml><?xml version="1.0" encoding="utf-8"?>
-<b:Sources xmlns:b="http://schemas.openxmlformats.org/officeDocument/2006/bibliography" xmlns="http://schemas.openxmlformats.org/officeDocument/2006/bibliography" SelectedStyle="\APASixthEditionOfficeOnline.xsl" StyleName="APA" Version="6"/>
+<b:Sources xmlns:b="http://schemas.openxmlformats.org/officeDocument/2006/bibliography" xmlns="http://schemas.openxmlformats.org/officeDocument/2006/bibliography" SelectedStyle="\APASixthEditionOfficeOnline.xsl" StyleName="APA" Version="6">
+  <b:Source>
+    <b:Tag>Ora13</b:Tag>
+    <b:SourceType>InternetSite</b:SourceType>
+    <b:Guid>{2C49EBBB-4D1F-4DD6-9AB9-628D0E4D6CAE}</b:Guid>
+    <b:Title>Oracle</b:Title>
+    <b:Year>2013</b:Year>
+    <b:Author>
+      <b:Author>
+        <b:Corporate>Oracle</b:Corporate>
+      </b:Author>
+    </b:Author>
+    <b:InternetSiteTitle>Database SQL Language Reference</b:InternetSiteTitle>
+    <b:Month>Setiembre</b:Month>
+    <b:Day>6</b:Day>
+    <b:URL>https://docs.oracle.com/cd/B28359_01/server.111/b28286/queries006.htm?fbclid=IwAR0PMgdH1Q6nD-XEnvP3mEzkWggz9pyP_KnfMKxzjOoGsEgF0KFuzMQhpTE#SQLRF52331</b:URL>
+    <b:RefOrder>1</b:RefOrder>
+  </b:Source>
+  <b:Source>
+    <b:Tag>Puj09</b:Tag>
+    <b:SourceType>Report</b:SourceType>
+    <b:Guid>{6F6222A5-D043-43F6-A2FF-827B0348A2BC}</b:Guid>
+    <b:Title>Oracle Database 11g: SQL</b:Title>
+    <b:Year>2009</b:Year>
+    <b:Author>
+      <b:Author>
+        <b:NameList>
+          <b:Person>
+            <b:Last>Puja</b:Last>
+            <b:First>Singh</b:First>
+          </b:Person>
+          <b:Person>
+            <b:Last>Brian</b:Last>
+            <b:First>Pottle</b:First>
+          </b:Person>
+        </b:NameList>
+      </b:Author>
+    </b:Author>
+    <b:City>California</b:City>
+    <b:RefOrder>2</b:RefOrder>
+  </b:Source>
+  <b:Source>
+    <b:Tag>Ora17</b:Tag>
+    <b:SourceType>InternetSite</b:SourceType>
+    <b:Guid>{3D5BE9DA-3609-40DD-A7DD-D60F4999C739}</b:Guid>
+    <b:Title>Oracle Tutorial</b:Title>
+    <b:Year>2017</b:Year>
+    <b:Author>
+      <b:Author>
+        <b:Corporate>Oracle Tutorial</b:Corporate>
+      </b:Author>
+    </b:Author>
+    <b:InternetSiteTitle>Oracle INNER JOIN Demonstrated with Practical Examples</b:InternetSiteTitle>
+    <b:Month>Agosto</b:Month>
+    <b:URL>https://www.oracletutorial.com/oracle-basics/oracle-inner-join/</b:URL>
+    <b:RefOrder>3</b:RefOrder>
+  </b:Source>
+  <b:Source>
+    <b:Tag>Die17</b:Tag>
+    <b:SourceType>InternetSite</b:SourceType>
+    <b:Guid>{03124E56-B820-4823-9D07-9BF4C089A815}</b:Guid>
+    <b:Author>
+      <b:Author>
+        <b:NameList>
+          <b:Person>
+            <b:Last>Moisset</b:Last>
+            <b:First>Diego</b:First>
+          </b:Person>
+        </b:NameList>
+      </b:Author>
+    </b:Author>
+    <b:Title>Tutoriales programacion ya</b:Title>
+    <b:InternetSiteTitle>Descripción : Disparador (trigger) (Oracle)</b:InternetSiteTitle>
+    <b:Year>2017</b:Year>
+    <b:Month>Julio</b:Month>
+    <b:Day>4</b:Day>
+    <b:URL>https://www.tutorialesprogramacionya.com/oracleya/temarios/descripcion.php?inicio=100&amp;cod=261&amp;punto=103</b:URL>
+    <b:RefOrder>4</b:RefOrder>
+  </b:Source>
+</b:Sources>
 </file>
 
 <file path=customXml/itemProps1.xml><?xml version="1.0" encoding="utf-8"?>
-<ds:datastoreItem xmlns:ds="http://schemas.openxmlformats.org/officeDocument/2006/customXml" ds:itemID="{36950C2E-C82C-4A1E-9C58-12E596D2D6A7}">
+<ds:datastoreItem xmlns:ds="http://schemas.openxmlformats.org/officeDocument/2006/customXml" ds:itemID="{0A90461F-F9D1-480A-8EFE-624276AD3DDC}">
   <ds:schemaRefs>
     <ds:schemaRef ds:uri="http://schemas.openxmlformats.org/officeDocument/2006/bibliography"/>
   </ds:schemaRefs>
